--- a/НиАСПО/НиАСПО_ИКБО-16-22_ТрусовЕС.docx
+++ b/НиАСПО/НиАСПО_ИКБО-16-22_ТрусовЕС.docx
@@ -722,12 +722,21 @@
                 <w:sz w:val="24"/>
               </w:rPr>
             </w:pPr>
+            <w:proofErr w:type="spellStart"/>
             <w:r>
               <w:rPr>
                 <w:rFonts w:cs="Times New Roman"/>
                 <w:sz w:val="24"/>
               </w:rPr>
-              <w:t>Герасимов С.С.</w:t>
+              <w:t>Благирев</w:t>
+            </w:r>
+            <w:proofErr w:type="spellEnd"/>
+            <w:r>
+              <w:rPr>
+                <w:rFonts w:cs="Times New Roman"/>
+                <w:sz w:val="24"/>
+              </w:rPr>
+              <w:t xml:space="preserve"> М.М.</w:t>
             </w:r>
           </w:p>
           <w:p>
@@ -1458,31 +1467,52 @@
       <w:r>
         <w:br w:type="page"/>
       </w:r>
-      <w:bookmarkStart w:id="0" w:name="_GoBack"/>
-      <w:bookmarkEnd w:id="0"/>
     </w:p>
     <w:p>
       <w:pPr>
         <w:pStyle w:val="1"/>
       </w:pPr>
-      <w:bookmarkStart w:id="1" w:name="_Toc158459427"/>
+      <w:bookmarkStart w:id="0" w:name="_Toc158459427"/>
       <w:r>
         <w:lastRenderedPageBreak/>
         <w:t>Практическая работа №1</w:t>
       </w:r>
+      <w:bookmarkEnd w:id="0"/>
+    </w:p>
+    <w:p>
+      <w:bookmarkStart w:id="1" w:name="_Toc158459428"/>
+      <w:r>
+        <w:rPr>
+          <w:rStyle w:val="20"/>
+        </w:rPr>
+        <w:t>Цель работы:</w:t>
+      </w:r>
       <w:bookmarkEnd w:id="1"/>
-    </w:p>
-    <w:p>
-      <w:bookmarkStart w:id="2" w:name="_Toc158459428"/>
-      <w:r>
-        <w:rPr>
-          <w:rStyle w:val="20"/>
-        </w:rPr>
-        <w:t>Цель работы:</w:t>
+      <w:r>
+        <w:t xml:space="preserve"> получить навыки по развертыванию приложения </w:t>
+      </w:r>
+      <w:proofErr w:type="spellStart"/>
+      <w:r>
+        <w:t>Docker</w:t>
+      </w:r>
+      <w:proofErr w:type="spellEnd"/>
+      <w:r>
+        <w:t>.</w:t>
+      </w:r>
+    </w:p>
+    <w:p>
+      <w:pPr>
+        <w:pStyle w:val="2"/>
+      </w:pPr>
+      <w:bookmarkStart w:id="2" w:name="_Toc158459429"/>
+      <w:r>
+        <w:t>Задание</w:t>
       </w:r>
       <w:bookmarkEnd w:id="2"/>
-      <w:r>
-        <w:t xml:space="preserve"> получить навыки по развертыванию приложения </w:t>
+    </w:p>
+    <w:p>
+      <w:r>
+        <w:t xml:space="preserve">Установить </w:t>
       </w:r>
       <w:proofErr w:type="spellStart"/>
       <w:r>
@@ -1490,230 +1520,207 @@
       </w:r>
       <w:proofErr w:type="spellEnd"/>
       <w:r>
-        <w:t>.</w:t>
+        <w:t xml:space="preserve">. Запустить </w:t>
+      </w:r>
+      <w:proofErr w:type="spellStart"/>
+      <w:r>
+        <w:t>Docker</w:t>
+      </w:r>
+      <w:proofErr w:type="spellEnd"/>
+      <w:r>
+        <w:t xml:space="preserve"> </w:t>
+      </w:r>
+      <w:proofErr w:type="spellStart"/>
+      <w:r>
+        <w:t>Dashboard</w:t>
+      </w:r>
+      <w:proofErr w:type="spellEnd"/>
+      <w:r>
+        <w:t xml:space="preserve">. Разобраться с функционалом </w:t>
+      </w:r>
+      <w:proofErr w:type="spellStart"/>
+      <w:r>
+        <w:t>Docker</w:t>
+      </w:r>
+      <w:proofErr w:type="spellEnd"/>
+      <w:r>
+        <w:t xml:space="preserve"> </w:t>
+      </w:r>
+      <w:proofErr w:type="spellStart"/>
+      <w:r>
+        <w:t>Dashboard</w:t>
+      </w:r>
+      <w:proofErr w:type="spellEnd"/>
+      <w:r>
+        <w:t>, ознакомившись с https://docs.docker.com/desktop/dashboard/</w:t>
+      </w:r>
+    </w:p>
+    <w:p>
+      <w:r>
+        <w:t xml:space="preserve">Для установки и запуска контейнеров </w:t>
+      </w:r>
+      <w:proofErr w:type="spellStart"/>
+      <w:r>
+        <w:t>Docker</w:t>
+      </w:r>
+      <w:proofErr w:type="spellEnd"/>
+      <w:r>
+        <w:t xml:space="preserve"> в ОС </w:t>
+      </w:r>
+      <w:proofErr w:type="spellStart"/>
+      <w:r>
+        <w:t>Windows</w:t>
+      </w:r>
+      <w:proofErr w:type="spellEnd"/>
+      <w:r>
+        <w:t xml:space="preserve"> запустить </w:t>
+      </w:r>
+      <w:proofErr w:type="spellStart"/>
+      <w:r>
+        <w:t>cmd</w:t>
+      </w:r>
+      <w:proofErr w:type="spellEnd"/>
+      <w:r>
+        <w:t xml:space="preserve"> (</w:t>
+      </w:r>
+      <w:proofErr w:type="spellStart"/>
+      <w:r>
+        <w:t>command</w:t>
+      </w:r>
+      <w:proofErr w:type="spellEnd"/>
+      <w:r>
+        <w:t xml:space="preserve"> </w:t>
+      </w:r>
+      <w:proofErr w:type="spellStart"/>
+      <w:r>
+        <w:t>line</w:t>
+      </w:r>
+      <w:proofErr w:type="spellEnd"/>
+      <w:r>
+        <w:t xml:space="preserve">) и выполнить команду </w:t>
+      </w:r>
+      <w:proofErr w:type="spellStart"/>
+      <w:r>
+        <w:t>docker</w:t>
+      </w:r>
+      <w:proofErr w:type="spellEnd"/>
+      <w:r>
+        <w:t xml:space="preserve"> </w:t>
+      </w:r>
+      <w:proofErr w:type="spellStart"/>
+      <w:r>
+        <w:t>run</w:t>
+      </w:r>
+      <w:proofErr w:type="spellEnd"/>
+      <w:r>
+        <w:t xml:space="preserve"> </w:t>
+      </w:r>
+      <w:proofErr w:type="spellStart"/>
+      <w:r>
+        <w:t>имя_контейнера</w:t>
+      </w:r>
+      <w:proofErr w:type="spellEnd"/>
+      <w:r>
+        <w:t xml:space="preserve">. Например, </w:t>
+      </w:r>
+      <w:proofErr w:type="spellStart"/>
+      <w:r>
+        <w:t>docker</w:t>
+      </w:r>
+      <w:proofErr w:type="spellEnd"/>
+      <w:r>
+        <w:t xml:space="preserve"> </w:t>
+      </w:r>
+      <w:proofErr w:type="spellStart"/>
+      <w:r>
+        <w:t>run</w:t>
+      </w:r>
+      <w:proofErr w:type="spellEnd"/>
+      <w:r>
+        <w:t xml:space="preserve"> </w:t>
+      </w:r>
+      <w:proofErr w:type="spellStart"/>
+      <w:r>
+        <w:t>redis</w:t>
+      </w:r>
+      <w:proofErr w:type="spellEnd"/>
+      <w:r>
+        <w:t xml:space="preserve">. Таким образом, в данном случае будет установлена СУБД </w:t>
+      </w:r>
+      <w:proofErr w:type="spellStart"/>
+      <w:r>
+        <w:t>redis</w:t>
+      </w:r>
+      <w:proofErr w:type="spellEnd"/>
+      <w:r>
+        <w:t xml:space="preserve">. Далее перейти в </w:t>
+      </w:r>
+      <w:proofErr w:type="spellStart"/>
+      <w:r>
+        <w:t>Docker</w:t>
+      </w:r>
+      <w:proofErr w:type="spellEnd"/>
+      <w:r>
+        <w:t xml:space="preserve"> </w:t>
+      </w:r>
+      <w:proofErr w:type="spellStart"/>
+      <w:r>
+        <w:t>Dashboard</w:t>
+      </w:r>
+      <w:proofErr w:type="spellEnd"/>
+      <w:r>
+        <w:t xml:space="preserve">, найти установленный и запущенный контейнер (в нашем случае </w:t>
+      </w:r>
+      <w:proofErr w:type="spellStart"/>
+      <w:r>
+        <w:t>redis</w:t>
+      </w:r>
+      <w:proofErr w:type="spellEnd"/>
+      <w:r>
+        <w:t>) выбрать его и найти кнопку CLI (</w:t>
+      </w:r>
+      <w:proofErr w:type="spellStart"/>
+      <w:r>
+        <w:t>command</w:t>
+      </w:r>
+      <w:proofErr w:type="spellEnd"/>
+      <w:r>
+        <w:t xml:space="preserve"> </w:t>
+      </w:r>
+      <w:proofErr w:type="spellStart"/>
+      <w:r>
+        <w:t>line</w:t>
+      </w:r>
+      <w:proofErr w:type="spellEnd"/>
+      <w:r>
+        <w:t xml:space="preserve"> </w:t>
+      </w:r>
+      <w:proofErr w:type="spellStart"/>
+      <w:r>
+        <w:t>interface</w:t>
+      </w:r>
+      <w:proofErr w:type="spellEnd"/>
+      <w:r>
+        <w:t xml:space="preserve"> – командная строка для данного контейнера. Пиктограмма выглядит следующим образом</w:t>
+      </w:r>
+      <w:proofErr w:type="gramStart"/>
+      <w:r>
+        <w:t>: &gt;</w:t>
+      </w:r>
+      <w:proofErr w:type="gramEnd"/>
+      <w:r>
+        <w:t>_ )</w:t>
       </w:r>
     </w:p>
     <w:p>
       <w:pPr>
         <w:pStyle w:val="2"/>
       </w:pPr>
-      <w:bookmarkStart w:id="3" w:name="_Toc158459429"/>
-      <w:r>
-        <w:t>Задание</w:t>
+      <w:bookmarkStart w:id="3" w:name="_Toc158459430"/>
+      <w:r>
+        <w:t>Выполнение задания</w:t>
       </w:r>
       <w:bookmarkEnd w:id="3"/>
-    </w:p>
-    <w:p>
-      <w:r>
-        <w:t xml:space="preserve">Установить </w:t>
-      </w:r>
-      <w:proofErr w:type="spellStart"/>
-      <w:r>
-        <w:t>Docker</w:t>
-      </w:r>
-      <w:proofErr w:type="spellEnd"/>
-      <w:r>
-        <w:t xml:space="preserve">. Запустить </w:t>
-      </w:r>
-      <w:proofErr w:type="spellStart"/>
-      <w:r>
-        <w:t>Docker</w:t>
-      </w:r>
-      <w:proofErr w:type="spellEnd"/>
-      <w:r>
-        <w:t xml:space="preserve"> </w:t>
-      </w:r>
-      <w:proofErr w:type="spellStart"/>
-      <w:r>
-        <w:t>Dashboard</w:t>
-      </w:r>
-      <w:proofErr w:type="spellEnd"/>
-      <w:r>
-        <w:t xml:space="preserve">. Разобраться с функционалом </w:t>
-      </w:r>
-      <w:proofErr w:type="spellStart"/>
-      <w:r>
-        <w:t>Docker</w:t>
-      </w:r>
-      <w:proofErr w:type="spellEnd"/>
-      <w:r>
-        <w:t xml:space="preserve"> </w:t>
-      </w:r>
-      <w:proofErr w:type="spellStart"/>
-      <w:r>
-        <w:t>Dashboard</w:t>
-      </w:r>
-      <w:proofErr w:type="spellEnd"/>
-      <w:r>
-        <w:t>, ознакомившись с https://docs.docker.com/desktop/dashboard/</w:t>
-      </w:r>
-    </w:p>
-    <w:p>
-      <w:r>
-        <w:t xml:space="preserve">Для установки и запуска контейнеров </w:t>
-      </w:r>
-      <w:proofErr w:type="spellStart"/>
-      <w:r>
-        <w:t>Docker</w:t>
-      </w:r>
-      <w:proofErr w:type="spellEnd"/>
-      <w:r>
-        <w:t xml:space="preserve"> в ОС </w:t>
-      </w:r>
-      <w:proofErr w:type="spellStart"/>
-      <w:r>
-        <w:t>Windows</w:t>
-      </w:r>
-      <w:proofErr w:type="spellEnd"/>
-      <w:r>
-        <w:t xml:space="preserve"> запустить </w:t>
-      </w:r>
-      <w:proofErr w:type="spellStart"/>
-      <w:r>
-        <w:t>cmd</w:t>
-      </w:r>
-      <w:proofErr w:type="spellEnd"/>
-      <w:r>
-        <w:t xml:space="preserve"> (</w:t>
-      </w:r>
-      <w:proofErr w:type="spellStart"/>
-      <w:r>
-        <w:t>command</w:t>
-      </w:r>
-      <w:proofErr w:type="spellEnd"/>
-      <w:r>
-        <w:t xml:space="preserve"> </w:t>
-      </w:r>
-      <w:proofErr w:type="spellStart"/>
-      <w:r>
-        <w:t>line</w:t>
-      </w:r>
-      <w:proofErr w:type="spellEnd"/>
-      <w:r>
-        <w:t xml:space="preserve">) и выполнить команду </w:t>
-      </w:r>
-      <w:proofErr w:type="spellStart"/>
-      <w:r>
-        <w:t>docker</w:t>
-      </w:r>
-      <w:proofErr w:type="spellEnd"/>
-      <w:r>
-        <w:t xml:space="preserve"> </w:t>
-      </w:r>
-      <w:proofErr w:type="spellStart"/>
-      <w:r>
-        <w:t>run</w:t>
-      </w:r>
-      <w:proofErr w:type="spellEnd"/>
-      <w:r>
-        <w:t xml:space="preserve"> </w:t>
-      </w:r>
-      <w:proofErr w:type="spellStart"/>
-      <w:r>
-        <w:t>имя_контейнера</w:t>
-      </w:r>
-      <w:proofErr w:type="spellEnd"/>
-      <w:r>
-        <w:t xml:space="preserve">. Например, </w:t>
-      </w:r>
-      <w:proofErr w:type="spellStart"/>
-      <w:r>
-        <w:t>docker</w:t>
-      </w:r>
-      <w:proofErr w:type="spellEnd"/>
-      <w:r>
-        <w:t xml:space="preserve"> </w:t>
-      </w:r>
-      <w:proofErr w:type="spellStart"/>
-      <w:r>
-        <w:t>run</w:t>
-      </w:r>
-      <w:proofErr w:type="spellEnd"/>
-      <w:r>
-        <w:t xml:space="preserve"> </w:t>
-      </w:r>
-      <w:proofErr w:type="spellStart"/>
-      <w:r>
-        <w:t>redis</w:t>
-      </w:r>
-      <w:proofErr w:type="spellEnd"/>
-      <w:r>
-        <w:t xml:space="preserve">. Таким образом, в данном случае будет установлена СУБД </w:t>
-      </w:r>
-      <w:proofErr w:type="spellStart"/>
-      <w:r>
-        <w:t>redis</w:t>
-      </w:r>
-      <w:proofErr w:type="spellEnd"/>
-      <w:r>
-        <w:t xml:space="preserve">. Далее перейти в </w:t>
-      </w:r>
-      <w:proofErr w:type="spellStart"/>
-      <w:r>
-        <w:t>Docker</w:t>
-      </w:r>
-      <w:proofErr w:type="spellEnd"/>
-      <w:r>
-        <w:t xml:space="preserve"> </w:t>
-      </w:r>
-      <w:proofErr w:type="spellStart"/>
-      <w:r>
-        <w:t>Dashboard</w:t>
-      </w:r>
-      <w:proofErr w:type="spellEnd"/>
-      <w:r>
-        <w:t xml:space="preserve">, найти установленный и запущенный контейнер (в нашем случае </w:t>
-      </w:r>
-      <w:proofErr w:type="spellStart"/>
-      <w:r>
-        <w:t>redis</w:t>
-      </w:r>
-      <w:proofErr w:type="spellEnd"/>
-      <w:r>
-        <w:t>) выбрать его и найти кнопку CLI (</w:t>
-      </w:r>
-      <w:proofErr w:type="spellStart"/>
-      <w:r>
-        <w:t>command</w:t>
-      </w:r>
-      <w:proofErr w:type="spellEnd"/>
-      <w:r>
-        <w:t xml:space="preserve"> </w:t>
-      </w:r>
-      <w:proofErr w:type="spellStart"/>
-      <w:r>
-        <w:t>line</w:t>
-      </w:r>
-      <w:proofErr w:type="spellEnd"/>
-      <w:r>
-        <w:t xml:space="preserve"> </w:t>
-      </w:r>
-      <w:proofErr w:type="spellStart"/>
-      <w:r>
-        <w:t>interface</w:t>
-      </w:r>
-      <w:proofErr w:type="spellEnd"/>
-      <w:r>
-        <w:t xml:space="preserve"> – командная строка для данного контейнера. Пиктограмма выглядит следующим образом</w:t>
-      </w:r>
-      <w:proofErr w:type="gramStart"/>
-      <w:r>
-        <w:t>: &gt;</w:t>
-      </w:r>
-      <w:proofErr w:type="gramEnd"/>
-      <w:r>
-        <w:t>_ )</w:t>
-      </w:r>
-    </w:p>
-    <w:p>
-      <w:pPr>
-        <w:pStyle w:val="2"/>
-      </w:pPr>
-      <w:bookmarkStart w:id="4" w:name="_Toc158459430"/>
-      <w:r>
-        <w:t>Выполнение задания</w:t>
-      </w:r>
-      <w:bookmarkEnd w:id="4"/>
     </w:p>
     <w:p>
       <w:r>
@@ -1983,7 +1990,19 @@
         <w:rPr>
           <w:noProof/>
         </w:rPr>
-        <w:t xml:space="preserve">Рисунок 3 – кнопка запуска </w:t>
+        <w:t xml:space="preserve">Рисунок 3 – </w:t>
+      </w:r>
+      <w:r>
+        <w:rPr>
+          <w:noProof/>
+        </w:rPr>
+        <w:t>К</w:t>
+      </w:r>
+      <w:r>
+        <w:rPr>
+          <w:noProof/>
+        </w:rPr>
+        <w:t xml:space="preserve">нопка запуска </w:t>
       </w:r>
       <w:r>
         <w:rPr>
@@ -2003,7 +2022,15 @@
         <w:rPr>
           <w:noProof/>
         </w:rPr>
-        <w:t xml:space="preserve">Ознакомиться с документацией по командам redis. Документация на СУБД </w:t>
+        <w:t xml:space="preserve">Ознакомиться с документацией по командам </w:t>
+      </w:r>
+      <w:bookmarkStart w:id="4" w:name="_GoBack"/>
+      <w:bookmarkEnd w:id="4"/>
+      <w:r>
+        <w:rPr>
+          <w:noProof/>
+        </w:rPr>
+        <w:t xml:space="preserve">redis. Документация на СУБД </w:t>
       </w:r>
       <w:hyperlink r:id="rId10" w:history="1">
         <w:r>
@@ -3536,20 +3563,19 @@
         <w:jc w:val="center"/>
         <w:rPr>
           <w:noProof/>
+        </w:rPr>
+      </w:pPr>
+      <w:r>
+        <w:rPr>
+          <w:noProof/>
+        </w:rPr>
+        <w:t xml:space="preserve">Рисунок 21 – Команда </w:t>
+      </w:r>
+      <w:r>
+        <w:rPr>
+          <w:noProof/>
           <w:lang w:val="en-US"/>
         </w:rPr>
-      </w:pPr>
-      <w:r>
-        <w:rPr>
-          <w:noProof/>
-        </w:rPr>
-        <w:t xml:space="preserve">Рисунок 21 – Команда </w:t>
-      </w:r>
-      <w:r>
-        <w:rPr>
-          <w:noProof/>
-          <w:lang w:val="en-US"/>
-        </w:rPr>
         <w:t>RENAME</w:t>
       </w:r>
     </w:p>
@@ -3571,16 +3597,7 @@
     </w:p>
     <w:p>
       <w:r>
-        <w:t xml:space="preserve">Были </w:t>
-      </w:r>
-      <w:r>
-        <w:t>получ</w:t>
-      </w:r>
-      <w:r>
-        <w:t>ены</w:t>
-      </w:r>
-      <w:r>
-        <w:t xml:space="preserve"> навыки по развертыванию приложения </w:t>
+        <w:t xml:space="preserve">Были получены навыки по развертыванию приложения </w:t>
       </w:r>
       <w:proofErr w:type="spellStart"/>
       <w:r>
@@ -4723,7 +4740,7 @@
 </file>
 
 <file path=customXml/itemProps1.xml><?xml version="1.0" encoding="utf-8"?>
-<ds:datastoreItem xmlns:ds="http://schemas.openxmlformats.org/officeDocument/2006/customXml" ds:itemID="{6DB90D55-1EAA-41F7-AAB2-44FE153469AD}">
+<ds:datastoreItem xmlns:ds="http://schemas.openxmlformats.org/officeDocument/2006/customXml" ds:itemID="{07620C7B-115E-4642-AE41-D8861E8CAA96}">
   <ds:schemaRefs>
     <ds:schemaRef ds:uri="http://schemas.openxmlformats.org/officeDocument/2006/bibliography"/>
   </ds:schemaRefs>

--- a/НиАСПО/НиАСПО_ИКБО-16-22_ТрусовЕС.docx
+++ b/НиАСПО/НиАСПО_ИКБО-16-22_ТрусовЕС.docx
@@ -874,23 +874,7 @@
                 <w:rFonts w:cs="Times New Roman"/>
                 <w:sz w:val="24"/>
               </w:rPr>
-              <w:t>«__</w:t>
-            </w:r>
-            <w:proofErr w:type="gramStart"/>
-            <w:r>
-              <w:rPr>
-                <w:rFonts w:cs="Times New Roman"/>
-                <w:sz w:val="24"/>
-              </w:rPr>
-              <w:t>_»_</w:t>
-            </w:r>
-            <w:proofErr w:type="gramEnd"/>
-            <w:r>
-              <w:rPr>
-                <w:rFonts w:cs="Times New Roman"/>
-                <w:sz w:val="24"/>
-              </w:rPr>
-              <w:t>_______202</w:t>
+              <w:t>«___»________202</w:t>
             </w:r>
             <w:r>
               <w:rPr>
@@ -1701,15 +1685,7 @@
       </w:r>
       <w:proofErr w:type="spellEnd"/>
       <w:r>
-        <w:t xml:space="preserve"> – командная строка для данного контейнера. Пиктограмма выглядит следующим образом</w:t>
-      </w:r>
-      <w:proofErr w:type="gramStart"/>
-      <w:r>
-        <w:t>: &gt;</w:t>
-      </w:r>
-      <w:proofErr w:type="gramEnd"/>
-      <w:r>
-        <w:t>_ )</w:t>
+        <w:t xml:space="preserve"> – командная строка для данного контейнера. Пиктограмма выглядит следующим образом: &gt;_ )</w:t>
       </w:r>
     </w:p>
     <w:p>
@@ -2022,15 +1998,7 @@
         <w:rPr>
           <w:noProof/>
         </w:rPr>
-        <w:t xml:space="preserve">Ознакомиться с документацией по командам </w:t>
-      </w:r>
-      <w:bookmarkStart w:id="4" w:name="_GoBack"/>
-      <w:bookmarkEnd w:id="4"/>
-      <w:r>
-        <w:rPr>
-          <w:noProof/>
-        </w:rPr>
-        <w:t xml:space="preserve">redis. Документация на СУБД </w:t>
+        <w:t xml:space="preserve">Ознакомиться с документацией по командам redis. Документация на СУБД </w:t>
       </w:r>
       <w:hyperlink r:id="rId10" w:history="1">
         <w:r>
@@ -3586,34 +3554,1454 @@
           <w:noProof/>
         </w:rPr>
       </w:pPr>
-      <w:bookmarkStart w:id="5" w:name="_Toc158459431"/>
+      <w:bookmarkStart w:id="4" w:name="_Toc158459431"/>
       <w:r>
         <w:rPr>
           <w:noProof/>
         </w:rPr>
         <w:t>Вывод</w:t>
       </w:r>
+      <w:bookmarkEnd w:id="4"/>
+    </w:p>
+    <w:p>
+      <w:r>
+        <w:t xml:space="preserve">Были получены навыки по развертыванию приложения </w:t>
+      </w:r>
+      <w:proofErr w:type="spellStart"/>
+      <w:r>
+        <w:t>Docker</w:t>
+      </w:r>
+      <w:proofErr w:type="spellEnd"/>
+      <w:r>
+        <w:t>.</w:t>
+      </w:r>
+    </w:p>
+    <w:p>
+      <w:pPr>
+        <w:widowControl/>
+        <w:suppressAutoHyphens w:val="0"/>
+        <w:spacing w:after="160" w:line="259" w:lineRule="auto"/>
+        <w:ind w:firstLine="0"/>
+        <w:jc w:val="left"/>
+        <w:rPr>
+          <w:noProof/>
+        </w:rPr>
+      </w:pPr>
+      <w:r>
+        <w:rPr>
+          <w:noProof/>
+        </w:rPr>
+        <w:br w:type="page"/>
+      </w:r>
+    </w:p>
+    <w:p>
+      <w:pPr>
+        <w:pStyle w:val="1"/>
+        <w:rPr>
+          <w:noProof/>
+        </w:rPr>
+      </w:pPr>
+      <w:r>
+        <w:rPr>
+          <w:noProof/>
+        </w:rPr>
+        <w:lastRenderedPageBreak/>
+        <w:t>Практическая работа №2</w:t>
+      </w:r>
+    </w:p>
+    <w:p>
+      <w:pPr>
+        <w:rPr>
+          <w:noProof/>
+        </w:rPr>
+      </w:pPr>
+      <w:r>
+        <w:rPr>
+          <w:noProof/>
+        </w:rPr>
+        <w:t>Цель работы: получить навыки по развертыванию операционных</w:t>
+      </w:r>
+      <w:r>
+        <w:rPr>
+          <w:noProof/>
+        </w:rPr>
+        <w:t xml:space="preserve"> </w:t>
+      </w:r>
+      <w:r>
+        <w:rPr>
+          <w:noProof/>
+        </w:rPr>
+        <w:t>систем Unix на основе Windows Subsystem для Linux в Windows 10.</w:t>
+      </w:r>
+    </w:p>
+    <w:p>
+      <w:pPr>
+        <w:rPr>
+          <w:noProof/>
+        </w:rPr>
+      </w:pPr>
+      <w:r>
+        <w:rPr>
+          <w:noProof/>
+        </w:rPr>
+        <w:t>Задание</w:t>
+      </w:r>
+    </w:p>
+    <w:p>
+      <w:pPr>
+        <w:rPr>
+          <w:noProof/>
+        </w:rPr>
+      </w:pPr>
+      <w:r>
+        <w:rPr>
+          <w:noProof/>
+        </w:rPr>
+        <w:t>Приведенные ниже команды выполнять в обеих установленных операционных системах. В случае, если команда не запускается по причине отсутствия, найти аналог команды для данной операционной системы.</w:t>
+      </w:r>
+    </w:p>
+    <w:p>
+      <w:pPr>
+        <w:rPr>
+          <w:noProof/>
+        </w:rPr>
+      </w:pPr>
+      <w:r>
+        <w:rPr>
+          <w:noProof/>
+        </w:rPr>
+        <w:t>Выполнение задания</w:t>
+      </w:r>
+    </w:p>
+    <w:p>
+      <w:r>
+        <w:t xml:space="preserve">Ознакомиться и выполнить команду </w:t>
+      </w:r>
+      <w:proofErr w:type="spellStart"/>
+      <w:r>
+        <w:t>man</w:t>
+      </w:r>
+      <w:proofErr w:type="spellEnd"/>
+      <w:r>
+        <w:t xml:space="preserve"> и опцию --</w:t>
+      </w:r>
+      <w:proofErr w:type="spellStart"/>
+      <w:r>
+        <w:t>help</w:t>
+      </w:r>
+      <w:proofErr w:type="spellEnd"/>
+      <w:r>
+        <w:t xml:space="preserve"> для любой команды</w:t>
+      </w:r>
+    </w:p>
+    <w:p>
+      <w:pPr>
+        <w:rPr>
+          <w:noProof/>
+        </w:rPr>
+      </w:pPr>
+      <w:r>
+        <w:rPr>
+          <w:noProof/>
+        </w:rPr>
+        <w:drawing>
+          <wp:inline distT="0" distB="0" distL="0" distR="0" wp14:anchorId="11B6A6D9" wp14:editId="71BCC812">
+            <wp:extent cx="5940425" cy="3048000"/>
+            <wp:effectExtent l="0" t="0" r="3175" b="0"/>
+            <wp:docPr id="7" name="Рисунок 7"/>
+            <wp:cNvGraphicFramePr>
+              <a:graphicFrameLocks xmlns:a="http://schemas.openxmlformats.org/drawingml/2006/main" noChangeAspect="1"/>
+            </wp:cNvGraphicFramePr>
+            <a:graphic xmlns:a="http://schemas.openxmlformats.org/drawingml/2006/main">
+              <a:graphicData uri="http://schemas.openxmlformats.org/drawingml/2006/picture">
+                <pic:pic xmlns:pic="http://schemas.openxmlformats.org/drawingml/2006/picture">
+                  <pic:nvPicPr>
+                    <pic:cNvPr id="1" name=""/>
+                    <pic:cNvPicPr/>
+                  </pic:nvPicPr>
+                  <pic:blipFill>
+                    <a:blip r:embed="rId29"/>
+                    <a:stretch>
+                      <a:fillRect/>
+                    </a:stretch>
+                  </pic:blipFill>
+                  <pic:spPr>
+                    <a:xfrm>
+                      <a:off x="0" y="0"/>
+                      <a:ext cx="5940425" cy="3048000"/>
+                    </a:xfrm>
+                    <a:prstGeom prst="rect">
+                      <a:avLst/>
+                    </a:prstGeom>
+                  </pic:spPr>
+                </pic:pic>
+              </a:graphicData>
+            </a:graphic>
+          </wp:inline>
+        </w:drawing>
+      </w:r>
+    </w:p>
+    <w:p>
+      <w:pPr>
+        <w:rPr>
+          <w:noProof/>
+        </w:rPr>
+      </w:pPr>
+      <w:r>
+        <w:rPr>
+          <w:noProof/>
+        </w:rPr>
+        <w:t>Ознакомиться и выполнить команду whatis</w:t>
+      </w:r>
+    </w:p>
+    <w:p>
+      <w:pPr>
+        <w:rPr>
+          <w:noProof/>
+        </w:rPr>
+      </w:pPr>
+      <w:r>
+        <w:rPr>
+          <w:noProof/>
+        </w:rPr>
+        <w:drawing>
+          <wp:inline distT="0" distB="0" distL="0" distR="0" wp14:anchorId="287638A7" wp14:editId="5A68210E">
+            <wp:extent cx="5790476" cy="523810"/>
+            <wp:effectExtent l="0" t="0" r="1270" b="0"/>
+            <wp:docPr id="16" name="Рисунок 16"/>
+            <wp:cNvGraphicFramePr>
+              <a:graphicFrameLocks xmlns:a="http://schemas.openxmlformats.org/drawingml/2006/main" noChangeAspect="1"/>
+            </wp:cNvGraphicFramePr>
+            <a:graphic xmlns:a="http://schemas.openxmlformats.org/drawingml/2006/main">
+              <a:graphicData uri="http://schemas.openxmlformats.org/drawingml/2006/picture">
+                <pic:pic xmlns:pic="http://schemas.openxmlformats.org/drawingml/2006/picture">
+                  <pic:nvPicPr>
+                    <pic:cNvPr id="1" name=""/>
+                    <pic:cNvPicPr/>
+                  </pic:nvPicPr>
+                  <pic:blipFill>
+                    <a:blip r:embed="rId30"/>
+                    <a:stretch>
+                      <a:fillRect/>
+                    </a:stretch>
+                  </pic:blipFill>
+                  <pic:spPr>
+                    <a:xfrm>
+                      <a:off x="0" y="0"/>
+                      <a:ext cx="5790476" cy="523810"/>
+                    </a:xfrm>
+                    <a:prstGeom prst="rect">
+                      <a:avLst/>
+                    </a:prstGeom>
+                  </pic:spPr>
+                </pic:pic>
+              </a:graphicData>
+            </a:graphic>
+          </wp:inline>
+        </w:drawing>
+      </w:r>
+    </w:p>
+    <w:p>
+      <w:pPr>
+        <w:rPr>
+          <w:noProof/>
+        </w:rPr>
+      </w:pPr>
+      <w:r>
+        <w:rPr>
+          <w:noProof/>
+        </w:rPr>
+        <w:t>Ознакомиться и выполнить команду whereis</w:t>
+      </w:r>
+    </w:p>
+    <w:p>
+      <w:pPr>
+        <w:rPr>
+          <w:noProof/>
+        </w:rPr>
+      </w:pPr>
+      <w:r>
+        <w:rPr>
+          <w:noProof/>
+        </w:rPr>
+        <w:drawing>
+          <wp:inline distT="0" distB="0" distL="0" distR="0" wp14:anchorId="752A6956" wp14:editId="77180FEF">
+            <wp:extent cx="5428571" cy="476190"/>
+            <wp:effectExtent l="0" t="0" r="1270" b="635"/>
+            <wp:docPr id="17" name="Рисунок 17"/>
+            <wp:cNvGraphicFramePr>
+              <a:graphicFrameLocks xmlns:a="http://schemas.openxmlformats.org/drawingml/2006/main" noChangeAspect="1"/>
+            </wp:cNvGraphicFramePr>
+            <a:graphic xmlns:a="http://schemas.openxmlformats.org/drawingml/2006/main">
+              <a:graphicData uri="http://schemas.openxmlformats.org/drawingml/2006/picture">
+                <pic:pic xmlns:pic="http://schemas.openxmlformats.org/drawingml/2006/picture">
+                  <pic:nvPicPr>
+                    <pic:cNvPr id="1" name=""/>
+                    <pic:cNvPicPr/>
+                  </pic:nvPicPr>
+                  <pic:blipFill>
+                    <a:blip r:embed="rId31"/>
+                    <a:stretch>
+                      <a:fillRect/>
+                    </a:stretch>
+                  </pic:blipFill>
+                  <pic:spPr>
+                    <a:xfrm>
+                      <a:off x="0" y="0"/>
+                      <a:ext cx="5428571" cy="476190"/>
+                    </a:xfrm>
+                    <a:prstGeom prst="rect">
+                      <a:avLst/>
+                    </a:prstGeom>
+                  </pic:spPr>
+                </pic:pic>
+              </a:graphicData>
+            </a:graphic>
+          </wp:inline>
+        </w:drawing>
+      </w:r>
+    </w:p>
+    <w:p>
+      <w:pPr>
+        <w:rPr>
+          <w:noProof/>
+        </w:rPr>
+      </w:pPr>
+      <w:r>
+        <w:rPr>
+          <w:noProof/>
+        </w:rPr>
+        <w:t>Работа с текстом</w:t>
+      </w:r>
+    </w:p>
+    <w:p>
+      <w:pPr>
+        <w:rPr>
+          <w:noProof/>
+        </w:rPr>
+      </w:pPr>
+      <w:r>
+        <w:rPr>
+          <w:noProof/>
+        </w:rPr>
+        <w:t>Ознакомиться и выполнить команды more и less</w:t>
+      </w:r>
+    </w:p>
+    <w:p>
+      <w:pPr>
+        <w:rPr>
+          <w:noProof/>
+        </w:rPr>
+      </w:pPr>
+      <w:r>
+        <w:rPr>
+          <w:noProof/>
+        </w:rPr>
+        <w:drawing>
+          <wp:inline distT="0" distB="0" distL="0" distR="0" wp14:anchorId="7817970B" wp14:editId="3C0A7403">
+            <wp:extent cx="5514286" cy="257143"/>
+            <wp:effectExtent l="0" t="0" r="0" b="0"/>
+            <wp:docPr id="27" name="Рисунок 27"/>
+            <wp:cNvGraphicFramePr>
+              <a:graphicFrameLocks xmlns:a="http://schemas.openxmlformats.org/drawingml/2006/main" noChangeAspect="1"/>
+            </wp:cNvGraphicFramePr>
+            <a:graphic xmlns:a="http://schemas.openxmlformats.org/drawingml/2006/main">
+              <a:graphicData uri="http://schemas.openxmlformats.org/drawingml/2006/picture">
+                <pic:pic xmlns:pic="http://schemas.openxmlformats.org/drawingml/2006/picture">
+                  <pic:nvPicPr>
+                    <pic:cNvPr id="1" name=""/>
+                    <pic:cNvPicPr/>
+                  </pic:nvPicPr>
+                  <pic:blipFill>
+                    <a:blip r:embed="rId32"/>
+                    <a:stretch>
+                      <a:fillRect/>
+                    </a:stretch>
+                  </pic:blipFill>
+                  <pic:spPr>
+                    <a:xfrm>
+                      <a:off x="0" y="0"/>
+                      <a:ext cx="5514286" cy="257143"/>
+                    </a:xfrm>
+                    <a:prstGeom prst="rect">
+                      <a:avLst/>
+                    </a:prstGeom>
+                  </pic:spPr>
+                </pic:pic>
+              </a:graphicData>
+            </a:graphic>
+          </wp:inline>
+        </w:drawing>
+      </w:r>
+    </w:p>
+    <w:p>
+      <w:pPr>
+        <w:rPr>
+          <w:noProof/>
+        </w:rPr>
+      </w:pPr>
+      <w:r>
+        <w:rPr>
+          <w:noProof/>
+        </w:rPr>
+        <w:lastRenderedPageBreak/>
+        <w:drawing>
+          <wp:inline distT="0" distB="0" distL="0" distR="0" wp14:anchorId="43D9FD9C" wp14:editId="116692E0">
+            <wp:extent cx="5940425" cy="3048000"/>
+            <wp:effectExtent l="0" t="0" r="3175" b="0"/>
+            <wp:docPr id="26" name="Рисунок 26"/>
+            <wp:cNvGraphicFramePr>
+              <a:graphicFrameLocks xmlns:a="http://schemas.openxmlformats.org/drawingml/2006/main" noChangeAspect="1"/>
+            </wp:cNvGraphicFramePr>
+            <a:graphic xmlns:a="http://schemas.openxmlformats.org/drawingml/2006/main">
+              <a:graphicData uri="http://schemas.openxmlformats.org/drawingml/2006/picture">
+                <pic:pic xmlns:pic="http://schemas.openxmlformats.org/drawingml/2006/picture">
+                  <pic:nvPicPr>
+                    <pic:cNvPr id="1" name=""/>
+                    <pic:cNvPicPr/>
+                  </pic:nvPicPr>
+                  <pic:blipFill>
+                    <a:blip r:embed="rId33"/>
+                    <a:stretch>
+                      <a:fillRect/>
+                    </a:stretch>
+                  </pic:blipFill>
+                  <pic:spPr>
+                    <a:xfrm>
+                      <a:off x="0" y="0"/>
+                      <a:ext cx="5940425" cy="3048000"/>
+                    </a:xfrm>
+                    <a:prstGeom prst="rect">
+                      <a:avLst/>
+                    </a:prstGeom>
+                  </pic:spPr>
+                </pic:pic>
+              </a:graphicData>
+            </a:graphic>
+          </wp:inline>
+        </w:drawing>
+      </w:r>
+    </w:p>
+    <w:p>
+      <w:pPr>
+        <w:rPr>
+          <w:noProof/>
+        </w:rPr>
+      </w:pPr>
+      <w:r>
+        <w:rPr>
+          <w:noProof/>
+        </w:rPr>
+        <w:t>Ознакомиться и выполнить команды head и tail</w:t>
+      </w:r>
+    </w:p>
+    <w:p>
+      <w:pPr>
+        <w:rPr>
+          <w:noProof/>
+        </w:rPr>
+      </w:pPr>
+      <w:r>
+        <w:rPr>
+          <w:noProof/>
+        </w:rPr>
+        <w:drawing>
+          <wp:inline distT="0" distB="0" distL="0" distR="0" wp14:anchorId="0DFCC60F" wp14:editId="3546D4CA">
+            <wp:extent cx="5314286" cy="704762"/>
+            <wp:effectExtent l="0" t="0" r="1270" b="635"/>
+            <wp:docPr id="28" name="Рисунок 28"/>
+            <wp:cNvGraphicFramePr>
+              <a:graphicFrameLocks xmlns:a="http://schemas.openxmlformats.org/drawingml/2006/main" noChangeAspect="1"/>
+            </wp:cNvGraphicFramePr>
+            <a:graphic xmlns:a="http://schemas.openxmlformats.org/drawingml/2006/main">
+              <a:graphicData uri="http://schemas.openxmlformats.org/drawingml/2006/picture">
+                <pic:pic xmlns:pic="http://schemas.openxmlformats.org/drawingml/2006/picture">
+                  <pic:nvPicPr>
+                    <pic:cNvPr id="1" name=""/>
+                    <pic:cNvPicPr/>
+                  </pic:nvPicPr>
+                  <pic:blipFill>
+                    <a:blip r:embed="rId34"/>
+                    <a:stretch>
+                      <a:fillRect/>
+                    </a:stretch>
+                  </pic:blipFill>
+                  <pic:spPr>
+                    <a:xfrm>
+                      <a:off x="0" y="0"/>
+                      <a:ext cx="5314286" cy="704762"/>
+                    </a:xfrm>
+                    <a:prstGeom prst="rect">
+                      <a:avLst/>
+                    </a:prstGeom>
+                  </pic:spPr>
+                </pic:pic>
+              </a:graphicData>
+            </a:graphic>
+          </wp:inline>
+        </w:drawing>
+      </w:r>
+    </w:p>
+    <w:p>
+      <w:pPr>
+        <w:rPr>
+          <w:noProof/>
+        </w:rPr>
+      </w:pPr>
+      <w:r>
+        <w:rPr>
+          <w:noProof/>
+        </w:rPr>
+        <w:t>Ознакомиться и выполнить команду grep</w:t>
+      </w:r>
+    </w:p>
+    <w:p>
+      <w:pPr>
+        <w:rPr>
+          <w:noProof/>
+        </w:rPr>
+      </w:pPr>
+      <w:r>
+        <w:rPr>
+          <w:noProof/>
+        </w:rPr>
+        <w:drawing>
+          <wp:inline distT="0" distB="0" distL="0" distR="0" wp14:anchorId="3649C2C4" wp14:editId="46C19C0B">
+            <wp:extent cx="5780952" cy="476190"/>
+            <wp:effectExtent l="0" t="0" r="0" b="635"/>
+            <wp:docPr id="29" name="Рисунок 29"/>
+            <wp:cNvGraphicFramePr>
+              <a:graphicFrameLocks xmlns:a="http://schemas.openxmlformats.org/drawingml/2006/main" noChangeAspect="1"/>
+            </wp:cNvGraphicFramePr>
+            <a:graphic xmlns:a="http://schemas.openxmlformats.org/drawingml/2006/main">
+              <a:graphicData uri="http://schemas.openxmlformats.org/drawingml/2006/picture">
+                <pic:pic xmlns:pic="http://schemas.openxmlformats.org/drawingml/2006/picture">
+                  <pic:nvPicPr>
+                    <pic:cNvPr id="1" name=""/>
+                    <pic:cNvPicPr/>
+                  </pic:nvPicPr>
+                  <pic:blipFill>
+                    <a:blip r:embed="rId35"/>
+                    <a:stretch>
+                      <a:fillRect/>
+                    </a:stretch>
+                  </pic:blipFill>
+                  <pic:spPr>
+                    <a:xfrm>
+                      <a:off x="0" y="0"/>
+                      <a:ext cx="5780952" cy="476190"/>
+                    </a:xfrm>
+                    <a:prstGeom prst="rect">
+                      <a:avLst/>
+                    </a:prstGeom>
+                  </pic:spPr>
+                </pic:pic>
+              </a:graphicData>
+            </a:graphic>
+          </wp:inline>
+        </w:drawing>
+      </w:r>
+    </w:p>
+    <w:p>
+      <w:pPr>
+        <w:rPr>
+          <w:noProof/>
+        </w:rPr>
+      </w:pPr>
+      <w:r>
+        <w:rPr>
+          <w:noProof/>
+        </w:rPr>
+        <w:t>Работа с процессами</w:t>
+      </w:r>
+    </w:p>
+    <w:p>
+      <w:pPr>
+        <w:rPr>
+          <w:noProof/>
+        </w:rPr>
+      </w:pPr>
+      <w:r>
+        <w:rPr>
+          <w:noProof/>
+        </w:rPr>
+        <w:t>Ознакомиться и выполнить команду ps</w:t>
+      </w:r>
+    </w:p>
+    <w:p>
+      <w:pPr>
+        <w:rPr>
+          <w:noProof/>
+        </w:rPr>
+      </w:pPr>
+      <w:r>
+        <w:rPr>
+          <w:noProof/>
+        </w:rPr>
+        <w:drawing>
+          <wp:inline distT="0" distB="0" distL="0" distR="0" wp14:anchorId="23FAFE71" wp14:editId="6F000A64">
+            <wp:extent cx="3800000" cy="942857"/>
+            <wp:effectExtent l="0" t="0" r="0" b="0"/>
+            <wp:docPr id="30" name="Рисунок 30"/>
+            <wp:cNvGraphicFramePr>
+              <a:graphicFrameLocks xmlns:a="http://schemas.openxmlformats.org/drawingml/2006/main" noChangeAspect="1"/>
+            </wp:cNvGraphicFramePr>
+            <a:graphic xmlns:a="http://schemas.openxmlformats.org/drawingml/2006/main">
+              <a:graphicData uri="http://schemas.openxmlformats.org/drawingml/2006/picture">
+                <pic:pic xmlns:pic="http://schemas.openxmlformats.org/drawingml/2006/picture">
+                  <pic:nvPicPr>
+                    <pic:cNvPr id="1" name=""/>
+                    <pic:cNvPicPr/>
+                  </pic:nvPicPr>
+                  <pic:blipFill>
+                    <a:blip r:embed="rId36"/>
+                    <a:stretch>
+                      <a:fillRect/>
+                    </a:stretch>
+                  </pic:blipFill>
+                  <pic:spPr>
+                    <a:xfrm>
+                      <a:off x="0" y="0"/>
+                      <a:ext cx="3800000" cy="942857"/>
+                    </a:xfrm>
+                    <a:prstGeom prst="rect">
+                      <a:avLst/>
+                    </a:prstGeom>
+                  </pic:spPr>
+                </pic:pic>
+              </a:graphicData>
+            </a:graphic>
+          </wp:inline>
+        </w:drawing>
+      </w:r>
+    </w:p>
+    <w:p>
+      <w:pPr>
+        <w:rPr>
+          <w:noProof/>
+        </w:rPr>
+      </w:pPr>
+      <w:r>
+        <w:rPr>
+          <w:noProof/>
+        </w:rPr>
+        <w:t>Ознакомиться и выполнить команды top и htop. Посмотреть список запущенных процессов в операционной системе</w:t>
+      </w:r>
+    </w:p>
+    <w:p>
+      <w:pPr>
+        <w:rPr>
+          <w:noProof/>
+        </w:rPr>
+      </w:pPr>
+      <w:r>
+        <w:rPr>
+          <w:noProof/>
+        </w:rPr>
+        <w:lastRenderedPageBreak/>
+        <w:drawing>
+          <wp:inline distT="0" distB="0" distL="0" distR="0" wp14:anchorId="799B8B24" wp14:editId="3CDD9507">
+            <wp:extent cx="5940425" cy="3155950"/>
+            <wp:effectExtent l="0" t="0" r="3175" b="6350"/>
+            <wp:docPr id="31" name="Рисунок 31"/>
+            <wp:cNvGraphicFramePr>
+              <a:graphicFrameLocks xmlns:a="http://schemas.openxmlformats.org/drawingml/2006/main" noChangeAspect="1"/>
+            </wp:cNvGraphicFramePr>
+            <a:graphic xmlns:a="http://schemas.openxmlformats.org/drawingml/2006/main">
+              <a:graphicData uri="http://schemas.openxmlformats.org/drawingml/2006/picture">
+                <pic:pic xmlns:pic="http://schemas.openxmlformats.org/drawingml/2006/picture">
+                  <pic:nvPicPr>
+                    <pic:cNvPr id="1" name=""/>
+                    <pic:cNvPicPr/>
+                  </pic:nvPicPr>
+                  <pic:blipFill>
+                    <a:blip r:embed="rId37"/>
+                    <a:stretch>
+                      <a:fillRect/>
+                    </a:stretch>
+                  </pic:blipFill>
+                  <pic:spPr>
+                    <a:xfrm>
+                      <a:off x="0" y="0"/>
+                      <a:ext cx="5940425" cy="3155950"/>
+                    </a:xfrm>
+                    <a:prstGeom prst="rect">
+                      <a:avLst/>
+                    </a:prstGeom>
+                  </pic:spPr>
+                </pic:pic>
+              </a:graphicData>
+            </a:graphic>
+          </wp:inline>
+        </w:drawing>
+      </w:r>
+    </w:p>
+    <w:p>
+      <w:pPr>
+        <w:rPr>
+          <w:noProof/>
+        </w:rPr>
+      </w:pPr>
+      <w:r>
+        <w:rPr>
+          <w:noProof/>
+        </w:rPr>
+        <w:t>Ознакомиться и выполнить команду time</w:t>
+      </w:r>
+    </w:p>
+    <w:p>
+      <w:pPr>
+        <w:rPr>
+          <w:noProof/>
+        </w:rPr>
+      </w:pPr>
+      <w:r>
+        <w:rPr>
+          <w:noProof/>
+        </w:rPr>
+        <w:drawing>
+          <wp:inline distT="0" distB="0" distL="0" distR="0" wp14:anchorId="44C46DCF" wp14:editId="3EB5890C">
+            <wp:extent cx="3647619" cy="1209524"/>
+            <wp:effectExtent l="0" t="0" r="0" b="0"/>
+            <wp:docPr id="32" name="Рисунок 32"/>
+            <wp:cNvGraphicFramePr>
+              <a:graphicFrameLocks xmlns:a="http://schemas.openxmlformats.org/drawingml/2006/main" noChangeAspect="1"/>
+            </wp:cNvGraphicFramePr>
+            <a:graphic xmlns:a="http://schemas.openxmlformats.org/drawingml/2006/main">
+              <a:graphicData uri="http://schemas.openxmlformats.org/drawingml/2006/picture">
+                <pic:pic xmlns:pic="http://schemas.openxmlformats.org/drawingml/2006/picture">
+                  <pic:nvPicPr>
+                    <pic:cNvPr id="1" name=""/>
+                    <pic:cNvPicPr/>
+                  </pic:nvPicPr>
+                  <pic:blipFill>
+                    <a:blip r:embed="rId38"/>
+                    <a:stretch>
+                      <a:fillRect/>
+                    </a:stretch>
+                  </pic:blipFill>
+                  <pic:spPr>
+                    <a:xfrm>
+                      <a:off x="0" y="0"/>
+                      <a:ext cx="3647619" cy="1209524"/>
+                    </a:xfrm>
+                    <a:prstGeom prst="rect">
+                      <a:avLst/>
+                    </a:prstGeom>
+                  </pic:spPr>
+                </pic:pic>
+              </a:graphicData>
+            </a:graphic>
+          </wp:inline>
+        </w:drawing>
+      </w:r>
+    </w:p>
+    <w:p>
+      <w:pPr>
+        <w:rPr>
+          <w:noProof/>
+        </w:rPr>
+      </w:pPr>
+      <w:r>
+        <w:rPr>
+          <w:noProof/>
+        </w:rPr>
+        <w:t>Команды пользователя</w:t>
+      </w:r>
+    </w:p>
+    <w:p>
+      <w:pPr>
+        <w:rPr>
+          <w:noProof/>
+        </w:rPr>
+      </w:pPr>
+      <w:r>
+        <w:rPr>
+          <w:noProof/>
+        </w:rPr>
+        <w:t>Установить приложение используя команду sudo</w:t>
+      </w:r>
+    </w:p>
+    <w:p>
+      <w:pPr>
+        <w:rPr>
+          <w:noProof/>
+          <w:lang w:val="en-US"/>
+        </w:rPr>
+      </w:pPr>
+      <w:r>
+        <w:rPr>
+          <w:noProof/>
+        </w:rPr>
+        <w:drawing>
+          <wp:inline distT="0" distB="0" distL="0" distR="0" wp14:anchorId="487E7DE2" wp14:editId="1E850A81">
+            <wp:extent cx="5940425" cy="1571625"/>
+            <wp:effectExtent l="0" t="0" r="3175" b="9525"/>
+            <wp:docPr id="33" name="Рисунок 33"/>
+            <wp:cNvGraphicFramePr>
+              <a:graphicFrameLocks xmlns:a="http://schemas.openxmlformats.org/drawingml/2006/main" noChangeAspect="1"/>
+            </wp:cNvGraphicFramePr>
+            <a:graphic xmlns:a="http://schemas.openxmlformats.org/drawingml/2006/main">
+              <a:graphicData uri="http://schemas.openxmlformats.org/drawingml/2006/picture">
+                <pic:pic xmlns:pic="http://schemas.openxmlformats.org/drawingml/2006/picture">
+                  <pic:nvPicPr>
+                    <pic:cNvPr id="1" name=""/>
+                    <pic:cNvPicPr/>
+                  </pic:nvPicPr>
+                  <pic:blipFill>
+                    <a:blip r:embed="rId39"/>
+                    <a:stretch>
+                      <a:fillRect/>
+                    </a:stretch>
+                  </pic:blipFill>
+                  <pic:spPr>
+                    <a:xfrm>
+                      <a:off x="0" y="0"/>
+                      <a:ext cx="5940425" cy="1571625"/>
+                    </a:xfrm>
+                    <a:prstGeom prst="rect">
+                      <a:avLst/>
+                    </a:prstGeom>
+                  </pic:spPr>
+                </pic:pic>
+              </a:graphicData>
+            </a:graphic>
+          </wp:inline>
+        </w:drawing>
+      </w:r>
+    </w:p>
+    <w:p>
+      <w:pPr>
+        <w:rPr>
+          <w:noProof/>
+        </w:rPr>
+      </w:pPr>
+      <w:r>
+        <w:rPr>
+          <w:noProof/>
+        </w:rPr>
+        <w:t>Запустить приложение используя команду sudo</w:t>
+      </w:r>
+    </w:p>
+    <w:p>
+      <w:pPr>
+        <w:rPr>
+          <w:noProof/>
+        </w:rPr>
+      </w:pPr>
+      <w:r>
+        <w:rPr>
+          <w:noProof/>
+        </w:rPr>
+        <w:lastRenderedPageBreak/>
+        <w:drawing>
+          <wp:inline distT="0" distB="0" distL="0" distR="0" wp14:anchorId="155BB7D8" wp14:editId="7AA89568">
+            <wp:extent cx="5742857" cy="2333333"/>
+            <wp:effectExtent l="0" t="0" r="0" b="0"/>
+            <wp:docPr id="34" name="Рисунок 34"/>
+            <wp:cNvGraphicFramePr>
+              <a:graphicFrameLocks xmlns:a="http://schemas.openxmlformats.org/drawingml/2006/main" noChangeAspect="1"/>
+            </wp:cNvGraphicFramePr>
+            <a:graphic xmlns:a="http://schemas.openxmlformats.org/drawingml/2006/main">
+              <a:graphicData uri="http://schemas.openxmlformats.org/drawingml/2006/picture">
+                <pic:pic xmlns:pic="http://schemas.openxmlformats.org/drawingml/2006/picture">
+                  <pic:nvPicPr>
+                    <pic:cNvPr id="1" name=""/>
+                    <pic:cNvPicPr/>
+                  </pic:nvPicPr>
+                  <pic:blipFill>
+                    <a:blip r:embed="rId40"/>
+                    <a:stretch>
+                      <a:fillRect/>
+                    </a:stretch>
+                  </pic:blipFill>
+                  <pic:spPr>
+                    <a:xfrm>
+                      <a:off x="0" y="0"/>
+                      <a:ext cx="5742857" cy="2333333"/>
+                    </a:xfrm>
+                    <a:prstGeom prst="rect">
+                      <a:avLst/>
+                    </a:prstGeom>
+                  </pic:spPr>
+                </pic:pic>
+              </a:graphicData>
+            </a:graphic>
+          </wp:inline>
+        </w:drawing>
+      </w:r>
+    </w:p>
+    <w:p>
+      <w:pPr>
+        <w:rPr>
+          <w:noProof/>
+        </w:rPr>
+      </w:pPr>
+      <w:r>
+        <w:rPr>
+          <w:noProof/>
+        </w:rPr>
+        <w:t>Ознакомиться и выполнить команду date</w:t>
+      </w:r>
+    </w:p>
+    <w:p>
+      <w:pPr>
+        <w:rPr>
+          <w:noProof/>
+        </w:rPr>
+      </w:pPr>
+      <w:r>
+        <w:rPr>
+          <w:noProof/>
+        </w:rPr>
+        <w:drawing>
+          <wp:inline distT="0" distB="0" distL="0" distR="0" wp14:anchorId="6F177EBF" wp14:editId="736659E6">
+            <wp:extent cx="3666667" cy="571429"/>
+            <wp:effectExtent l="0" t="0" r="0" b="635"/>
+            <wp:docPr id="35" name="Рисунок 35"/>
+            <wp:cNvGraphicFramePr>
+              <a:graphicFrameLocks xmlns:a="http://schemas.openxmlformats.org/drawingml/2006/main" noChangeAspect="1"/>
+            </wp:cNvGraphicFramePr>
+            <a:graphic xmlns:a="http://schemas.openxmlformats.org/drawingml/2006/main">
+              <a:graphicData uri="http://schemas.openxmlformats.org/drawingml/2006/picture">
+                <pic:pic xmlns:pic="http://schemas.openxmlformats.org/drawingml/2006/picture">
+                  <pic:nvPicPr>
+                    <pic:cNvPr id="1" name=""/>
+                    <pic:cNvPicPr/>
+                  </pic:nvPicPr>
+                  <pic:blipFill>
+                    <a:blip r:embed="rId41"/>
+                    <a:stretch>
+                      <a:fillRect/>
+                    </a:stretch>
+                  </pic:blipFill>
+                  <pic:spPr>
+                    <a:xfrm>
+                      <a:off x="0" y="0"/>
+                      <a:ext cx="3666667" cy="571429"/>
+                    </a:xfrm>
+                    <a:prstGeom prst="rect">
+                      <a:avLst/>
+                    </a:prstGeom>
+                  </pic:spPr>
+                </pic:pic>
+              </a:graphicData>
+            </a:graphic>
+          </wp:inline>
+        </w:drawing>
+      </w:r>
+    </w:p>
+    <w:p>
+      <w:pPr>
+        <w:rPr>
+          <w:noProof/>
+        </w:rPr>
+      </w:pPr>
+      <w:r>
+        <w:rPr>
+          <w:noProof/>
+        </w:rPr>
+        <w:t>Управление пользователями</w:t>
+      </w:r>
+    </w:p>
+    <w:p>
+      <w:pPr>
+        <w:rPr>
+          <w:noProof/>
+        </w:rPr>
+      </w:pPr>
+      <w:r>
+        <w:rPr>
+          <w:noProof/>
+        </w:rPr>
+        <w:t>Ознакомиться и выполнить команды useradd, userdel и usermod</w:t>
+      </w:r>
+    </w:p>
+    <w:p>
+      <w:pPr>
+        <w:rPr>
+          <w:noProof/>
+        </w:rPr>
+      </w:pPr>
+      <w:r>
+        <w:rPr>
+          <w:noProof/>
+        </w:rPr>
+        <w:drawing>
+          <wp:inline distT="0" distB="0" distL="0" distR="0" wp14:anchorId="06D748DC" wp14:editId="61CF5D9F">
+            <wp:extent cx="5940425" cy="599440"/>
+            <wp:effectExtent l="0" t="0" r="3175" b="0"/>
+            <wp:docPr id="36" name="Рисунок 36"/>
+            <wp:cNvGraphicFramePr>
+              <a:graphicFrameLocks xmlns:a="http://schemas.openxmlformats.org/drawingml/2006/main" noChangeAspect="1"/>
+            </wp:cNvGraphicFramePr>
+            <a:graphic xmlns:a="http://schemas.openxmlformats.org/drawingml/2006/main">
+              <a:graphicData uri="http://schemas.openxmlformats.org/drawingml/2006/picture">
+                <pic:pic xmlns:pic="http://schemas.openxmlformats.org/drawingml/2006/picture">
+                  <pic:nvPicPr>
+                    <pic:cNvPr id="1" name=""/>
+                    <pic:cNvPicPr/>
+                  </pic:nvPicPr>
+                  <pic:blipFill>
+                    <a:blip r:embed="rId42"/>
+                    <a:stretch>
+                      <a:fillRect/>
+                    </a:stretch>
+                  </pic:blipFill>
+                  <pic:spPr>
+                    <a:xfrm>
+                      <a:off x="0" y="0"/>
+                      <a:ext cx="5940425" cy="599440"/>
+                    </a:xfrm>
+                    <a:prstGeom prst="rect">
+                      <a:avLst/>
+                    </a:prstGeom>
+                  </pic:spPr>
+                </pic:pic>
+              </a:graphicData>
+            </a:graphic>
+          </wp:inline>
+        </w:drawing>
+      </w:r>
+    </w:p>
+    <w:p>
+      <w:pPr>
+        <w:rPr>
+          <w:noProof/>
+        </w:rPr>
+      </w:pPr>
+      <w:r>
+        <w:rPr>
+          <w:noProof/>
+        </w:rPr>
+        <w:t>23.Ознакомиться и выполнить команду passwd</w:t>
+      </w:r>
+    </w:p>
+    <w:p>
+      <w:pPr>
+        <w:rPr>
+          <w:noProof/>
+        </w:rPr>
+      </w:pPr>
+      <w:bookmarkStart w:id="5" w:name="_GoBack"/>
       <w:bookmarkEnd w:id="5"/>
     </w:p>
     <w:p>
-      <w:r>
-        <w:t xml:space="preserve">Были получены навыки по развертыванию приложения </w:t>
-      </w:r>
-      <w:proofErr w:type="spellStart"/>
-      <w:r>
-        <w:t>Docker</w:t>
-      </w:r>
-      <w:proofErr w:type="spellEnd"/>
-      <w:r>
-        <w:t>.</w:t>
-      </w:r>
-    </w:p>
-    <w:p>
-      <w:pPr>
-        <w:rPr>
-          <w:noProof/>
-        </w:rPr>
-      </w:pPr>
+      <w:pPr>
+        <w:rPr>
+          <w:noProof/>
+        </w:rPr>
+      </w:pPr>
+      <w:r>
+        <w:rPr>
+          <w:noProof/>
+        </w:rPr>
+        <w:t>Работа с сетью</w:t>
+      </w:r>
+    </w:p>
+    <w:p>
+      <w:pPr>
+        <w:rPr>
+          <w:noProof/>
+        </w:rPr>
+      </w:pPr>
+      <w:r>
+        <w:rPr>
+          <w:noProof/>
+        </w:rPr>
+        <w:t>24.Ознакомиться и выполнить команду ip</w:t>
+      </w:r>
+    </w:p>
+    <w:p>
+      <w:pPr>
+        <w:rPr>
+          <w:noProof/>
+        </w:rPr>
+      </w:pPr>
+      <w:r>
+        <w:rPr>
+          <w:noProof/>
+        </w:rPr>
+        <w:t>25.Ознакомиться и выполнить команду ping</w:t>
+      </w:r>
+    </w:p>
+    <w:p>
+      <w:pPr>
+        <w:rPr>
+          <w:noProof/>
+        </w:rPr>
+      </w:pPr>
+      <w:r>
+        <w:rPr>
+          <w:noProof/>
+        </w:rPr>
+        <w:t>26.Ознакомиться и выполнить команду nethogs</w:t>
+      </w:r>
+    </w:p>
+    <w:p>
+      <w:pPr>
+        <w:rPr>
+          <w:noProof/>
+        </w:rPr>
+      </w:pPr>
+      <w:r>
+        <w:rPr>
+          <w:noProof/>
+        </w:rPr>
+        <w:t>27.Ознакомиться и выполнить команду traceroute</w:t>
+      </w:r>
+    </w:p>
+    <w:p>
+      <w:pPr>
+        <w:rPr>
+          <w:noProof/>
+        </w:rPr>
+      </w:pPr>
+      <w:r>
+        <w:rPr>
+          <w:noProof/>
+        </w:rPr>
+        <w:t>28.Ознакомиться и выполнить команду hostname</w:t>
+      </w:r>
+    </w:p>
+    <w:p>
+      <w:pPr>
+        <w:rPr>
+          <w:noProof/>
+        </w:rPr>
+      </w:pPr>
+      <w:r>
+        <w:rPr>
+          <w:noProof/>
+        </w:rPr>
+        <w:t>Работа с файлами</w:t>
+      </w:r>
+    </w:p>
+    <w:p>
+      <w:pPr>
+        <w:rPr>
+          <w:noProof/>
+        </w:rPr>
+      </w:pPr>
+      <w:r>
+        <w:rPr>
+          <w:noProof/>
+        </w:rPr>
+        <w:t>29.Ознакомиться и выполнить команду pwd.</w:t>
+      </w:r>
+    </w:p>
+    <w:p>
+      <w:pPr>
+        <w:rPr>
+          <w:noProof/>
+        </w:rPr>
+      </w:pPr>
+      <w:r>
+        <w:rPr>
+          <w:noProof/>
+        </w:rPr>
+        <w:t xml:space="preserve">30.Ознакомиться и выполнить команду ls. Добавить параметры для этой </w:t>
+      </w:r>
+    </w:p>
+    <w:p>
+      <w:pPr>
+        <w:rPr>
+          <w:noProof/>
+        </w:rPr>
+      </w:pPr>
+      <w:r>
+        <w:rPr>
+          <w:noProof/>
+        </w:rPr>
+        <w:t xml:space="preserve">команды -la. Выполнить эту же команду с параметрами -l и -a отдельно. </w:t>
+      </w:r>
+    </w:p>
+    <w:p>
+      <w:pPr>
+        <w:rPr>
+          <w:noProof/>
+        </w:rPr>
+      </w:pPr>
+      <w:r>
+        <w:rPr>
+          <w:noProof/>
+        </w:rPr>
+        <w:t>Объяснить полученный результат</w:t>
+      </w:r>
+    </w:p>
+    <w:p>
+      <w:pPr>
+        <w:rPr>
+          <w:noProof/>
+        </w:rPr>
+      </w:pPr>
+      <w:r>
+        <w:rPr>
+          <w:noProof/>
+        </w:rPr>
+        <w:t>31.Ознакомиться и выполнить команду cd</w:t>
+      </w:r>
+    </w:p>
+    <w:p>
+      <w:pPr>
+        <w:rPr>
+          <w:noProof/>
+        </w:rPr>
+      </w:pPr>
+      <w:r>
+        <w:rPr>
+          <w:noProof/>
+        </w:rPr>
+        <w:t>32.Ознакомиться и выполнить команды mkdir и rmdir</w:t>
+      </w:r>
+    </w:p>
+    <w:p>
+      <w:pPr>
+        <w:rPr>
+          <w:noProof/>
+        </w:rPr>
+      </w:pPr>
+      <w:r>
+        <w:rPr>
+          <w:noProof/>
+        </w:rPr>
+        <w:lastRenderedPageBreak/>
+        <w:t>33.Ознакомиться и выполнить команду rm</w:t>
+      </w:r>
+    </w:p>
+    <w:p>
+      <w:pPr>
+        <w:rPr>
+          <w:noProof/>
+        </w:rPr>
+      </w:pPr>
+      <w:r>
+        <w:rPr>
+          <w:noProof/>
+        </w:rPr>
+        <w:t>34.Ознакомиться и выполнить команду touch</w:t>
+      </w:r>
+    </w:p>
+    <w:p>
+      <w:pPr>
+        <w:rPr>
+          <w:noProof/>
+        </w:rPr>
+      </w:pPr>
+      <w:r>
+        <w:rPr>
+          <w:noProof/>
+        </w:rPr>
+        <w:t>35.Ознакомиться и выполнить команду cp</w:t>
+      </w:r>
+    </w:p>
+    <w:p>
+      <w:pPr>
+        <w:rPr>
+          <w:noProof/>
+        </w:rPr>
+      </w:pPr>
+      <w:r>
+        <w:rPr>
+          <w:noProof/>
+        </w:rPr>
+        <w:t>36.Ознакомиться и выполнить команду mv</w:t>
+      </w:r>
+    </w:p>
+    <w:p>
+      <w:pPr>
+        <w:rPr>
+          <w:noProof/>
+        </w:rPr>
+      </w:pPr>
+      <w:r>
+        <w:rPr>
+          <w:noProof/>
+        </w:rPr>
+        <w:t>37.Ознакомиться и выполнить команду locate</w:t>
+      </w:r>
+    </w:p>
+    <w:p>
+      <w:pPr>
+        <w:rPr>
+          <w:noProof/>
+        </w:rPr>
+      </w:pPr>
+      <w:r>
+        <w:rPr>
+          <w:noProof/>
+        </w:rPr>
+        <w:t>38.Ознакомиться и выполнить команду cat</w:t>
+      </w:r>
+    </w:p>
+    <w:p>
+      <w:pPr>
+        <w:rPr>
+          <w:noProof/>
+        </w:rPr>
+      </w:pPr>
+      <w:r>
+        <w:rPr>
+          <w:noProof/>
+        </w:rPr>
+        <w:t>39.Ознакомиться и выполнить команду df</w:t>
+      </w:r>
+    </w:p>
+    <w:p>
+      <w:pPr>
+        <w:rPr>
+          <w:noProof/>
+        </w:rPr>
+      </w:pPr>
+      <w:r>
+        <w:rPr>
+          <w:noProof/>
+        </w:rPr>
+        <w:t>40.Ознакомиться и выполнить команду du</w:t>
+      </w:r>
+    </w:p>
+    <w:p>
+      <w:pPr>
+        <w:rPr>
+          <w:noProof/>
+        </w:rPr>
+      </w:pPr>
+      <w:r>
+        <w:rPr>
+          <w:noProof/>
+        </w:rPr>
+        <w:t>41.Ознакомиться и выполнить команду tar</w:t>
+      </w:r>
+    </w:p>
+    <w:p>
+      <w:pPr>
+        <w:rPr>
+          <w:noProof/>
+        </w:rPr>
+      </w:pPr>
+      <w:r>
+        <w:rPr>
+          <w:noProof/>
+        </w:rPr>
+        <w:t>42.Ознакомиться и выполнить команды zip и unzip</w:t>
+      </w:r>
+    </w:p>
+    <w:p>
+      <w:pPr>
+        <w:rPr>
+          <w:noProof/>
+        </w:rPr>
+      </w:pPr>
+      <w:r>
+        <w:rPr>
+          <w:noProof/>
+        </w:rPr>
+        <w:t>43.Ознакомиться и выполнить команду chmod</w:t>
+      </w:r>
+    </w:p>
+    <w:p>
+      <w:pPr>
+        <w:rPr>
+          <w:noProof/>
+        </w:rPr>
+      </w:pPr>
+      <w:r>
+        <w:rPr>
+          <w:noProof/>
+        </w:rPr>
+        <w:t>44.Ознакомиться и выполнить команду chown</w:t>
+      </w:r>
+    </w:p>
+    <w:p>
+      <w:pPr>
+        <w:rPr>
+          <w:noProof/>
+        </w:rPr>
+      </w:pPr>
+      <w:r>
+        <w:rPr>
+          <w:noProof/>
+        </w:rPr>
+        <w:t>45.Ознакомиться и выполнить команду file</w:t>
+      </w:r>
+    </w:p>
+    <w:p>
+      <w:pPr>
+        <w:rPr>
+          <w:noProof/>
+        </w:rPr>
+      </w:pPr>
+      <w:r>
+        <w:rPr>
+          <w:noProof/>
+        </w:rPr>
+        <w:t>46.Ознакомиться и выполнить команду find</w:t>
+      </w:r>
+    </w:p>
+    <w:p>
+      <w:pPr>
+        <w:rPr>
+          <w:noProof/>
+        </w:rPr>
+      </w:pPr>
+      <w:r>
+        <w:rPr>
+          <w:noProof/>
+        </w:rPr>
+        <w:t>Работа с системой</w:t>
+      </w:r>
+    </w:p>
+    <w:p>
+      <w:pPr>
+        <w:rPr>
+          <w:noProof/>
+        </w:rPr>
+      </w:pPr>
+      <w:r>
+        <w:rPr>
+          <w:noProof/>
+        </w:rPr>
+        <w:t>47.Ознакомиться и выполнить команду clear</w:t>
+      </w:r>
+    </w:p>
+    <w:p>
+      <w:pPr>
+        <w:rPr>
+          <w:noProof/>
+        </w:rPr>
+      </w:pPr>
+      <w:r>
+        <w:rPr>
+          <w:noProof/>
+        </w:rPr>
+        <w:t>48.Ознакомиться и выполнить команду halt</w:t>
+      </w:r>
+    </w:p>
+    <w:p>
+      <w:pPr>
+        <w:rPr>
+          <w:noProof/>
+        </w:rPr>
+      </w:pPr>
+      <w:r>
+        <w:rPr>
+          <w:noProof/>
+        </w:rPr>
+        <w:t>49.Ознакомиться и выполнить команду reboot</w:t>
+      </w:r>
+    </w:p>
+    <w:p>
+      <w:pPr>
+        <w:rPr>
+          <w:noProof/>
+        </w:rPr>
+      </w:pPr>
+      <w:r>
+        <w:rPr>
+          <w:noProof/>
+        </w:rPr>
+        <w:t>50.Ознакомиться и выполнить команды mount и umount</w:t>
+      </w:r>
     </w:p>
     <w:sectPr>
       <w:pgSz w:w="11906" w:h="16838"/>
@@ -4740,7 +6128,7 @@
 </file>
 
 <file path=customXml/itemProps1.xml><?xml version="1.0" encoding="utf-8"?>
-<ds:datastoreItem xmlns:ds="http://schemas.openxmlformats.org/officeDocument/2006/customXml" ds:itemID="{07620C7B-115E-4642-AE41-D8861E8CAA96}">
+<ds:datastoreItem xmlns:ds="http://schemas.openxmlformats.org/officeDocument/2006/customXml" ds:itemID="{F409C5E1-D3F9-4BA1-B769-7A4DB8162B82}">
   <ds:schemaRefs>
     <ds:schemaRef ds:uri="http://schemas.openxmlformats.org/officeDocument/2006/bibliography"/>
   </ds:schemaRefs>

--- a/НиАСПО/НиАСПО_ИКБО-16-22_ТрусовЕС.docx
+++ b/НиАСПО/НиАСПО_ИКБО-16-22_ТрусовЕС.docx
@@ -874,7 +874,23 @@
                 <w:rFonts w:cs="Times New Roman"/>
                 <w:sz w:val="24"/>
               </w:rPr>
-              <w:t>«___»________202</w:t>
+              <w:t>«__</w:t>
+            </w:r>
+            <w:proofErr w:type="gramStart"/>
+            <w:r>
+              <w:rPr>
+                <w:rFonts w:cs="Times New Roman"/>
+                <w:sz w:val="24"/>
+              </w:rPr>
+              <w:t>_»_</w:t>
+            </w:r>
+            <w:proofErr w:type="gramEnd"/>
+            <w:r>
+              <w:rPr>
+                <w:rFonts w:cs="Times New Roman"/>
+                <w:sz w:val="24"/>
+              </w:rPr>
+              <w:t>_______202</w:t>
             </w:r>
             <w:r>
               <w:rPr>
@@ -1685,7 +1701,15 @@
       </w:r>
       <w:proofErr w:type="spellEnd"/>
       <w:r>
-        <w:t xml:space="preserve"> – командная строка для данного контейнера. Пиктограмма выглядит следующим образом: &gt;_ )</w:t>
+        <w:t xml:space="preserve"> – командная строка для данного контейнера. Пиктограмма выглядит следующим образом</w:t>
+      </w:r>
+      <w:proofErr w:type="gramStart"/>
+      <w:r>
+        <w:t>: &gt;</w:t>
+      </w:r>
+      <w:proofErr w:type="gramEnd"/>
+      <w:r>
+        <w:t>_ )</w:t>
       </w:r>
     </w:p>
     <w:p>
@@ -3619,19 +3643,7 @@
         <w:rPr>
           <w:noProof/>
         </w:rPr>
-        <w:t>Цель работы: получить навыки по развертыванию операционных</w:t>
-      </w:r>
-      <w:r>
-        <w:rPr>
-          <w:noProof/>
-        </w:rPr>
-        <w:t xml:space="preserve"> </w:t>
-      </w:r>
-      <w:r>
-        <w:rPr>
-          <w:noProof/>
-        </w:rPr>
-        <w:t>систем Unix на основе Windows Subsystem для Linux в Windows 10.</w:t>
+        <w:t>Цель работы: получить навыки по развертыванию операционных систем Unix на основе Windows Subsystem для Linux в Windows 10.</w:t>
       </w:r>
     </w:p>
     <w:p>
@@ -4528,10 +4540,10 @@
           <w:noProof/>
         </w:rPr>
         <w:drawing>
-          <wp:inline distT="0" distB="0" distL="0" distR="0" wp14:anchorId="06D748DC" wp14:editId="61CF5D9F">
-            <wp:extent cx="5940425" cy="599440"/>
+          <wp:inline distT="0" distB="0" distL="0" distR="0" wp14:anchorId="4C52057C" wp14:editId="127F08AD">
+            <wp:extent cx="5940425" cy="1435100"/>
             <wp:effectExtent l="0" t="0" r="3175" b="0"/>
-            <wp:docPr id="36" name="Рисунок 36"/>
+            <wp:docPr id="37" name="Рисунок 37"/>
             <wp:cNvGraphicFramePr>
               <a:graphicFrameLocks xmlns:a="http://schemas.openxmlformats.org/drawingml/2006/main" noChangeAspect="1"/>
             </wp:cNvGraphicFramePr>
@@ -4551,7 +4563,7 @@
                   <pic:spPr>
                     <a:xfrm>
                       <a:off x="0" y="0"/>
-                      <a:ext cx="5940425" cy="599440"/>
+                      <a:ext cx="5940425" cy="1435100"/>
                     </a:xfrm>
                     <a:prstGeom prst="rect">
                       <a:avLst/>
@@ -4583,6 +4595,181 @@
           <w:noProof/>
         </w:rPr>
       </w:pPr>
+      <w:r>
+        <w:rPr>
+          <w:noProof/>
+        </w:rPr>
+        <w:drawing>
+          <wp:inline distT="0" distB="0" distL="0" distR="0" wp14:anchorId="7DF1BADE" wp14:editId="3D9AC937">
+            <wp:extent cx="5780952" cy="961905"/>
+            <wp:effectExtent l="0" t="0" r="0" b="0"/>
+            <wp:docPr id="38" name="Рисунок 38"/>
+            <wp:cNvGraphicFramePr>
+              <a:graphicFrameLocks xmlns:a="http://schemas.openxmlformats.org/drawingml/2006/main" noChangeAspect="1"/>
+            </wp:cNvGraphicFramePr>
+            <a:graphic xmlns:a="http://schemas.openxmlformats.org/drawingml/2006/main">
+              <a:graphicData uri="http://schemas.openxmlformats.org/drawingml/2006/picture">
+                <pic:pic xmlns:pic="http://schemas.openxmlformats.org/drawingml/2006/picture">
+                  <pic:nvPicPr>
+                    <pic:cNvPr id="1" name=""/>
+                    <pic:cNvPicPr/>
+                  </pic:nvPicPr>
+                  <pic:blipFill>
+                    <a:blip r:embed="rId43"/>
+                    <a:stretch>
+                      <a:fillRect/>
+                    </a:stretch>
+                  </pic:blipFill>
+                  <pic:spPr>
+                    <a:xfrm>
+                      <a:off x="0" y="0"/>
+                      <a:ext cx="5780952" cy="961905"/>
+                    </a:xfrm>
+                    <a:prstGeom prst="rect">
+                      <a:avLst/>
+                    </a:prstGeom>
+                  </pic:spPr>
+                </pic:pic>
+              </a:graphicData>
+            </a:graphic>
+          </wp:inline>
+        </w:drawing>
+      </w:r>
+    </w:p>
+    <w:p>
+      <w:pPr>
+        <w:rPr>
+          <w:noProof/>
+        </w:rPr>
+      </w:pPr>
+      <w:r>
+        <w:rPr>
+          <w:noProof/>
+        </w:rPr>
+        <w:t>Работа с сетью</w:t>
+      </w:r>
+    </w:p>
+    <w:p>
+      <w:pPr>
+        <w:rPr>
+          <w:noProof/>
+        </w:rPr>
+      </w:pPr>
+      <w:r>
+        <w:rPr>
+          <w:noProof/>
+        </w:rPr>
+        <w:t>Ознакомиться и выполнить команду ip</w:t>
+      </w:r>
+    </w:p>
+    <w:p>
+      <w:pPr>
+        <w:rPr>
+          <w:noProof/>
+        </w:rPr>
+      </w:pPr>
+      <w:r>
+        <w:rPr>
+          <w:noProof/>
+        </w:rPr>
+        <w:drawing>
+          <wp:inline distT="0" distB="0" distL="0" distR="0" wp14:anchorId="132C2155" wp14:editId="65784AB1">
+            <wp:extent cx="5940425" cy="479425"/>
+            <wp:effectExtent l="0" t="0" r="3175" b="0"/>
+            <wp:docPr id="39" name="Рисунок 39"/>
+            <wp:cNvGraphicFramePr>
+              <a:graphicFrameLocks xmlns:a="http://schemas.openxmlformats.org/drawingml/2006/main" noChangeAspect="1"/>
+            </wp:cNvGraphicFramePr>
+            <a:graphic xmlns:a="http://schemas.openxmlformats.org/drawingml/2006/main">
+              <a:graphicData uri="http://schemas.openxmlformats.org/drawingml/2006/picture">
+                <pic:pic xmlns:pic="http://schemas.openxmlformats.org/drawingml/2006/picture">
+                  <pic:nvPicPr>
+                    <pic:cNvPr id="1" name=""/>
+                    <pic:cNvPicPr/>
+                  </pic:nvPicPr>
+                  <pic:blipFill>
+                    <a:blip r:embed="rId44"/>
+                    <a:stretch>
+                      <a:fillRect/>
+                    </a:stretch>
+                  </pic:blipFill>
+                  <pic:spPr>
+                    <a:xfrm>
+                      <a:off x="0" y="0"/>
+                      <a:ext cx="5940425" cy="479425"/>
+                    </a:xfrm>
+                    <a:prstGeom prst="rect">
+                      <a:avLst/>
+                    </a:prstGeom>
+                  </pic:spPr>
+                </pic:pic>
+              </a:graphicData>
+            </a:graphic>
+          </wp:inline>
+        </w:drawing>
+      </w:r>
+    </w:p>
+    <w:p>
+      <w:pPr>
+        <w:rPr>
+          <w:noProof/>
+        </w:rPr>
+      </w:pPr>
+      <w:r>
+        <w:rPr>
+          <w:noProof/>
+        </w:rPr>
+        <w:t>Ознакомиться и выполнить команду ping</w:t>
+      </w:r>
+    </w:p>
+    <w:p>
+      <w:pPr>
+        <w:rPr>
+          <w:noProof/>
+          <w:lang w:val="en-US"/>
+        </w:rPr>
+      </w:pPr>
+      <w:r>
+        <w:rPr>
+          <w:noProof/>
+        </w:rPr>
+        <w:lastRenderedPageBreak/>
+        <w:drawing>
+          <wp:inline distT="0" distB="0" distL="0" distR="0" wp14:anchorId="657F1175" wp14:editId="07F15A2B">
+            <wp:extent cx="5940425" cy="2167255"/>
+            <wp:effectExtent l="0" t="0" r="3175" b="4445"/>
+            <wp:docPr id="40" name="Рисунок 40"/>
+            <wp:cNvGraphicFramePr>
+              <a:graphicFrameLocks xmlns:a="http://schemas.openxmlformats.org/drawingml/2006/main" noChangeAspect="1"/>
+            </wp:cNvGraphicFramePr>
+            <a:graphic xmlns:a="http://schemas.openxmlformats.org/drawingml/2006/main">
+              <a:graphicData uri="http://schemas.openxmlformats.org/drawingml/2006/picture">
+                <pic:pic xmlns:pic="http://schemas.openxmlformats.org/drawingml/2006/picture">
+                  <pic:nvPicPr>
+                    <pic:cNvPr id="1" name=""/>
+                    <pic:cNvPicPr/>
+                  </pic:nvPicPr>
+                  <pic:blipFill>
+                    <a:blip r:embed="rId45"/>
+                    <a:stretch>
+                      <a:fillRect/>
+                    </a:stretch>
+                  </pic:blipFill>
+                  <pic:spPr>
+                    <a:xfrm>
+                      <a:off x="0" y="0"/>
+                      <a:ext cx="5940425" cy="2167255"/>
+                    </a:xfrm>
+                    <a:prstGeom prst="rect">
+                      <a:avLst/>
+                    </a:prstGeom>
+                  </pic:spPr>
+                </pic:pic>
+              </a:graphicData>
+            </a:graphic>
+          </wp:inline>
+        </w:drawing>
+      </w:r>
       <w:bookmarkStart w:id="5" w:name="_GoBack"/>
       <w:bookmarkEnd w:id="5"/>
     </w:p>
@@ -4596,45 +4783,6 @@
         <w:rPr>
           <w:noProof/>
         </w:rPr>
-        <w:t>Работа с сетью</w:t>
-      </w:r>
-    </w:p>
-    <w:p>
-      <w:pPr>
-        <w:rPr>
-          <w:noProof/>
-        </w:rPr>
-      </w:pPr>
-      <w:r>
-        <w:rPr>
-          <w:noProof/>
-        </w:rPr>
-        <w:t>24.Ознакомиться и выполнить команду ip</w:t>
-      </w:r>
-    </w:p>
-    <w:p>
-      <w:pPr>
-        <w:rPr>
-          <w:noProof/>
-        </w:rPr>
-      </w:pPr>
-      <w:r>
-        <w:rPr>
-          <w:noProof/>
-        </w:rPr>
-        <w:t>25.Ознакомиться и выполнить команду ping</w:t>
-      </w:r>
-    </w:p>
-    <w:p>
-      <w:pPr>
-        <w:rPr>
-          <w:noProof/>
-        </w:rPr>
-      </w:pPr>
-      <w:r>
-        <w:rPr>
-          <w:noProof/>
-        </w:rPr>
         <w:t>26.Ознакомиться и выполнить команду nethogs</w:t>
       </w:r>
     </w:p>
@@ -4765,176 +4913,176 @@
         <w:rPr>
           <w:noProof/>
         </w:rPr>
+        <w:t>33.Ознакомиться и выполнить команду rm</w:t>
+      </w:r>
+    </w:p>
+    <w:p>
+      <w:pPr>
+        <w:rPr>
+          <w:noProof/>
+        </w:rPr>
+      </w:pPr>
+      <w:r>
+        <w:rPr>
+          <w:noProof/>
+        </w:rPr>
+        <w:t>34.Ознакомиться и выполнить команду touch</w:t>
+      </w:r>
+    </w:p>
+    <w:p>
+      <w:pPr>
+        <w:rPr>
+          <w:noProof/>
+        </w:rPr>
+      </w:pPr>
+      <w:r>
+        <w:rPr>
+          <w:noProof/>
+        </w:rPr>
+        <w:t>35.Ознакомиться и выполнить команду cp</w:t>
+      </w:r>
+    </w:p>
+    <w:p>
+      <w:pPr>
+        <w:rPr>
+          <w:noProof/>
+        </w:rPr>
+      </w:pPr>
+      <w:r>
+        <w:rPr>
+          <w:noProof/>
+        </w:rPr>
+        <w:t>36.Ознакомиться и выполнить команду mv</w:t>
+      </w:r>
+    </w:p>
+    <w:p>
+      <w:pPr>
+        <w:rPr>
+          <w:noProof/>
+        </w:rPr>
+      </w:pPr>
+      <w:r>
+        <w:rPr>
+          <w:noProof/>
+        </w:rPr>
+        <w:t>37.Ознакомиться и выполнить команду locate</w:t>
+      </w:r>
+    </w:p>
+    <w:p>
+      <w:pPr>
+        <w:rPr>
+          <w:noProof/>
+        </w:rPr>
+      </w:pPr>
+      <w:r>
+        <w:rPr>
+          <w:noProof/>
+        </w:rPr>
+        <w:t>38.Ознакомиться и выполнить команду cat</w:t>
+      </w:r>
+    </w:p>
+    <w:p>
+      <w:pPr>
+        <w:rPr>
+          <w:noProof/>
+        </w:rPr>
+      </w:pPr>
+      <w:r>
+        <w:rPr>
+          <w:noProof/>
+        </w:rPr>
+        <w:t>39.Ознакомиться и выполнить команду df</w:t>
+      </w:r>
+    </w:p>
+    <w:p>
+      <w:pPr>
+        <w:rPr>
+          <w:noProof/>
+        </w:rPr>
+      </w:pPr>
+      <w:r>
+        <w:rPr>
+          <w:noProof/>
+        </w:rPr>
+        <w:t>40.Ознакомиться и выполнить команду du</w:t>
+      </w:r>
+    </w:p>
+    <w:p>
+      <w:pPr>
+        <w:rPr>
+          <w:noProof/>
+        </w:rPr>
+      </w:pPr>
+      <w:r>
+        <w:rPr>
+          <w:noProof/>
+        </w:rPr>
+        <w:t>41.Ознакомиться и выполнить команду tar</w:t>
+      </w:r>
+    </w:p>
+    <w:p>
+      <w:pPr>
+        <w:rPr>
+          <w:noProof/>
+        </w:rPr>
+      </w:pPr>
+      <w:r>
+        <w:rPr>
+          <w:noProof/>
+        </w:rPr>
+        <w:t>42.Ознакомиться и выполнить команды zip и unzip</w:t>
+      </w:r>
+    </w:p>
+    <w:p>
+      <w:pPr>
+        <w:rPr>
+          <w:noProof/>
+        </w:rPr>
+      </w:pPr>
+      <w:r>
+        <w:rPr>
+          <w:noProof/>
+        </w:rPr>
+        <w:t>43.Ознакомиться и выполнить команду chmod</w:t>
+      </w:r>
+    </w:p>
+    <w:p>
+      <w:pPr>
+        <w:rPr>
+          <w:noProof/>
+        </w:rPr>
+      </w:pPr>
+      <w:r>
+        <w:rPr>
+          <w:noProof/>
+        </w:rPr>
+        <w:t>44.Ознакомиться и выполнить команду chown</w:t>
+      </w:r>
+    </w:p>
+    <w:p>
+      <w:pPr>
+        <w:rPr>
+          <w:noProof/>
+        </w:rPr>
+      </w:pPr>
+      <w:r>
+        <w:rPr>
+          <w:noProof/>
+        </w:rPr>
+        <w:t>45.Ознакомиться и выполнить команду file</w:t>
+      </w:r>
+    </w:p>
+    <w:p>
+      <w:pPr>
+        <w:rPr>
+          <w:noProof/>
+        </w:rPr>
+      </w:pPr>
+      <w:r>
+        <w:rPr>
+          <w:noProof/>
+        </w:rPr>
         <w:lastRenderedPageBreak/>
-        <w:t>33.Ознакомиться и выполнить команду rm</w:t>
-      </w:r>
-    </w:p>
-    <w:p>
-      <w:pPr>
-        <w:rPr>
-          <w:noProof/>
-        </w:rPr>
-      </w:pPr>
-      <w:r>
-        <w:rPr>
-          <w:noProof/>
-        </w:rPr>
-        <w:t>34.Ознакомиться и выполнить команду touch</w:t>
-      </w:r>
-    </w:p>
-    <w:p>
-      <w:pPr>
-        <w:rPr>
-          <w:noProof/>
-        </w:rPr>
-      </w:pPr>
-      <w:r>
-        <w:rPr>
-          <w:noProof/>
-        </w:rPr>
-        <w:t>35.Ознакомиться и выполнить команду cp</w:t>
-      </w:r>
-    </w:p>
-    <w:p>
-      <w:pPr>
-        <w:rPr>
-          <w:noProof/>
-        </w:rPr>
-      </w:pPr>
-      <w:r>
-        <w:rPr>
-          <w:noProof/>
-        </w:rPr>
-        <w:t>36.Ознакомиться и выполнить команду mv</w:t>
-      </w:r>
-    </w:p>
-    <w:p>
-      <w:pPr>
-        <w:rPr>
-          <w:noProof/>
-        </w:rPr>
-      </w:pPr>
-      <w:r>
-        <w:rPr>
-          <w:noProof/>
-        </w:rPr>
-        <w:t>37.Ознакомиться и выполнить команду locate</w:t>
-      </w:r>
-    </w:p>
-    <w:p>
-      <w:pPr>
-        <w:rPr>
-          <w:noProof/>
-        </w:rPr>
-      </w:pPr>
-      <w:r>
-        <w:rPr>
-          <w:noProof/>
-        </w:rPr>
-        <w:t>38.Ознакомиться и выполнить команду cat</w:t>
-      </w:r>
-    </w:p>
-    <w:p>
-      <w:pPr>
-        <w:rPr>
-          <w:noProof/>
-        </w:rPr>
-      </w:pPr>
-      <w:r>
-        <w:rPr>
-          <w:noProof/>
-        </w:rPr>
-        <w:t>39.Ознакомиться и выполнить команду df</w:t>
-      </w:r>
-    </w:p>
-    <w:p>
-      <w:pPr>
-        <w:rPr>
-          <w:noProof/>
-        </w:rPr>
-      </w:pPr>
-      <w:r>
-        <w:rPr>
-          <w:noProof/>
-        </w:rPr>
-        <w:t>40.Ознакомиться и выполнить команду du</w:t>
-      </w:r>
-    </w:p>
-    <w:p>
-      <w:pPr>
-        <w:rPr>
-          <w:noProof/>
-        </w:rPr>
-      </w:pPr>
-      <w:r>
-        <w:rPr>
-          <w:noProof/>
-        </w:rPr>
-        <w:t>41.Ознакомиться и выполнить команду tar</w:t>
-      </w:r>
-    </w:p>
-    <w:p>
-      <w:pPr>
-        <w:rPr>
-          <w:noProof/>
-        </w:rPr>
-      </w:pPr>
-      <w:r>
-        <w:rPr>
-          <w:noProof/>
-        </w:rPr>
-        <w:t>42.Ознакомиться и выполнить команды zip и unzip</w:t>
-      </w:r>
-    </w:p>
-    <w:p>
-      <w:pPr>
-        <w:rPr>
-          <w:noProof/>
-        </w:rPr>
-      </w:pPr>
-      <w:r>
-        <w:rPr>
-          <w:noProof/>
-        </w:rPr>
-        <w:t>43.Ознакомиться и выполнить команду chmod</w:t>
-      </w:r>
-    </w:p>
-    <w:p>
-      <w:pPr>
-        <w:rPr>
-          <w:noProof/>
-        </w:rPr>
-      </w:pPr>
-      <w:r>
-        <w:rPr>
-          <w:noProof/>
-        </w:rPr>
-        <w:t>44.Ознакомиться и выполнить команду chown</w:t>
-      </w:r>
-    </w:p>
-    <w:p>
-      <w:pPr>
-        <w:rPr>
-          <w:noProof/>
-        </w:rPr>
-      </w:pPr>
-      <w:r>
-        <w:rPr>
-          <w:noProof/>
-        </w:rPr>
-        <w:t>45.Ознакомиться и выполнить команду file</w:t>
-      </w:r>
-    </w:p>
-    <w:p>
-      <w:pPr>
-        <w:rPr>
-          <w:noProof/>
-        </w:rPr>
-      </w:pPr>
-      <w:r>
-        <w:rPr>
-          <w:noProof/>
-        </w:rPr>
         <w:t>46.Ознакомиться и выполнить команду find</w:t>
       </w:r>
     </w:p>
@@ -6128,7 +6276,7 @@
 </file>
 
 <file path=customXml/itemProps1.xml><?xml version="1.0" encoding="utf-8"?>
-<ds:datastoreItem xmlns:ds="http://schemas.openxmlformats.org/officeDocument/2006/customXml" ds:itemID="{F409C5E1-D3F9-4BA1-B769-7A4DB8162B82}">
+<ds:datastoreItem xmlns:ds="http://schemas.openxmlformats.org/officeDocument/2006/customXml" ds:itemID="{2F905104-1C36-4243-95E4-BD91F15D4D18}">
   <ds:schemaRefs>
     <ds:schemaRef ds:uri="http://schemas.openxmlformats.org/officeDocument/2006/bibliography"/>
   </ds:schemaRefs>

--- a/НиАСПО/НиАСПО_ИКБО-16-22_ТрусовЕС.docx
+++ b/НиАСПО/НиАСПО_ИКБО-16-22_ТрусовЕС.docx
@@ -1,6 +1,6 @@
 
 <file path=word/document.xml><?xml version="1.0" encoding="utf-8"?>
-<w:document xmlns:wpc="http://schemas.microsoft.com/office/word/2010/wordprocessingCanvas" xmlns:cx="http://schemas.microsoft.com/office/drawing/2014/chartex" xmlns:cx1="http://schemas.microsoft.com/office/drawing/2015/9/8/chartex" xmlns:cx2="http://schemas.microsoft.com/office/drawing/2015/10/21/chartex" xmlns:cx3="http://schemas.microsoft.com/office/drawing/2016/5/9/chartex" xmlns:cx4="http://schemas.microsoft.com/office/drawing/2016/5/10/chartex" xmlns:cx5="http://schemas.microsoft.com/office/drawing/2016/5/11/chartex" xmlns:cx6="http://schemas.microsoft.com/office/drawing/2016/5/12/chartex" xmlns:cx7="http://schemas.microsoft.com/office/drawing/2016/5/13/chartex" xmlns:cx8="http://schemas.microsoft.com/office/drawing/2016/5/14/chartex" xmlns:mc="http://schemas.openxmlformats.org/markup-compatibility/2006" xmlns:aink="http://schemas.microsoft.com/office/drawing/2016/ink" xmlns:am3d="http://schemas.microsoft.com/office/drawing/2017/model3d" xmlns:o="urn:schemas-microsoft-com:office:office" xmlns:r="http://schemas.openxmlformats.org/officeDocument/2006/relationships" xmlns:m="http://schemas.openxmlformats.org/officeDocument/2006/math" xmlns:v="urn:schemas-microsoft-com:vml" xmlns:wp14="http://schemas.microsoft.com/office/word/2010/wordprocessingDrawing" xmlns:wp="http://schemas.openxmlformats.org/drawingml/2006/wordprocessingDrawing" xmlns:w10="urn:schemas-microsoft-com:office:word" xmlns:w="http://schemas.openxmlformats.org/wordprocessingml/2006/main" xmlns:w14="http://schemas.microsoft.com/office/word/2010/wordml" xmlns:w15="http://schemas.microsoft.com/office/word/2012/wordml" xmlns:w16cex="http://schemas.microsoft.com/office/word/2018/wordml/cex" xmlns:w16cid="http://schemas.microsoft.com/office/word/2016/wordml/cid" xmlns:w16="http://schemas.microsoft.com/office/word/2018/wordml" xmlns:w16se="http://schemas.microsoft.com/office/word/2015/wordml/symex" xmlns:wpg="http://schemas.microsoft.com/office/word/2010/wordprocessingGroup" xmlns:wpi="http://schemas.microsoft.com/office/word/2010/wordprocessingInk" xmlns:wne="http://schemas.microsoft.com/office/word/2006/wordml" xmlns:wps="http://schemas.microsoft.com/office/word/2010/wordprocessingShape" mc:Ignorable="w14 w15 w16se w16cid w16 w16cex wp14">
+<w:document xmlns:wpc="http://schemas.microsoft.com/office/word/2010/wordprocessingCanvas" xmlns:cx="http://schemas.microsoft.com/office/drawing/2014/chartex" xmlns:cx1="http://schemas.microsoft.com/office/drawing/2015/9/8/chartex" xmlns:cx2="http://schemas.microsoft.com/office/drawing/2015/10/21/chartex" xmlns:cx3="http://schemas.microsoft.com/office/drawing/2016/5/9/chartex" xmlns:cx4="http://schemas.microsoft.com/office/drawing/2016/5/10/chartex" xmlns:cx5="http://schemas.microsoft.com/office/drawing/2016/5/11/chartex" xmlns:cx6="http://schemas.microsoft.com/office/drawing/2016/5/12/chartex" xmlns:cx7="http://schemas.microsoft.com/office/drawing/2016/5/13/chartex" xmlns:cx8="http://schemas.microsoft.com/office/drawing/2016/5/14/chartex" xmlns:mc="http://schemas.openxmlformats.org/markup-compatibility/2006" xmlns:aink="http://schemas.microsoft.com/office/drawing/2016/ink" xmlns:am3d="http://schemas.microsoft.com/office/drawing/2017/model3d" xmlns:o="urn:schemas-microsoft-com:office:office" xmlns:oel="http://schemas.microsoft.com/office/2019/extlst" xmlns:r="http://schemas.openxmlformats.org/officeDocument/2006/relationships" xmlns:m="http://schemas.openxmlformats.org/officeDocument/2006/math" xmlns:v="urn:schemas-microsoft-com:vml" xmlns:wp14="http://schemas.microsoft.com/office/word/2010/wordprocessingDrawing" xmlns:wp="http://schemas.openxmlformats.org/drawingml/2006/wordprocessingDrawing" xmlns:w10="urn:schemas-microsoft-com:office:word" xmlns:w="http://schemas.openxmlformats.org/wordprocessingml/2006/main" xmlns:w14="http://schemas.microsoft.com/office/word/2010/wordml" xmlns:w15="http://schemas.microsoft.com/office/word/2012/wordml" xmlns:w16cex="http://schemas.microsoft.com/office/word/2018/wordml/cex" xmlns:w16cid="http://schemas.microsoft.com/office/word/2016/wordml/cid" xmlns:w16="http://schemas.microsoft.com/office/word/2018/wordml" xmlns:w16du="http://schemas.microsoft.com/office/word/2023/wordml/word16du" xmlns:w16sdtdh="http://schemas.microsoft.com/office/word/2020/wordml/sdtdatahash" xmlns:w16se="http://schemas.microsoft.com/office/word/2015/wordml/symex" xmlns:wpg="http://schemas.microsoft.com/office/word/2010/wordprocessingGroup" xmlns:wpi="http://schemas.microsoft.com/office/word/2010/wordprocessingInk" xmlns:wne="http://schemas.microsoft.com/office/word/2006/wordml" xmlns:wps="http://schemas.microsoft.com/office/word/2010/wordprocessingShape" mc:Ignorable="w14 w15 w16se w16cid w16 w16cex w16sdtdh w16du wp14">
   <w:body>
     <w:tbl>
       <w:tblPr>
@@ -42,7 +42,7 @@
                 <w:lang w:eastAsia="ru-RU" w:bidi="ar-SA"/>
               </w:rPr>
               <w:drawing>
-                <wp:inline distT="0" distB="0" distL="0" distR="0" wp14:anchorId="591541C9" wp14:editId="1F89AF7D">
+                <wp:inline distT="0" distB="0" distL="0" distR="0" wp14:anchorId="591541C9" wp14:editId="7D6EBB70">
                   <wp:extent cx="1066800" cy="1066800"/>
                   <wp:effectExtent l="0" t="0" r="0" b="0"/>
                   <wp:docPr id="298370851" name="Рисунок 3"/>
@@ -874,23 +874,7 @@
                 <w:rFonts w:cs="Times New Roman"/>
                 <w:sz w:val="24"/>
               </w:rPr>
-              <w:t>«__</w:t>
-            </w:r>
-            <w:proofErr w:type="gramStart"/>
-            <w:r>
-              <w:rPr>
-                <w:rFonts w:cs="Times New Roman"/>
-                <w:sz w:val="24"/>
-              </w:rPr>
-              <w:t>_»_</w:t>
-            </w:r>
-            <w:proofErr w:type="gramEnd"/>
-            <w:r>
-              <w:rPr>
-                <w:rFonts w:cs="Times New Roman"/>
-                <w:sz w:val="24"/>
-              </w:rPr>
-              <w:t>_______202</w:t>
+              <w:t>«___»________202</w:t>
             </w:r>
             <w:r>
               <w:rPr>
@@ -1565,26 +1549,114 @@
       </w:r>
       <w:proofErr w:type="spellEnd"/>
       <w:r>
-        <w:t xml:space="preserve"> в ОС </w:t>
+        <w:t xml:space="preserve"> в ОС Windows запустить </w:t>
       </w:r>
       <w:proofErr w:type="spellStart"/>
       <w:r>
-        <w:t>Windows</w:t>
+        <w:t>cmd</w:t>
       </w:r>
       <w:proofErr w:type="spellEnd"/>
       <w:r>
-        <w:t xml:space="preserve"> запустить </w:t>
+        <w:t xml:space="preserve"> (</w:t>
       </w:r>
       <w:proofErr w:type="spellStart"/>
       <w:r>
-        <w:t>cmd</w:t>
+        <w:t>command</w:t>
       </w:r>
       <w:proofErr w:type="spellEnd"/>
       <w:r>
-        <w:t xml:space="preserve"> (</w:t>
+        <w:t xml:space="preserve"> </w:t>
       </w:r>
       <w:proofErr w:type="spellStart"/>
       <w:r>
+        <w:t>line</w:t>
+      </w:r>
+      <w:proofErr w:type="spellEnd"/>
+      <w:r>
+        <w:t xml:space="preserve">) и выполнить команду </w:t>
+      </w:r>
+      <w:proofErr w:type="spellStart"/>
+      <w:r>
+        <w:t>docker</w:t>
+      </w:r>
+      <w:proofErr w:type="spellEnd"/>
+      <w:r>
+        <w:t xml:space="preserve"> </w:t>
+      </w:r>
+      <w:proofErr w:type="spellStart"/>
+      <w:r>
+        <w:t>run</w:t>
+      </w:r>
+      <w:proofErr w:type="spellEnd"/>
+      <w:r>
+        <w:t xml:space="preserve"> </w:t>
+      </w:r>
+      <w:proofErr w:type="spellStart"/>
+      <w:r>
+        <w:t>имя_контейнера</w:t>
+      </w:r>
+      <w:proofErr w:type="spellEnd"/>
+      <w:r>
+        <w:t xml:space="preserve">. Например, </w:t>
+      </w:r>
+      <w:proofErr w:type="spellStart"/>
+      <w:r>
+        <w:t>docker</w:t>
+      </w:r>
+      <w:proofErr w:type="spellEnd"/>
+      <w:r>
+        <w:t xml:space="preserve"> </w:t>
+      </w:r>
+      <w:proofErr w:type="spellStart"/>
+      <w:r>
+        <w:t>run</w:t>
+      </w:r>
+      <w:proofErr w:type="spellEnd"/>
+      <w:r>
+        <w:t xml:space="preserve"> </w:t>
+      </w:r>
+      <w:proofErr w:type="spellStart"/>
+      <w:r>
+        <w:t>redis</w:t>
+      </w:r>
+      <w:proofErr w:type="spellEnd"/>
+      <w:r>
+        <w:t xml:space="preserve">. Таким образом, в данном случае будет установлена СУБД </w:t>
+      </w:r>
+      <w:proofErr w:type="spellStart"/>
+      <w:r>
+        <w:t>redis</w:t>
+      </w:r>
+      <w:proofErr w:type="spellEnd"/>
+      <w:r>
+        <w:t xml:space="preserve">. Далее перейти в </w:t>
+      </w:r>
+      <w:proofErr w:type="spellStart"/>
+      <w:r>
+        <w:t>Docker</w:t>
+      </w:r>
+      <w:proofErr w:type="spellEnd"/>
+      <w:r>
+        <w:t xml:space="preserve"> </w:t>
+      </w:r>
+      <w:proofErr w:type="spellStart"/>
+      <w:r>
+        <w:t>Dashboard</w:t>
+      </w:r>
+      <w:proofErr w:type="spellEnd"/>
+      <w:r>
+        <w:t xml:space="preserve">, найти установленный и запущенный контейнер (в нашем случае </w:t>
+      </w:r>
+      <w:proofErr w:type="spellStart"/>
+      <w:r>
+        <w:t>redis</w:t>
+      </w:r>
+      <w:proofErr w:type="spellEnd"/>
+      <w:r>
+        <w:t>) выбрать его и найти кнопку CLI (</w:t>
+      </w:r>
+      <w:proofErr w:type="spellStart"/>
+      <w:r>
         <w:t>command</w:t>
       </w:r>
       <w:proofErr w:type="spellEnd"/>
@@ -1597,119 +1669,15 @@
       </w:r>
       <w:proofErr w:type="spellEnd"/>
       <w:r>
-        <w:t xml:space="preserve">) и выполнить команду </w:t>
+        <w:t xml:space="preserve"> </w:t>
       </w:r>
       <w:proofErr w:type="spellStart"/>
       <w:r>
-        <w:t>docker</w:t>
+        <w:t>interface</w:t>
       </w:r>
       <w:proofErr w:type="spellEnd"/>
       <w:r>
-        <w:t xml:space="preserve"> </w:t>
-      </w:r>
-      <w:proofErr w:type="spellStart"/>
-      <w:r>
-        <w:t>run</w:t>
-      </w:r>
-      <w:proofErr w:type="spellEnd"/>
-      <w:r>
-        <w:t xml:space="preserve"> </w:t>
-      </w:r>
-      <w:proofErr w:type="spellStart"/>
-      <w:r>
-        <w:t>имя_контейнера</w:t>
-      </w:r>
-      <w:proofErr w:type="spellEnd"/>
-      <w:r>
-        <w:t xml:space="preserve">. Например, </w:t>
-      </w:r>
-      <w:proofErr w:type="spellStart"/>
-      <w:r>
-        <w:t>docker</w:t>
-      </w:r>
-      <w:proofErr w:type="spellEnd"/>
-      <w:r>
-        <w:t xml:space="preserve"> </w:t>
-      </w:r>
-      <w:proofErr w:type="spellStart"/>
-      <w:r>
-        <w:t>run</w:t>
-      </w:r>
-      <w:proofErr w:type="spellEnd"/>
-      <w:r>
-        <w:t xml:space="preserve"> </w:t>
-      </w:r>
-      <w:proofErr w:type="spellStart"/>
-      <w:r>
-        <w:t>redis</w:t>
-      </w:r>
-      <w:proofErr w:type="spellEnd"/>
-      <w:r>
-        <w:t xml:space="preserve">. Таким образом, в данном случае будет установлена СУБД </w:t>
-      </w:r>
-      <w:proofErr w:type="spellStart"/>
-      <w:r>
-        <w:t>redis</w:t>
-      </w:r>
-      <w:proofErr w:type="spellEnd"/>
-      <w:r>
-        <w:t xml:space="preserve">. Далее перейти в </w:t>
-      </w:r>
-      <w:proofErr w:type="spellStart"/>
-      <w:r>
-        <w:t>Docker</w:t>
-      </w:r>
-      <w:proofErr w:type="spellEnd"/>
-      <w:r>
-        <w:t xml:space="preserve"> </w:t>
-      </w:r>
-      <w:proofErr w:type="spellStart"/>
-      <w:r>
-        <w:t>Dashboard</w:t>
-      </w:r>
-      <w:proofErr w:type="spellEnd"/>
-      <w:r>
-        <w:t xml:space="preserve">, найти установленный и запущенный контейнер (в нашем случае </w:t>
-      </w:r>
-      <w:proofErr w:type="spellStart"/>
-      <w:r>
-        <w:t>redis</w:t>
-      </w:r>
-      <w:proofErr w:type="spellEnd"/>
-      <w:r>
-        <w:t>) выбрать его и найти кнопку CLI (</w:t>
-      </w:r>
-      <w:proofErr w:type="spellStart"/>
-      <w:r>
-        <w:t>command</w:t>
-      </w:r>
-      <w:proofErr w:type="spellEnd"/>
-      <w:r>
-        <w:t xml:space="preserve"> </w:t>
-      </w:r>
-      <w:proofErr w:type="spellStart"/>
-      <w:r>
-        <w:t>line</w:t>
-      </w:r>
-      <w:proofErr w:type="spellEnd"/>
-      <w:r>
-        <w:t xml:space="preserve"> </w:t>
-      </w:r>
-      <w:proofErr w:type="spellStart"/>
-      <w:r>
-        <w:t>interface</w:t>
-      </w:r>
-      <w:proofErr w:type="spellEnd"/>
-      <w:r>
-        <w:t xml:space="preserve"> – командная строка для данного контейнера. Пиктограмма выглядит следующим образом</w:t>
-      </w:r>
-      <w:proofErr w:type="gramStart"/>
-      <w:r>
-        <w:t>: &gt;</w:t>
-      </w:r>
-      <w:proofErr w:type="gramEnd"/>
-      <w:r>
-        <w:t>_ )</w:t>
+        <w:t xml:space="preserve"> – командная строка для данного контейнера. Пиктограмма выглядит следующим образом: &gt;_ )</w:t>
       </w:r>
     </w:p>
     <w:p>
@@ -4770,46 +4738,190 @@
           </wp:inline>
         </w:drawing>
       </w:r>
-      <w:bookmarkStart w:id="5" w:name="_GoBack"/>
-      <w:bookmarkEnd w:id="5"/>
-    </w:p>
-    <w:p>
-      <w:pPr>
-        <w:rPr>
-          <w:noProof/>
-        </w:rPr>
-      </w:pPr>
-      <w:r>
-        <w:rPr>
-          <w:noProof/>
-        </w:rPr>
-        <w:t>26.Ознакомиться и выполнить команду nethogs</w:t>
-      </w:r>
-    </w:p>
-    <w:p>
-      <w:pPr>
-        <w:rPr>
-          <w:noProof/>
-        </w:rPr>
-      </w:pPr>
-      <w:r>
-        <w:rPr>
-          <w:noProof/>
-        </w:rPr>
-        <w:t>27.Ознакомиться и выполнить команду traceroute</w:t>
-      </w:r>
-    </w:p>
-    <w:p>
-      <w:pPr>
-        <w:rPr>
-          <w:noProof/>
-        </w:rPr>
-      </w:pPr>
-      <w:r>
-        <w:rPr>
-          <w:noProof/>
-        </w:rPr>
-        <w:t>28.Ознакомиться и выполнить команду hostname</w:t>
+    </w:p>
+    <w:p>
+      <w:pPr>
+        <w:rPr>
+          <w:noProof/>
+          <w:lang w:val="en-US"/>
+        </w:rPr>
+      </w:pPr>
+      <w:r>
+        <w:rPr>
+          <w:noProof/>
+        </w:rPr>
+        <w:t>Ознакомиться и выполнить команду nethogs</w:t>
+      </w:r>
+    </w:p>
+    <w:p>
+      <w:pPr>
+        <w:rPr>
+          <w:noProof/>
+          <w:lang w:val="en-US"/>
+        </w:rPr>
+      </w:pPr>
+      <w:r>
+        <w:rPr>
+          <w:noProof/>
+        </w:rPr>
+        <w:drawing>
+          <wp:inline distT="0" distB="0" distL="0" distR="0" wp14:anchorId="475AE351" wp14:editId="7EECBD88">
+            <wp:extent cx="5940425" cy="3048000"/>
+            <wp:effectExtent l="0" t="0" r="3175" b="0"/>
+            <wp:docPr id="1467460610" name="Рисунок 1"/>
+            <wp:cNvGraphicFramePr>
+              <a:graphicFrameLocks xmlns:a="http://schemas.openxmlformats.org/drawingml/2006/main" noChangeAspect="1"/>
+            </wp:cNvGraphicFramePr>
+            <a:graphic xmlns:a="http://schemas.openxmlformats.org/drawingml/2006/main">
+              <a:graphicData uri="http://schemas.openxmlformats.org/drawingml/2006/picture">
+                <pic:pic xmlns:pic="http://schemas.openxmlformats.org/drawingml/2006/picture">
+                  <pic:nvPicPr>
+                    <pic:cNvPr id="1467460610" name=""/>
+                    <pic:cNvPicPr/>
+                  </pic:nvPicPr>
+                  <pic:blipFill>
+                    <a:blip r:embed="rId46"/>
+                    <a:stretch>
+                      <a:fillRect/>
+                    </a:stretch>
+                  </pic:blipFill>
+                  <pic:spPr>
+                    <a:xfrm>
+                      <a:off x="0" y="0"/>
+                      <a:ext cx="5940425" cy="3048000"/>
+                    </a:xfrm>
+                    <a:prstGeom prst="rect">
+                      <a:avLst/>
+                    </a:prstGeom>
+                  </pic:spPr>
+                </pic:pic>
+              </a:graphicData>
+            </a:graphic>
+          </wp:inline>
+        </w:drawing>
+      </w:r>
+    </w:p>
+    <w:p>
+      <w:pPr>
+        <w:rPr>
+          <w:noProof/>
+          <w:lang w:val="en-US"/>
+        </w:rPr>
+      </w:pPr>
+      <w:r>
+        <w:rPr>
+          <w:noProof/>
+        </w:rPr>
+        <w:t>Ознакомиться и выполнить команду traceroute</w:t>
+      </w:r>
+    </w:p>
+    <w:p>
+      <w:pPr>
+        <w:rPr>
+          <w:noProof/>
+        </w:rPr>
+      </w:pPr>
+      <w:r>
+        <w:rPr>
+          <w:noProof/>
+        </w:rPr>
+        <w:drawing>
+          <wp:inline distT="0" distB="0" distL="0" distR="0" wp14:anchorId="34B5EBFD" wp14:editId="5F991595">
+            <wp:extent cx="5940425" cy="2394585"/>
+            <wp:effectExtent l="0" t="0" r="3175" b="5715"/>
+            <wp:docPr id="1320278565" name="Рисунок 1"/>
+            <wp:cNvGraphicFramePr>
+              <a:graphicFrameLocks xmlns:a="http://schemas.openxmlformats.org/drawingml/2006/main" noChangeAspect="1"/>
+            </wp:cNvGraphicFramePr>
+            <a:graphic xmlns:a="http://schemas.openxmlformats.org/drawingml/2006/main">
+              <a:graphicData uri="http://schemas.openxmlformats.org/drawingml/2006/picture">
+                <pic:pic xmlns:pic="http://schemas.openxmlformats.org/drawingml/2006/picture">
+                  <pic:nvPicPr>
+                    <pic:cNvPr id="1320278565" name=""/>
+                    <pic:cNvPicPr/>
+                  </pic:nvPicPr>
+                  <pic:blipFill>
+                    <a:blip r:embed="rId47"/>
+                    <a:stretch>
+                      <a:fillRect/>
+                    </a:stretch>
+                  </pic:blipFill>
+                  <pic:spPr>
+                    <a:xfrm>
+                      <a:off x="0" y="0"/>
+                      <a:ext cx="5940425" cy="2394585"/>
+                    </a:xfrm>
+                    <a:prstGeom prst="rect">
+                      <a:avLst/>
+                    </a:prstGeom>
+                  </pic:spPr>
+                </pic:pic>
+              </a:graphicData>
+            </a:graphic>
+          </wp:inline>
+        </w:drawing>
+      </w:r>
+    </w:p>
+    <w:p>
+      <w:pPr>
+        <w:rPr>
+          <w:noProof/>
+        </w:rPr>
+      </w:pPr>
+      <w:r>
+        <w:rPr>
+          <w:noProof/>
+        </w:rPr>
+        <w:t>Ознакомиться и выполнить команду hostname</w:t>
+      </w:r>
+    </w:p>
+    <w:p>
+      <w:pPr>
+        <w:rPr>
+          <w:noProof/>
+          <w:lang w:val="en-US"/>
+        </w:rPr>
+      </w:pPr>
+      <w:r>
+        <w:rPr>
+          <w:noProof/>
+        </w:rPr>
+        <w:lastRenderedPageBreak/>
+        <w:drawing>
+          <wp:inline distT="0" distB="0" distL="0" distR="0" wp14:anchorId="33EF3D6B" wp14:editId="7C140A5C">
+            <wp:extent cx="2704762" cy="466667"/>
+            <wp:effectExtent l="0" t="0" r="635" b="0"/>
+            <wp:docPr id="1262941417" name="Рисунок 1"/>
+            <wp:cNvGraphicFramePr>
+              <a:graphicFrameLocks xmlns:a="http://schemas.openxmlformats.org/drawingml/2006/main" noChangeAspect="1"/>
+            </wp:cNvGraphicFramePr>
+            <a:graphic xmlns:a="http://schemas.openxmlformats.org/drawingml/2006/main">
+              <a:graphicData uri="http://schemas.openxmlformats.org/drawingml/2006/picture">
+                <pic:pic xmlns:pic="http://schemas.openxmlformats.org/drawingml/2006/picture">
+                  <pic:nvPicPr>
+                    <pic:cNvPr id="1262941417" name=""/>
+                    <pic:cNvPicPr/>
+                  </pic:nvPicPr>
+                  <pic:blipFill>
+                    <a:blip r:embed="rId48"/>
+                    <a:stretch>
+                      <a:fillRect/>
+                    </a:stretch>
+                  </pic:blipFill>
+                  <pic:spPr>
+                    <a:xfrm>
+                      <a:off x="0" y="0"/>
+                      <a:ext cx="2704762" cy="466667"/>
+                    </a:xfrm>
+                    <a:prstGeom prst="rect">
+                      <a:avLst/>
+                    </a:prstGeom>
+                  </pic:spPr>
+                </pic:pic>
+              </a:graphicData>
+            </a:graphic>
+          </wp:inline>
+        </w:drawing>
       </w:r>
     </w:p>
     <w:p>
@@ -4835,20 +4947,67 @@
         <w:rPr>
           <w:noProof/>
         </w:rPr>
-        <w:t>29.Ознакомиться и выполнить команду pwd.</w:t>
-      </w:r>
-    </w:p>
-    <w:p>
-      <w:pPr>
-        <w:rPr>
-          <w:noProof/>
-        </w:rPr>
-      </w:pPr>
-      <w:r>
-        <w:rPr>
-          <w:noProof/>
-        </w:rPr>
-        <w:t xml:space="preserve">30.Ознакомиться и выполнить команду ls. Добавить параметры для этой </w:t>
+        <w:t>Ознакомиться и выполнить команду pwd.</w:t>
+      </w:r>
+    </w:p>
+    <w:p>
+      <w:pPr>
+        <w:rPr>
+          <w:noProof/>
+        </w:rPr>
+      </w:pPr>
+      <w:r>
+        <w:rPr>
+          <w:noProof/>
+        </w:rPr>
+        <w:drawing>
+          <wp:inline distT="0" distB="0" distL="0" distR="0" wp14:anchorId="1F577680" wp14:editId="7969D2EE">
+            <wp:extent cx="2152381" cy="514286"/>
+            <wp:effectExtent l="0" t="0" r="635" b="635"/>
+            <wp:docPr id="582224818" name="Рисунок 1"/>
+            <wp:cNvGraphicFramePr>
+              <a:graphicFrameLocks xmlns:a="http://schemas.openxmlformats.org/drawingml/2006/main" noChangeAspect="1"/>
+            </wp:cNvGraphicFramePr>
+            <a:graphic xmlns:a="http://schemas.openxmlformats.org/drawingml/2006/main">
+              <a:graphicData uri="http://schemas.openxmlformats.org/drawingml/2006/picture">
+                <pic:pic xmlns:pic="http://schemas.openxmlformats.org/drawingml/2006/picture">
+                  <pic:nvPicPr>
+                    <pic:cNvPr id="582224818" name=""/>
+                    <pic:cNvPicPr/>
+                  </pic:nvPicPr>
+                  <pic:blipFill>
+                    <a:blip r:embed="rId49"/>
+                    <a:stretch>
+                      <a:fillRect/>
+                    </a:stretch>
+                  </pic:blipFill>
+                  <pic:spPr>
+                    <a:xfrm>
+                      <a:off x="0" y="0"/>
+                      <a:ext cx="2152381" cy="514286"/>
+                    </a:xfrm>
+                    <a:prstGeom prst="rect">
+                      <a:avLst/>
+                    </a:prstGeom>
+                  </pic:spPr>
+                </pic:pic>
+              </a:graphicData>
+            </a:graphic>
+          </wp:inline>
+        </w:drawing>
+      </w:r>
+    </w:p>
+    <w:p>
+      <w:pPr>
+        <w:rPr>
+          <w:noProof/>
+        </w:rPr>
+      </w:pPr>
+      <w:r>
+        <w:rPr>
+          <w:noProof/>
+        </w:rPr>
+        <w:t xml:space="preserve">Ознакомиться и выполнить команду ls. Добавить параметры для этой </w:t>
       </w:r>
     </w:p>
     <w:p>
@@ -4868,6 +5027,7 @@
       <w:pPr>
         <w:rPr>
           <w:noProof/>
+          <w:lang w:val="en-US"/>
         </w:rPr>
       </w:pPr>
       <w:r>
@@ -4881,199 +5041,332 @@
       <w:pPr>
         <w:rPr>
           <w:noProof/>
-        </w:rPr>
-      </w:pPr>
-      <w:r>
-        <w:rPr>
-          <w:noProof/>
-        </w:rPr>
-        <w:t>31.Ознакомиться и выполнить команду cd</w:t>
-      </w:r>
-    </w:p>
-    <w:p>
-      <w:pPr>
-        <w:rPr>
-          <w:noProof/>
-        </w:rPr>
-      </w:pPr>
-      <w:r>
-        <w:rPr>
-          <w:noProof/>
-        </w:rPr>
-        <w:t>32.Ознакомиться и выполнить команды mkdir и rmdir</w:t>
-      </w:r>
-    </w:p>
-    <w:p>
-      <w:pPr>
-        <w:rPr>
-          <w:noProof/>
-        </w:rPr>
-      </w:pPr>
-      <w:r>
-        <w:rPr>
-          <w:noProof/>
-        </w:rPr>
-        <w:t>33.Ознакомиться и выполнить команду rm</w:t>
-      </w:r>
-    </w:p>
-    <w:p>
-      <w:pPr>
-        <w:rPr>
-          <w:noProof/>
-        </w:rPr>
-      </w:pPr>
-      <w:r>
-        <w:rPr>
-          <w:noProof/>
-        </w:rPr>
-        <w:t>34.Ознакомиться и выполнить команду touch</w:t>
-      </w:r>
-    </w:p>
-    <w:p>
-      <w:pPr>
-        <w:rPr>
-          <w:noProof/>
-        </w:rPr>
-      </w:pPr>
-      <w:r>
-        <w:rPr>
-          <w:noProof/>
-        </w:rPr>
-        <w:t>35.Ознакомиться и выполнить команду cp</w:t>
-      </w:r>
-    </w:p>
-    <w:p>
-      <w:pPr>
-        <w:rPr>
-          <w:noProof/>
-        </w:rPr>
-      </w:pPr>
-      <w:r>
-        <w:rPr>
-          <w:noProof/>
-        </w:rPr>
-        <w:t>36.Ознакомиться и выполнить команду mv</w:t>
-      </w:r>
-    </w:p>
-    <w:p>
-      <w:pPr>
-        <w:rPr>
-          <w:noProof/>
-        </w:rPr>
-      </w:pPr>
-      <w:r>
-        <w:rPr>
-          <w:noProof/>
-        </w:rPr>
-        <w:t>37.Ознакомиться и выполнить команду locate</w:t>
-      </w:r>
-    </w:p>
-    <w:p>
-      <w:pPr>
-        <w:rPr>
-          <w:noProof/>
-        </w:rPr>
-      </w:pPr>
-      <w:r>
-        <w:rPr>
-          <w:noProof/>
-        </w:rPr>
-        <w:t>38.Ознакомиться и выполнить команду cat</w:t>
-      </w:r>
-    </w:p>
-    <w:p>
-      <w:pPr>
-        <w:rPr>
-          <w:noProof/>
-        </w:rPr>
-      </w:pPr>
-      <w:r>
-        <w:rPr>
-          <w:noProof/>
-        </w:rPr>
-        <w:t>39.Ознакомиться и выполнить команду df</w:t>
-      </w:r>
-    </w:p>
-    <w:p>
-      <w:pPr>
-        <w:rPr>
-          <w:noProof/>
-        </w:rPr>
-      </w:pPr>
-      <w:r>
-        <w:rPr>
-          <w:noProof/>
-        </w:rPr>
-        <w:t>40.Ознакомиться и выполнить команду du</w:t>
-      </w:r>
-    </w:p>
-    <w:p>
-      <w:pPr>
-        <w:rPr>
-          <w:noProof/>
-        </w:rPr>
-      </w:pPr>
-      <w:r>
-        <w:rPr>
-          <w:noProof/>
-        </w:rPr>
-        <w:t>41.Ознакомиться и выполнить команду tar</w:t>
-      </w:r>
-    </w:p>
-    <w:p>
-      <w:pPr>
-        <w:rPr>
-          <w:noProof/>
-        </w:rPr>
-      </w:pPr>
-      <w:r>
-        <w:rPr>
-          <w:noProof/>
-        </w:rPr>
-        <w:t>42.Ознакомиться и выполнить команды zip и unzip</w:t>
-      </w:r>
-    </w:p>
-    <w:p>
-      <w:pPr>
-        <w:rPr>
-          <w:noProof/>
-        </w:rPr>
-      </w:pPr>
-      <w:r>
-        <w:rPr>
-          <w:noProof/>
-        </w:rPr>
-        <w:t>43.Ознакомиться и выполнить команду chmod</w:t>
-      </w:r>
-    </w:p>
-    <w:p>
-      <w:pPr>
-        <w:rPr>
-          <w:noProof/>
-        </w:rPr>
-      </w:pPr>
-      <w:r>
-        <w:rPr>
-          <w:noProof/>
-        </w:rPr>
-        <w:t>44.Ознакомиться и выполнить команду chown</w:t>
-      </w:r>
-    </w:p>
-    <w:p>
-      <w:pPr>
-        <w:rPr>
-          <w:noProof/>
-        </w:rPr>
-      </w:pPr>
-      <w:r>
-        <w:rPr>
-          <w:noProof/>
-        </w:rPr>
-        <w:t>45.Ознакомиться и выполнить команду file</w:t>
-      </w:r>
-    </w:p>
-    <w:p>
-      <w:pPr>
+          <w:lang w:val="en-US"/>
+        </w:rPr>
+      </w:pPr>
+      <w:r>
+        <w:rPr>
+          <w:noProof/>
+        </w:rPr>
+        <w:drawing>
+          <wp:inline distT="0" distB="0" distL="0" distR="0" wp14:anchorId="5D4364D2" wp14:editId="028023B0">
+            <wp:extent cx="5940425" cy="2064385"/>
+            <wp:effectExtent l="0" t="0" r="3175" b="0"/>
+            <wp:docPr id="818241323" name="Рисунок 1"/>
+            <wp:cNvGraphicFramePr>
+              <a:graphicFrameLocks xmlns:a="http://schemas.openxmlformats.org/drawingml/2006/main" noChangeAspect="1"/>
+            </wp:cNvGraphicFramePr>
+            <a:graphic xmlns:a="http://schemas.openxmlformats.org/drawingml/2006/main">
+              <a:graphicData uri="http://schemas.openxmlformats.org/drawingml/2006/picture">
+                <pic:pic xmlns:pic="http://schemas.openxmlformats.org/drawingml/2006/picture">
+                  <pic:nvPicPr>
+                    <pic:cNvPr id="818241323" name=""/>
+                    <pic:cNvPicPr/>
+                  </pic:nvPicPr>
+                  <pic:blipFill>
+                    <a:blip r:embed="rId50"/>
+                    <a:stretch>
+                      <a:fillRect/>
+                    </a:stretch>
+                  </pic:blipFill>
+                  <pic:spPr>
+                    <a:xfrm>
+                      <a:off x="0" y="0"/>
+                      <a:ext cx="5940425" cy="2064385"/>
+                    </a:xfrm>
+                    <a:prstGeom prst="rect">
+                      <a:avLst/>
+                    </a:prstGeom>
+                  </pic:spPr>
+                </pic:pic>
+              </a:graphicData>
+            </a:graphic>
+          </wp:inline>
+        </w:drawing>
+      </w:r>
+    </w:p>
+    <w:p>
+      <w:pPr>
+        <w:rPr>
+          <w:noProof/>
+          <w:lang w:val="en-US"/>
+        </w:rPr>
+      </w:pPr>
+      <w:r>
+        <w:rPr>
+          <w:noProof/>
+        </w:rPr>
+        <w:t>Ознакомиться и выполнить команду cd</w:t>
+      </w:r>
+    </w:p>
+    <w:p>
+      <w:pPr>
+        <w:rPr>
+          <w:noProof/>
+          <w:lang w:val="en-US"/>
+        </w:rPr>
+      </w:pPr>
+      <w:r>
+        <w:rPr>
+          <w:noProof/>
+        </w:rPr>
+        <w:drawing>
+          <wp:inline distT="0" distB="0" distL="0" distR="0" wp14:anchorId="68223D5E" wp14:editId="04992308">
+            <wp:extent cx="3609524" cy="514286"/>
+            <wp:effectExtent l="0" t="0" r="0" b="635"/>
+            <wp:docPr id="1920608271" name="Рисунок 1"/>
+            <wp:cNvGraphicFramePr>
+              <a:graphicFrameLocks xmlns:a="http://schemas.openxmlformats.org/drawingml/2006/main" noChangeAspect="1"/>
+            </wp:cNvGraphicFramePr>
+            <a:graphic xmlns:a="http://schemas.openxmlformats.org/drawingml/2006/main">
+              <a:graphicData uri="http://schemas.openxmlformats.org/drawingml/2006/picture">
+                <pic:pic xmlns:pic="http://schemas.openxmlformats.org/drawingml/2006/picture">
+                  <pic:nvPicPr>
+                    <pic:cNvPr id="1920608271" name=""/>
+                    <pic:cNvPicPr/>
+                  </pic:nvPicPr>
+                  <pic:blipFill>
+                    <a:blip r:embed="rId51"/>
+                    <a:stretch>
+                      <a:fillRect/>
+                    </a:stretch>
+                  </pic:blipFill>
+                  <pic:spPr>
+                    <a:xfrm>
+                      <a:off x="0" y="0"/>
+                      <a:ext cx="3609524" cy="514286"/>
+                    </a:xfrm>
+                    <a:prstGeom prst="rect">
+                      <a:avLst/>
+                    </a:prstGeom>
+                  </pic:spPr>
+                </pic:pic>
+              </a:graphicData>
+            </a:graphic>
+          </wp:inline>
+        </w:drawing>
+      </w:r>
+    </w:p>
+    <w:p>
+      <w:pPr>
+        <w:rPr>
+          <w:noProof/>
+        </w:rPr>
+      </w:pPr>
+      <w:r>
+        <w:rPr>
+          <w:noProof/>
+        </w:rPr>
+        <w:t>Работа с системой</w:t>
+      </w:r>
+    </w:p>
+    <w:p>
+      <w:pPr>
+        <w:rPr>
+          <w:noProof/>
+        </w:rPr>
+      </w:pPr>
+      <w:r>
+        <w:rPr>
+          <w:noProof/>
+        </w:rPr>
+        <w:t>Ознакомиться и выполнить команду clear</w:t>
+      </w:r>
+    </w:p>
+    <w:p>
+      <w:pPr>
+        <w:rPr>
+          <w:noProof/>
+        </w:rPr>
+      </w:pPr>
+      <w:r>
+        <w:rPr>
+          <w:noProof/>
+        </w:rPr>
+        <w:drawing>
+          <wp:inline distT="0" distB="0" distL="0" distR="0" wp14:anchorId="10E323CE" wp14:editId="74E13F6B">
+            <wp:extent cx="3666667" cy="571429"/>
+            <wp:effectExtent l="0" t="0" r="0" b="635"/>
+            <wp:docPr id="1244850156" name="Рисунок 1"/>
+            <wp:cNvGraphicFramePr>
+              <a:graphicFrameLocks xmlns:a="http://schemas.openxmlformats.org/drawingml/2006/main" noChangeAspect="1"/>
+            </wp:cNvGraphicFramePr>
+            <a:graphic xmlns:a="http://schemas.openxmlformats.org/drawingml/2006/main">
+              <a:graphicData uri="http://schemas.openxmlformats.org/drawingml/2006/picture">
+                <pic:pic xmlns:pic="http://schemas.openxmlformats.org/drawingml/2006/picture">
+                  <pic:nvPicPr>
+                    <pic:cNvPr id="1244850156" name=""/>
+                    <pic:cNvPicPr/>
+                  </pic:nvPicPr>
+                  <pic:blipFill>
+                    <a:blip r:embed="rId52"/>
+                    <a:stretch>
+                      <a:fillRect/>
+                    </a:stretch>
+                  </pic:blipFill>
+                  <pic:spPr>
+                    <a:xfrm>
+                      <a:off x="0" y="0"/>
+                      <a:ext cx="3666667" cy="571429"/>
+                    </a:xfrm>
+                    <a:prstGeom prst="rect">
+                      <a:avLst/>
+                    </a:prstGeom>
+                  </pic:spPr>
+                </pic:pic>
+              </a:graphicData>
+            </a:graphic>
+          </wp:inline>
+        </w:drawing>
+      </w:r>
+    </w:p>
+    <w:p>
+      <w:pPr>
+        <w:rPr>
+          <w:noProof/>
+          <w:lang w:val="en-US"/>
+        </w:rPr>
+      </w:pPr>
+      <w:r>
+        <w:rPr>
+          <w:noProof/>
+        </w:rPr>
+        <w:t>Ознакомиться и выполнить команду halt</w:t>
+      </w:r>
+    </w:p>
+    <w:p>
+      <w:pPr>
+        <w:rPr>
+          <w:noProof/>
+          <w:lang w:val="en-US"/>
+        </w:rPr>
+      </w:pPr>
+      <w:r>
+        <w:rPr>
+          <w:noProof/>
+        </w:rPr>
+        <w:drawing>
+          <wp:inline distT="0" distB="0" distL="0" distR="0" wp14:anchorId="0D561579" wp14:editId="33C32433">
+            <wp:extent cx="5940425" cy="475615"/>
+            <wp:effectExtent l="0" t="0" r="3175" b="635"/>
+            <wp:docPr id="617683703" name="Рисунок 1"/>
+            <wp:cNvGraphicFramePr>
+              <a:graphicFrameLocks xmlns:a="http://schemas.openxmlformats.org/drawingml/2006/main" noChangeAspect="1"/>
+            </wp:cNvGraphicFramePr>
+            <a:graphic xmlns:a="http://schemas.openxmlformats.org/drawingml/2006/main">
+              <a:graphicData uri="http://schemas.openxmlformats.org/drawingml/2006/picture">
+                <pic:pic xmlns:pic="http://schemas.openxmlformats.org/drawingml/2006/picture">
+                  <pic:nvPicPr>
+                    <pic:cNvPr id="617683703" name=""/>
+                    <pic:cNvPicPr/>
+                  </pic:nvPicPr>
+                  <pic:blipFill>
+                    <a:blip r:embed="rId53"/>
+                    <a:stretch>
+                      <a:fillRect/>
+                    </a:stretch>
+                  </pic:blipFill>
+                  <pic:spPr>
+                    <a:xfrm>
+                      <a:off x="0" y="0"/>
+                      <a:ext cx="5940425" cy="475615"/>
+                    </a:xfrm>
+                    <a:prstGeom prst="rect">
+                      <a:avLst/>
+                    </a:prstGeom>
+                  </pic:spPr>
+                </pic:pic>
+              </a:graphicData>
+            </a:graphic>
+          </wp:inline>
+        </w:drawing>
+      </w:r>
+    </w:p>
+    <w:p>
+      <w:pPr>
+        <w:rPr>
+          <w:noProof/>
+          <w:lang w:val="en-US"/>
+        </w:rPr>
+      </w:pPr>
+      <w:r>
+        <w:rPr>
+          <w:noProof/>
+        </w:rPr>
+        <w:t>Ознакомиться и выполнить команду reboot</w:t>
+      </w:r>
+    </w:p>
+    <w:p>
+      <w:pPr>
+        <w:rPr>
+          <w:noProof/>
+          <w:lang w:val="en-US"/>
+        </w:rPr>
+      </w:pPr>
+      <w:r>
+        <w:rPr>
+          <w:noProof/>
+        </w:rPr>
+        <w:drawing>
+          <wp:inline distT="0" distB="0" distL="0" distR="0" wp14:anchorId="25153386" wp14:editId="077C653C">
+            <wp:extent cx="5940425" cy="453390"/>
+            <wp:effectExtent l="0" t="0" r="3175" b="3810"/>
+            <wp:docPr id="475940017" name="Рисунок 1"/>
+            <wp:cNvGraphicFramePr>
+              <a:graphicFrameLocks xmlns:a="http://schemas.openxmlformats.org/drawingml/2006/main" noChangeAspect="1"/>
+            </wp:cNvGraphicFramePr>
+            <a:graphic xmlns:a="http://schemas.openxmlformats.org/drawingml/2006/main">
+              <a:graphicData uri="http://schemas.openxmlformats.org/drawingml/2006/picture">
+                <pic:pic xmlns:pic="http://schemas.openxmlformats.org/drawingml/2006/picture">
+                  <pic:nvPicPr>
+                    <pic:cNvPr id="475940017" name=""/>
+                    <pic:cNvPicPr/>
+                  </pic:nvPicPr>
+                  <pic:blipFill>
+                    <a:blip r:embed="rId54"/>
+                    <a:stretch>
+                      <a:fillRect/>
+                    </a:stretch>
+                  </pic:blipFill>
+                  <pic:spPr>
+                    <a:xfrm>
+                      <a:off x="0" y="0"/>
+                      <a:ext cx="5940425" cy="453390"/>
+                    </a:xfrm>
+                    <a:prstGeom prst="rect">
+                      <a:avLst/>
+                    </a:prstGeom>
+                  </pic:spPr>
+                </pic:pic>
+              </a:graphicData>
+            </a:graphic>
+          </wp:inline>
+        </w:drawing>
+      </w:r>
+    </w:p>
+    <w:p>
+      <w:pPr>
+        <w:widowControl/>
+        <w:suppressAutoHyphens w:val="0"/>
+        <w:spacing w:after="160" w:line="259" w:lineRule="auto"/>
+        <w:ind w:firstLine="0"/>
+        <w:jc w:val="left"/>
+        <w:rPr>
+          <w:noProof/>
+          <w:lang w:val="en-US"/>
+        </w:rPr>
+      </w:pPr>
+      <w:r>
+        <w:rPr>
+          <w:noProof/>
+          <w:lang w:val="en-US"/>
+        </w:rPr>
+        <w:br w:type="page"/>
+      </w:r>
+    </w:p>
+    <w:p>
+      <w:pPr>
+        <w:pStyle w:val="1"/>
         <w:rPr>
           <w:noProof/>
         </w:rPr>
@@ -5083,74 +5376,2574 @@
           <w:noProof/>
         </w:rPr>
         <w:lastRenderedPageBreak/>
-        <w:t>46.Ознакомиться и выполнить команду find</w:t>
-      </w:r>
-    </w:p>
-    <w:p>
-      <w:pPr>
-        <w:rPr>
-          <w:noProof/>
-        </w:rPr>
-      </w:pPr>
-      <w:r>
-        <w:rPr>
-          <w:noProof/>
-        </w:rPr>
-        <w:t>Работа с системой</w:t>
-      </w:r>
-    </w:p>
-    <w:p>
-      <w:pPr>
-        <w:rPr>
-          <w:noProof/>
-        </w:rPr>
-      </w:pPr>
-      <w:r>
-        <w:rPr>
-          <w:noProof/>
-        </w:rPr>
-        <w:t>47.Ознакомиться и выполнить команду clear</w:t>
-      </w:r>
-    </w:p>
-    <w:p>
-      <w:pPr>
-        <w:rPr>
-          <w:noProof/>
-        </w:rPr>
-      </w:pPr>
-      <w:r>
-        <w:rPr>
-          <w:noProof/>
-        </w:rPr>
-        <w:t>48.Ознакомиться и выполнить команду halt</w:t>
-      </w:r>
-    </w:p>
-    <w:p>
-      <w:pPr>
-        <w:rPr>
-          <w:noProof/>
-        </w:rPr>
-      </w:pPr>
-      <w:r>
-        <w:rPr>
-          <w:noProof/>
-        </w:rPr>
-        <w:t>49.Ознакомиться и выполнить команду reboot</w:t>
-      </w:r>
-    </w:p>
-    <w:p>
-      <w:pPr>
-        <w:rPr>
-          <w:noProof/>
-        </w:rPr>
-      </w:pPr>
-      <w:r>
-        <w:rPr>
-          <w:noProof/>
-        </w:rPr>
-        <w:t>50.Ознакомиться и выполнить команды mount и umount</w:t>
-      </w:r>
-    </w:p>
+        <w:t>Практическая работа 3</w:t>
+      </w:r>
+    </w:p>
+    <w:p>
+      <w:r>
+        <w:t xml:space="preserve">Проверить версию команды </w:t>
+      </w:r>
+      <w:proofErr w:type="spellStart"/>
+      <w:r>
+        <w:t>curl</w:t>
+      </w:r>
+      <w:proofErr w:type="spellEnd"/>
+    </w:p>
+    <w:p>
+      <w:r>
+        <w:t>Например,</w:t>
+      </w:r>
+    </w:p>
+    <w:p>
+      <w:pPr>
+        <w:rPr>
+          <w:lang w:val="en-US"/>
+        </w:rPr>
+      </w:pPr>
+      <w:proofErr w:type="spellStart"/>
+      <w:r>
+        <w:t>curl</w:t>
+      </w:r>
+      <w:proofErr w:type="spellEnd"/>
+      <w:r>
+        <w:t xml:space="preserve"> –</w:t>
+      </w:r>
+      <w:proofErr w:type="spellStart"/>
+      <w:r>
+        <w:t>version</w:t>
+      </w:r>
+      <w:proofErr w:type="spellEnd"/>
+    </w:p>
+    <w:p>
+      <w:pPr>
+        <w:rPr>
+          <w:lang w:val="en-US"/>
+        </w:rPr>
+      </w:pPr>
+      <w:r>
+        <w:rPr>
+          <w:noProof/>
+        </w:rPr>
+        <w:drawing>
+          <wp:inline distT="0" distB="0" distL="0" distR="0" wp14:anchorId="0D5B4C85" wp14:editId="3F4801E6">
+            <wp:extent cx="5940425" cy="558800"/>
+            <wp:effectExtent l="0" t="0" r="3175" b="0"/>
+            <wp:docPr id="1443880661" name="Рисунок 1"/>
+            <wp:cNvGraphicFramePr>
+              <a:graphicFrameLocks xmlns:a="http://schemas.openxmlformats.org/drawingml/2006/main" noChangeAspect="1"/>
+            </wp:cNvGraphicFramePr>
+            <a:graphic xmlns:a="http://schemas.openxmlformats.org/drawingml/2006/main">
+              <a:graphicData uri="http://schemas.openxmlformats.org/drawingml/2006/picture">
+                <pic:pic xmlns:pic="http://schemas.openxmlformats.org/drawingml/2006/picture">
+                  <pic:nvPicPr>
+                    <pic:cNvPr id="1443880661" name=""/>
+                    <pic:cNvPicPr/>
+                  </pic:nvPicPr>
+                  <pic:blipFill>
+                    <a:blip r:embed="rId55"/>
+                    <a:stretch>
+                      <a:fillRect/>
+                    </a:stretch>
+                  </pic:blipFill>
+                  <pic:spPr>
+                    <a:xfrm>
+                      <a:off x="0" y="0"/>
+                      <a:ext cx="5940425" cy="558800"/>
+                    </a:xfrm>
+                    <a:prstGeom prst="rect">
+                      <a:avLst/>
+                    </a:prstGeom>
+                  </pic:spPr>
+                </pic:pic>
+              </a:graphicData>
+            </a:graphic>
+          </wp:inline>
+        </w:drawing>
+      </w:r>
+    </w:p>
+    <w:p>
+      <w:r>
+        <w:t xml:space="preserve">Открыть 10 </w:t>
+      </w:r>
+      <w:r>
+        <w:rPr>
+          <w:lang w:val="en-US"/>
+        </w:rPr>
+        <w:t>URL</w:t>
+      </w:r>
+      <w:r>
+        <w:t xml:space="preserve"> различных ресурсов и ознакомиться с полученными данными.</w:t>
+      </w:r>
+    </w:p>
+    <w:p>
+      <w:pPr>
+        <w:rPr>
+          <w:lang w:val="en-US"/>
+        </w:rPr>
+      </w:pPr>
+      <w:r>
+        <w:t>Например</w:t>
+      </w:r>
+      <w:r>
+        <w:rPr>
+          <w:lang w:val="en-US"/>
+        </w:rPr>
+        <w:t>,</w:t>
+      </w:r>
+    </w:p>
+    <w:p>
+      <w:pPr>
+        <w:rPr>
+          <w:lang w:val="en-US"/>
+        </w:rPr>
+      </w:pPr>
+      <w:r>
+        <w:rPr>
+          <w:lang w:val="en-US"/>
+        </w:rPr>
+        <w:t>curl</w:t>
+      </w:r>
+      <w:r>
+        <w:rPr>
+          <w:lang w:val="en-US"/>
+        </w:rPr>
+        <w:t xml:space="preserve"> </w:t>
+      </w:r>
+      <w:r>
+        <w:rPr>
+          <w:lang w:val="en-US"/>
+        </w:rPr>
+        <w:t>mail</w:t>
+      </w:r>
+      <w:r>
+        <w:rPr>
+          <w:lang w:val="en-US"/>
+        </w:rPr>
+        <w:t>.</w:t>
+      </w:r>
+      <w:r>
+        <w:rPr>
+          <w:lang w:val="en-US"/>
+        </w:rPr>
+        <w:t>ru</w:t>
+      </w:r>
+    </w:p>
+    <w:p>
+      <w:pPr>
+        <w:rPr>
+          <w:lang w:val="en-US"/>
+        </w:rPr>
+      </w:pPr>
+      <w:r>
+        <w:rPr>
+          <w:lang w:val="en-US"/>
+        </w:rPr>
+        <w:t>curl</w:t>
+      </w:r>
+      <w:r>
+        <w:rPr>
+          <w:lang w:val="en-US"/>
+        </w:rPr>
+        <w:t xml:space="preserve"> </w:t>
+      </w:r>
+      <w:r>
+        <w:rPr>
+          <w:lang w:val="en-US"/>
+        </w:rPr>
+        <w:t>rambler</w:t>
+      </w:r>
+      <w:r>
+        <w:rPr>
+          <w:lang w:val="en-US"/>
+        </w:rPr>
+        <w:t>.</w:t>
+      </w:r>
+      <w:r>
+        <w:rPr>
+          <w:lang w:val="en-US"/>
+        </w:rPr>
+        <w:t>ru</w:t>
+      </w:r>
+    </w:p>
+    <w:p>
+      <w:pPr>
+        <w:rPr>
+          <w:lang w:val="en-US"/>
+        </w:rPr>
+      </w:pPr>
+      <w:r>
+        <w:rPr>
+          <w:lang w:val="en-US"/>
+        </w:rPr>
+        <w:t>curl google.com</w:t>
+      </w:r>
+    </w:p>
+    <w:p>
+      <w:pPr>
+        <w:rPr>
+          <w:lang w:val="en-US"/>
+        </w:rPr>
+      </w:pPr>
+      <w:r>
+        <w:rPr>
+          <w:noProof/>
+        </w:rPr>
+        <w:drawing>
+          <wp:inline distT="0" distB="0" distL="0" distR="0" wp14:anchorId="09538D4E" wp14:editId="7C53EC22">
+            <wp:extent cx="5940425" cy="3744595"/>
+            <wp:effectExtent l="0" t="0" r="3175" b="8255"/>
+            <wp:docPr id="463287970" name="Рисунок 1"/>
+            <wp:cNvGraphicFramePr>
+              <a:graphicFrameLocks xmlns:a="http://schemas.openxmlformats.org/drawingml/2006/main" noChangeAspect="1"/>
+            </wp:cNvGraphicFramePr>
+            <a:graphic xmlns:a="http://schemas.openxmlformats.org/drawingml/2006/main">
+              <a:graphicData uri="http://schemas.openxmlformats.org/drawingml/2006/picture">
+                <pic:pic xmlns:pic="http://schemas.openxmlformats.org/drawingml/2006/picture">
+                  <pic:nvPicPr>
+                    <pic:cNvPr id="463287970" name=""/>
+                    <pic:cNvPicPr/>
+                  </pic:nvPicPr>
+                  <pic:blipFill>
+                    <a:blip r:embed="rId56"/>
+                    <a:stretch>
+                      <a:fillRect/>
+                    </a:stretch>
+                  </pic:blipFill>
+                  <pic:spPr>
+                    <a:xfrm>
+                      <a:off x="0" y="0"/>
+                      <a:ext cx="5940425" cy="3744595"/>
+                    </a:xfrm>
+                    <a:prstGeom prst="rect">
+                      <a:avLst/>
+                    </a:prstGeom>
+                  </pic:spPr>
+                </pic:pic>
+              </a:graphicData>
+            </a:graphic>
+          </wp:inline>
+        </w:drawing>
+      </w:r>
+    </w:p>
+    <w:p>
+      <w:r>
+        <w:t xml:space="preserve">Осуществить загрузку файла с помощью команды </w:t>
+      </w:r>
+      <w:proofErr w:type="spellStart"/>
+      <w:r>
+        <w:t>curl</w:t>
+      </w:r>
+      <w:proofErr w:type="spellEnd"/>
+      <w:r>
+        <w:t xml:space="preserve"> с оригинальным именем, опция -O</w:t>
+      </w:r>
+    </w:p>
+    <w:p>
+      <w:r>
+        <w:t>Скачать одной командой 3 файла с опцией -О.</w:t>
+      </w:r>
+    </w:p>
+    <w:p>
+      <w:pPr>
+        <w:rPr>
+          <w:lang w:val="en-US"/>
+        </w:rPr>
+      </w:pPr>
+      <w:r>
+        <w:rPr>
+          <w:noProof/>
+        </w:rPr>
+        <w:lastRenderedPageBreak/>
+        <w:drawing>
+          <wp:inline distT="0" distB="0" distL="0" distR="0" wp14:anchorId="22C3F329" wp14:editId="1256EEC8">
+            <wp:extent cx="5940425" cy="943610"/>
+            <wp:effectExtent l="0" t="0" r="3175" b="8890"/>
+            <wp:docPr id="1173429096" name="Рисунок 1"/>
+            <wp:cNvGraphicFramePr>
+              <a:graphicFrameLocks xmlns:a="http://schemas.openxmlformats.org/drawingml/2006/main" noChangeAspect="1"/>
+            </wp:cNvGraphicFramePr>
+            <a:graphic xmlns:a="http://schemas.openxmlformats.org/drawingml/2006/main">
+              <a:graphicData uri="http://schemas.openxmlformats.org/drawingml/2006/picture">
+                <pic:pic xmlns:pic="http://schemas.openxmlformats.org/drawingml/2006/picture">
+                  <pic:nvPicPr>
+                    <pic:cNvPr id="1173429096" name=""/>
+                    <pic:cNvPicPr/>
+                  </pic:nvPicPr>
+                  <pic:blipFill>
+                    <a:blip r:embed="rId57"/>
+                    <a:stretch>
+                      <a:fillRect/>
+                    </a:stretch>
+                  </pic:blipFill>
+                  <pic:spPr>
+                    <a:xfrm>
+                      <a:off x="0" y="0"/>
+                      <a:ext cx="5940425" cy="943610"/>
+                    </a:xfrm>
+                    <a:prstGeom prst="rect">
+                      <a:avLst/>
+                    </a:prstGeom>
+                  </pic:spPr>
+                </pic:pic>
+              </a:graphicData>
+            </a:graphic>
+          </wp:inline>
+        </w:drawing>
+      </w:r>
+    </w:p>
+    <w:p>
+      <w:r>
+        <w:t xml:space="preserve">Осуществить загрузку с 3 </w:t>
+      </w:r>
+      <w:proofErr w:type="spellStart"/>
+      <w:r>
+        <w:t>ftp</w:t>
+      </w:r>
+      <w:proofErr w:type="spellEnd"/>
+      <w:r>
+        <w:t>-серверов (например, производителей компьютерного оборудования HP, Asus, MSI, Lenovo, Dell) файлы</w:t>
+      </w:r>
+      <w:r>
+        <w:t xml:space="preserve"> </w:t>
+      </w:r>
+      <w:r>
+        <w:t>(например, драйверы)</w:t>
+      </w:r>
+    </w:p>
+    <w:p>
+      <w:r>
+        <w:t>Например,</w:t>
+      </w:r>
+    </w:p>
+    <w:p>
+      <w:proofErr w:type="spellStart"/>
+      <w:r>
+        <w:t>curl</w:t>
+      </w:r>
+      <w:proofErr w:type="spellEnd"/>
+      <w:r>
+        <w:t xml:space="preserve"> -O ftp://ftp.hp.com:21/pub/softpaq/sp40001/sp40001.cva</w:t>
+      </w:r>
+    </w:p>
+    <w:p>
+      <w:r>
+        <w:t xml:space="preserve">Возможно, для </w:t>
+      </w:r>
+      <w:proofErr w:type="spellStart"/>
+      <w:r>
+        <w:t>ftp</w:t>
+      </w:r>
+      <w:proofErr w:type="spellEnd"/>
+      <w:r>
+        <w:t xml:space="preserve"> потребуется указывать логин, пароль</w:t>
+      </w:r>
+    </w:p>
+    <w:p>
+      <w:pPr>
+        <w:rPr>
+          <w:lang w:val="en-US"/>
+        </w:rPr>
+      </w:pPr>
+      <w:r>
+        <w:t>Например</w:t>
+      </w:r>
+      <w:r>
+        <w:rPr>
+          <w:lang w:val="en-US"/>
+        </w:rPr>
+        <w:t>,</w:t>
+      </w:r>
+    </w:p>
+    <w:p>
+      <w:pPr>
+        <w:rPr>
+          <w:lang w:val="en-US"/>
+        </w:rPr>
+      </w:pPr>
+      <w:r>
+        <w:rPr>
+          <w:lang w:val="en-US"/>
+        </w:rPr>
+        <w:t xml:space="preserve">curl -u </w:t>
+      </w:r>
+      <w:proofErr w:type="spellStart"/>
+      <w:r>
+        <w:rPr>
+          <w:lang w:val="en-US"/>
+        </w:rPr>
+        <w:t>anonymous:anonymous</w:t>
+      </w:r>
+      <w:proofErr w:type="spellEnd"/>
+      <w:r>
+        <w:rPr>
+          <w:lang w:val="en-US"/>
+        </w:rPr>
+        <w:t xml:space="preserve"> -O ftp://yourftpserver/yourfile.tar.gz</w:t>
+      </w:r>
+    </w:p>
+    <w:p>
+      <w:proofErr w:type="spellStart"/>
+      <w:r>
+        <w:t>anonymous</w:t>
+      </w:r>
+      <w:proofErr w:type="spellEnd"/>
+      <w:r>
+        <w:t xml:space="preserve"> – стандартный логин и пароль для анонимного входа на </w:t>
+      </w:r>
+      <w:proofErr w:type="spellStart"/>
+      <w:r>
+        <w:t>ftp</w:t>
+      </w:r>
+      <w:proofErr w:type="spellEnd"/>
+      <w:r>
+        <w:t>-</w:t>
+      </w:r>
+      <w:r>
+        <w:t>сервер</w:t>
+      </w:r>
+    </w:p>
+    <w:p>
+      <w:pPr>
+        <w:widowControl/>
+        <w:suppressAutoHyphens w:val="0"/>
+        <w:spacing w:after="160" w:line="259" w:lineRule="auto"/>
+        <w:ind w:firstLine="0"/>
+        <w:jc w:val="left"/>
+      </w:pPr>
+      <w:r>
+        <w:br w:type="page"/>
+      </w:r>
+    </w:p>
+    <w:p>
+      <w:r>
+        <w:lastRenderedPageBreak/>
+        <w:t xml:space="preserve">Осуществить загрузку файла с помощью команды </w:t>
+      </w:r>
+      <w:proofErr w:type="spellStart"/>
+      <w:r>
+        <w:t>curl</w:t>
+      </w:r>
+      <w:proofErr w:type="spellEnd"/>
+      <w:r>
+        <w:t xml:space="preserve"> и сохраните файл под другим именем, опция -o. Скачайте три файла с опцией -o для сохранения файлов с определенным именем.</w:t>
+      </w:r>
+    </w:p>
+    <w:p>
+      <w:pPr>
+        <w:rPr>
+          <w:lang w:val="en-US"/>
+        </w:rPr>
+      </w:pPr>
+      <w:r>
+        <w:rPr>
+          <w:noProof/>
+        </w:rPr>
+        <w:drawing>
+          <wp:inline distT="0" distB="0" distL="0" distR="0" wp14:anchorId="3958A261" wp14:editId="553BE330">
+            <wp:extent cx="5940425" cy="1295400"/>
+            <wp:effectExtent l="0" t="0" r="3175" b="0"/>
+            <wp:docPr id="230734564" name="Рисунок 1"/>
+            <wp:cNvGraphicFramePr>
+              <a:graphicFrameLocks xmlns:a="http://schemas.openxmlformats.org/drawingml/2006/main" noChangeAspect="1"/>
+            </wp:cNvGraphicFramePr>
+            <a:graphic xmlns:a="http://schemas.openxmlformats.org/drawingml/2006/main">
+              <a:graphicData uri="http://schemas.openxmlformats.org/drawingml/2006/picture">
+                <pic:pic xmlns:pic="http://schemas.openxmlformats.org/drawingml/2006/picture">
+                  <pic:nvPicPr>
+                    <pic:cNvPr id="230734564" name=""/>
+                    <pic:cNvPicPr/>
+                  </pic:nvPicPr>
+                  <pic:blipFill>
+                    <a:blip r:embed="rId58"/>
+                    <a:stretch>
+                      <a:fillRect/>
+                    </a:stretch>
+                  </pic:blipFill>
+                  <pic:spPr>
+                    <a:xfrm>
+                      <a:off x="0" y="0"/>
+                      <a:ext cx="5940425" cy="1295400"/>
+                    </a:xfrm>
+                    <a:prstGeom prst="rect">
+                      <a:avLst/>
+                    </a:prstGeom>
+                  </pic:spPr>
+                </pic:pic>
+              </a:graphicData>
+            </a:graphic>
+          </wp:inline>
+        </w:drawing>
+      </w:r>
+    </w:p>
+    <w:p>
+      <w:r>
+        <w:t>Сохранить какое-либо изображение используя опцию -OL</w:t>
+      </w:r>
+    </w:p>
+    <w:p>
+      <w:r>
+        <w:t>Сохраните 3 изображения используя опцию -OL (можно сохранить каждое изображение по отдельности)</w:t>
+      </w:r>
+    </w:p>
+    <w:p>
+      <w:pPr>
+        <w:rPr>
+          <w:lang w:val="en-US"/>
+        </w:rPr>
+      </w:pPr>
+      <w:r>
+        <w:rPr>
+          <w:noProof/>
+        </w:rPr>
+        <w:drawing>
+          <wp:inline distT="0" distB="0" distL="0" distR="0" wp14:anchorId="0577C0F4" wp14:editId="6E0E64EF">
+            <wp:extent cx="5940425" cy="1462405"/>
+            <wp:effectExtent l="0" t="0" r="3175" b="4445"/>
+            <wp:docPr id="103525361" name="Рисунок 1"/>
+            <wp:cNvGraphicFramePr>
+              <a:graphicFrameLocks xmlns:a="http://schemas.openxmlformats.org/drawingml/2006/main" noChangeAspect="1"/>
+            </wp:cNvGraphicFramePr>
+            <a:graphic xmlns:a="http://schemas.openxmlformats.org/drawingml/2006/main">
+              <a:graphicData uri="http://schemas.openxmlformats.org/drawingml/2006/picture">
+                <pic:pic xmlns:pic="http://schemas.openxmlformats.org/drawingml/2006/picture">
+                  <pic:nvPicPr>
+                    <pic:cNvPr id="103525361" name=""/>
+                    <pic:cNvPicPr/>
+                  </pic:nvPicPr>
+                  <pic:blipFill>
+                    <a:blip r:embed="rId59"/>
+                    <a:stretch>
+                      <a:fillRect/>
+                    </a:stretch>
+                  </pic:blipFill>
+                  <pic:spPr>
+                    <a:xfrm>
+                      <a:off x="0" y="0"/>
+                      <a:ext cx="5940425" cy="1462405"/>
+                    </a:xfrm>
+                    <a:prstGeom prst="rect">
+                      <a:avLst/>
+                    </a:prstGeom>
+                  </pic:spPr>
+                </pic:pic>
+              </a:graphicData>
+            </a:graphic>
+          </wp:inline>
+        </w:drawing>
+      </w:r>
+    </w:p>
+    <w:p>
+      <w:r>
+        <w:t xml:space="preserve">Посмотреть для 5 </w:t>
+      </w:r>
+      <w:r>
+        <w:rPr>
+          <w:lang w:val="en-US"/>
+        </w:rPr>
+        <w:t>URL</w:t>
+      </w:r>
+      <w:r>
+        <w:t xml:space="preserve"> какие файлы </w:t>
+      </w:r>
+      <w:r>
+        <w:rPr>
+          <w:lang w:val="en-US"/>
+        </w:rPr>
+        <w:t>cookie</w:t>
+      </w:r>
+      <w:r>
+        <w:t xml:space="preserve"> загружаются на компьютер</w:t>
+      </w:r>
+    </w:p>
+    <w:p>
+      <w:pPr>
+        <w:rPr>
+          <w:lang w:val="en-US"/>
+        </w:rPr>
+      </w:pPr>
+      <w:proofErr w:type="spellStart"/>
+      <w:r>
+        <w:rPr>
+          <w:lang w:val="en-US"/>
+        </w:rPr>
+        <w:t>Например</w:t>
+      </w:r>
+      <w:proofErr w:type="spellEnd"/>
+      <w:r>
+        <w:rPr>
+          <w:lang w:val="en-US"/>
+        </w:rPr>
+        <w:t>,</w:t>
+      </w:r>
+    </w:p>
+    <w:p>
+      <w:pPr>
+        <w:rPr>
+          <w:lang w:val="en-US"/>
+        </w:rPr>
+      </w:pPr>
+      <w:r>
+        <w:rPr>
+          <w:lang w:val="en-US"/>
+        </w:rPr>
+        <w:t>curl --cookie-jar cnncookies.txt https://www.cnn.com/index.html -O</w:t>
+      </w:r>
+    </w:p>
+    <w:p>
+      <w:r>
+        <w:t xml:space="preserve">Просмотреть сформированные </w:t>
+      </w:r>
+      <w:r>
+        <w:rPr>
+          <w:lang w:val="en-US"/>
+        </w:rPr>
+        <w:t>cookie</w:t>
+      </w:r>
+      <w:r>
+        <w:t xml:space="preserve"> файлы можно с помощью команды </w:t>
+      </w:r>
+      <w:r>
+        <w:rPr>
+          <w:lang w:val="en-US"/>
+        </w:rPr>
+        <w:t>type</w:t>
+      </w:r>
+    </w:p>
+    <w:p>
+      <w:r>
+        <w:t>Например,</w:t>
+      </w:r>
+    </w:p>
+    <w:p>
+      <w:r>
+        <w:rPr>
+          <w:lang w:val="en-US"/>
+        </w:rPr>
+        <w:t>type</w:t>
+      </w:r>
+      <w:r>
+        <w:t xml:space="preserve"> </w:t>
+      </w:r>
+      <w:proofErr w:type="spellStart"/>
+      <w:r>
+        <w:rPr>
+          <w:lang w:val="en-US"/>
+        </w:rPr>
+        <w:t>cnncookies</w:t>
+      </w:r>
+      <w:proofErr w:type="spellEnd"/>
+      <w:r>
+        <w:t>.</w:t>
+      </w:r>
+      <w:r>
+        <w:rPr>
+          <w:lang w:val="en-US"/>
+        </w:rPr>
+        <w:t>txt</w:t>
+      </w:r>
+    </w:p>
+    <w:p>
+      <w:pPr>
+        <w:rPr>
+          <w:lang w:val="en-US"/>
+        </w:rPr>
+      </w:pPr>
+      <w:r>
+        <w:rPr>
+          <w:noProof/>
+        </w:rPr>
+        <w:drawing>
+          <wp:inline distT="0" distB="0" distL="0" distR="0" wp14:anchorId="1772BCBF" wp14:editId="48AE23FA">
+            <wp:extent cx="5940425" cy="1419860"/>
+            <wp:effectExtent l="0" t="0" r="3175" b="8890"/>
+            <wp:docPr id="811160804" name="Рисунок 1"/>
+            <wp:cNvGraphicFramePr>
+              <a:graphicFrameLocks xmlns:a="http://schemas.openxmlformats.org/drawingml/2006/main" noChangeAspect="1"/>
+            </wp:cNvGraphicFramePr>
+            <a:graphic xmlns:a="http://schemas.openxmlformats.org/drawingml/2006/main">
+              <a:graphicData uri="http://schemas.openxmlformats.org/drawingml/2006/picture">
+                <pic:pic xmlns:pic="http://schemas.openxmlformats.org/drawingml/2006/picture">
+                  <pic:nvPicPr>
+                    <pic:cNvPr id="811160804" name=""/>
+                    <pic:cNvPicPr/>
+                  </pic:nvPicPr>
+                  <pic:blipFill>
+                    <a:blip r:embed="rId60"/>
+                    <a:stretch>
+                      <a:fillRect/>
+                    </a:stretch>
+                  </pic:blipFill>
+                  <pic:spPr>
+                    <a:xfrm>
+                      <a:off x="0" y="0"/>
+                      <a:ext cx="5940425" cy="1419860"/>
+                    </a:xfrm>
+                    <a:prstGeom prst="rect">
+                      <a:avLst/>
+                    </a:prstGeom>
+                  </pic:spPr>
+                </pic:pic>
+              </a:graphicData>
+            </a:graphic>
+          </wp:inline>
+        </w:drawing>
+      </w:r>
+    </w:p>
+    <w:p>
+      <w:pPr>
+        <w:rPr>
+          <w:lang w:val="en-US"/>
+        </w:rPr>
+      </w:pPr>
+      <w:r>
+        <w:rPr>
+          <w:noProof/>
+        </w:rPr>
+        <w:lastRenderedPageBreak/>
+        <w:drawing>
+          <wp:inline distT="0" distB="0" distL="0" distR="0" wp14:anchorId="2334E0C8" wp14:editId="3AD0003B">
+            <wp:extent cx="5940425" cy="1294130"/>
+            <wp:effectExtent l="0" t="0" r="3175" b="1270"/>
+            <wp:docPr id="1614628291" name="Рисунок 1"/>
+            <wp:cNvGraphicFramePr>
+              <a:graphicFrameLocks xmlns:a="http://schemas.openxmlformats.org/drawingml/2006/main" noChangeAspect="1"/>
+            </wp:cNvGraphicFramePr>
+            <a:graphic xmlns:a="http://schemas.openxmlformats.org/drawingml/2006/main">
+              <a:graphicData uri="http://schemas.openxmlformats.org/drawingml/2006/picture">
+                <pic:pic xmlns:pic="http://schemas.openxmlformats.org/drawingml/2006/picture">
+                  <pic:nvPicPr>
+                    <pic:cNvPr id="1614628291" name=""/>
+                    <pic:cNvPicPr/>
+                  </pic:nvPicPr>
+                  <pic:blipFill>
+                    <a:blip r:embed="rId61"/>
+                    <a:stretch>
+                      <a:fillRect/>
+                    </a:stretch>
+                  </pic:blipFill>
+                  <pic:spPr>
+                    <a:xfrm>
+                      <a:off x="0" y="0"/>
+                      <a:ext cx="5940425" cy="1294130"/>
+                    </a:xfrm>
+                    <a:prstGeom prst="rect">
+                      <a:avLst/>
+                    </a:prstGeom>
+                  </pic:spPr>
+                </pic:pic>
+              </a:graphicData>
+            </a:graphic>
+          </wp:inline>
+        </w:drawing>
+      </w:r>
+    </w:p>
+    <w:p>
+      <w:pPr>
+        <w:rPr>
+          <w:lang w:val="en-US"/>
+        </w:rPr>
+      </w:pPr>
+      <w:r>
+        <w:rPr>
+          <w:noProof/>
+        </w:rPr>
+        <w:drawing>
+          <wp:inline distT="0" distB="0" distL="0" distR="0" wp14:anchorId="429C0E38" wp14:editId="301A1308">
+            <wp:extent cx="5940425" cy="1828800"/>
+            <wp:effectExtent l="0" t="0" r="3175" b="0"/>
+            <wp:docPr id="785955262" name="Рисунок 1"/>
+            <wp:cNvGraphicFramePr>
+              <a:graphicFrameLocks xmlns:a="http://schemas.openxmlformats.org/drawingml/2006/main" noChangeAspect="1"/>
+            </wp:cNvGraphicFramePr>
+            <a:graphic xmlns:a="http://schemas.openxmlformats.org/drawingml/2006/main">
+              <a:graphicData uri="http://schemas.openxmlformats.org/drawingml/2006/picture">
+                <pic:pic xmlns:pic="http://schemas.openxmlformats.org/drawingml/2006/picture">
+                  <pic:nvPicPr>
+                    <pic:cNvPr id="785955262" name=""/>
+                    <pic:cNvPicPr/>
+                  </pic:nvPicPr>
+                  <pic:blipFill>
+                    <a:blip r:embed="rId62"/>
+                    <a:stretch>
+                      <a:fillRect/>
+                    </a:stretch>
+                  </pic:blipFill>
+                  <pic:spPr>
+                    <a:xfrm>
+                      <a:off x="0" y="0"/>
+                      <a:ext cx="5940425" cy="1828800"/>
+                    </a:xfrm>
+                    <a:prstGeom prst="rect">
+                      <a:avLst/>
+                    </a:prstGeom>
+                  </pic:spPr>
+                </pic:pic>
+              </a:graphicData>
+            </a:graphic>
+          </wp:inline>
+        </w:drawing>
+      </w:r>
+    </w:p>
+    <w:p>
+      <w:r>
+        <w:t xml:space="preserve">Выполнить команду </w:t>
+      </w:r>
+      <w:r>
+        <w:rPr>
+          <w:lang w:val="en-US"/>
+        </w:rPr>
+        <w:t>curl</w:t>
+      </w:r>
+      <w:r>
+        <w:t xml:space="preserve"> с опцией -</w:t>
+      </w:r>
+      <w:r>
+        <w:rPr>
+          <w:lang w:val="en-US"/>
+        </w:rPr>
+        <w:t>L</w:t>
+      </w:r>
+      <w:r>
+        <w:t xml:space="preserve">. Сравнить вывод без этой опции. </w:t>
+      </w:r>
+    </w:p>
+    <w:p>
+      <w:r>
+        <w:t>Объяснить полученный результат вывода</w:t>
+      </w:r>
+    </w:p>
+    <w:p>
+      <w:r>
+        <w:t>Например,</w:t>
+      </w:r>
+    </w:p>
+    <w:p>
+      <w:pPr>
+        <w:rPr>
+          <w:lang w:val="en-US"/>
+        </w:rPr>
+      </w:pPr>
+      <w:r>
+        <w:rPr>
+          <w:lang w:val="en-US"/>
+        </w:rPr>
+        <w:t>curl -L google.com</w:t>
+      </w:r>
+    </w:p>
+    <w:p>
+      <w:pPr>
+        <w:rPr>
+          <w:lang w:val="en-US"/>
+        </w:rPr>
+      </w:pPr>
+      <w:r>
+        <w:rPr>
+          <w:noProof/>
+        </w:rPr>
+        <w:drawing>
+          <wp:inline distT="0" distB="0" distL="0" distR="0" wp14:anchorId="5D29F6D8" wp14:editId="64C4BB64">
+            <wp:extent cx="5940425" cy="2086610"/>
+            <wp:effectExtent l="0" t="0" r="3175" b="8890"/>
+            <wp:docPr id="319752034" name="Рисунок 1"/>
+            <wp:cNvGraphicFramePr>
+              <a:graphicFrameLocks xmlns:a="http://schemas.openxmlformats.org/drawingml/2006/main" noChangeAspect="1"/>
+            </wp:cNvGraphicFramePr>
+            <a:graphic xmlns:a="http://schemas.openxmlformats.org/drawingml/2006/main">
+              <a:graphicData uri="http://schemas.openxmlformats.org/drawingml/2006/picture">
+                <pic:pic xmlns:pic="http://schemas.openxmlformats.org/drawingml/2006/picture">
+                  <pic:nvPicPr>
+                    <pic:cNvPr id="319752034" name=""/>
+                    <pic:cNvPicPr/>
+                  </pic:nvPicPr>
+                  <pic:blipFill>
+                    <a:blip r:embed="rId63"/>
+                    <a:stretch>
+                      <a:fillRect/>
+                    </a:stretch>
+                  </pic:blipFill>
+                  <pic:spPr>
+                    <a:xfrm>
+                      <a:off x="0" y="0"/>
+                      <a:ext cx="5940425" cy="2086610"/>
+                    </a:xfrm>
+                    <a:prstGeom prst="rect">
+                      <a:avLst/>
+                    </a:prstGeom>
+                  </pic:spPr>
+                </pic:pic>
+              </a:graphicData>
+            </a:graphic>
+          </wp:inline>
+        </w:drawing>
+      </w:r>
+    </w:p>
+    <w:p>
+      <w:r>
+        <w:t>Сравнение выходных данных:</w:t>
+      </w:r>
+    </w:p>
+    <w:p>
+      <w:r>
+        <w:t>•</w:t>
+      </w:r>
+      <w:r>
+        <w:tab/>
+        <w:t xml:space="preserve">С помощью команды -L: В качестве выходных данных будет использоваться содержимое конечного URL-адреса после выполнения всех </w:t>
+      </w:r>
+      <w:proofErr w:type="spellStart"/>
+      <w:r>
+        <w:t>перенаправлений</w:t>
+      </w:r>
+      <w:proofErr w:type="spellEnd"/>
+      <w:r>
+        <w:t>. Обычно это содержимое, которое вас интересует при обращении к URL, перенаправляющему на другой URL.</w:t>
+      </w:r>
+    </w:p>
+    <w:p>
+      <w:r>
+        <w:t>•</w:t>
+      </w:r>
+      <w:r>
+        <w:tab/>
+        <w:t xml:space="preserve">Без -L: Будет получен первоначальный ответ от сервера, который может быть ответом о перенаправлении (код состояния HTTP 3xx). Этот ответ не будет содержать содержимого конечного URL-адреса, а вместо этого </w:t>
+      </w:r>
+      <w:r>
+        <w:lastRenderedPageBreak/>
+        <w:t>сообщит вам, куда перенаправляет URL-адрес.</w:t>
+      </w:r>
+    </w:p>
+    <w:p>
+      <w:r>
+        <w:t xml:space="preserve">Получить заголовки сайтов 10 URL командой </w:t>
+      </w:r>
+      <w:proofErr w:type="spellStart"/>
+      <w:r>
+        <w:t>curl</w:t>
+      </w:r>
+      <w:proofErr w:type="spellEnd"/>
+      <w:r>
+        <w:t>, опция -I</w:t>
+      </w:r>
+    </w:p>
+    <w:p>
+      <w:pPr>
+        <w:rPr>
+          <w:lang w:val="en-US"/>
+        </w:rPr>
+      </w:pPr>
+      <w:r>
+        <w:rPr>
+          <w:noProof/>
+        </w:rPr>
+        <w:drawing>
+          <wp:inline distT="0" distB="0" distL="0" distR="0" wp14:anchorId="3906B474" wp14:editId="26333B74">
+            <wp:extent cx="5940425" cy="1344930"/>
+            <wp:effectExtent l="0" t="0" r="3175" b="7620"/>
+            <wp:docPr id="1039226231" name="Рисунок 1"/>
+            <wp:cNvGraphicFramePr>
+              <a:graphicFrameLocks xmlns:a="http://schemas.openxmlformats.org/drawingml/2006/main" noChangeAspect="1"/>
+            </wp:cNvGraphicFramePr>
+            <a:graphic xmlns:a="http://schemas.openxmlformats.org/drawingml/2006/main">
+              <a:graphicData uri="http://schemas.openxmlformats.org/drawingml/2006/picture">
+                <pic:pic xmlns:pic="http://schemas.openxmlformats.org/drawingml/2006/picture">
+                  <pic:nvPicPr>
+                    <pic:cNvPr id="1039226231" name=""/>
+                    <pic:cNvPicPr/>
+                  </pic:nvPicPr>
+                  <pic:blipFill>
+                    <a:blip r:embed="rId64"/>
+                    <a:stretch>
+                      <a:fillRect/>
+                    </a:stretch>
+                  </pic:blipFill>
+                  <pic:spPr>
+                    <a:xfrm>
+                      <a:off x="0" y="0"/>
+                      <a:ext cx="5940425" cy="1344930"/>
+                    </a:xfrm>
+                    <a:prstGeom prst="rect">
+                      <a:avLst/>
+                    </a:prstGeom>
+                  </pic:spPr>
+                </pic:pic>
+              </a:graphicData>
+            </a:graphic>
+          </wp:inline>
+        </w:drawing>
+      </w:r>
+    </w:p>
+    <w:p>
+      <w:r>
+        <w:t xml:space="preserve">Составить (а при наличии тестового сервера и отправить) </w:t>
+      </w:r>
+      <w:r>
+        <w:rPr>
+          <w:lang w:val="en-US"/>
+        </w:rPr>
+        <w:t>POST</w:t>
+      </w:r>
+      <w:r>
+        <w:t xml:space="preserve">-запросы используя команду </w:t>
+      </w:r>
+      <w:r>
+        <w:rPr>
+          <w:lang w:val="en-US"/>
+        </w:rPr>
+        <w:t>curl</w:t>
+      </w:r>
+      <w:r>
+        <w:t xml:space="preserve">, в виде списка имя=значение, и в виде </w:t>
+      </w:r>
+      <w:r>
+        <w:rPr>
+          <w:lang w:val="en-US"/>
+        </w:rPr>
+        <w:t>JSON</w:t>
+      </w:r>
+      <w:r>
+        <w:t xml:space="preserve">, для </w:t>
+      </w:r>
+      <w:r>
+        <w:rPr>
+          <w:lang w:val="en-US"/>
+        </w:rPr>
+        <w:t>URL</w:t>
+      </w:r>
+      <w:r>
+        <w:t>, опция -</w:t>
+      </w:r>
+      <w:r>
+        <w:rPr>
+          <w:lang w:val="en-US"/>
+        </w:rPr>
+        <w:t>d</w:t>
+      </w:r>
+    </w:p>
+    <w:p>
+      <w:pPr>
+        <w:rPr>
+          <w:lang w:val="en-US"/>
+        </w:rPr>
+      </w:pPr>
+      <w:proofErr w:type="spellStart"/>
+      <w:r>
+        <w:rPr>
+          <w:lang w:val="en-US"/>
+        </w:rPr>
+        <w:t>Например</w:t>
+      </w:r>
+      <w:proofErr w:type="spellEnd"/>
+      <w:r>
+        <w:rPr>
+          <w:lang w:val="en-US"/>
+        </w:rPr>
+        <w:t>,</w:t>
+      </w:r>
+    </w:p>
+    <w:p>
+      <w:pPr>
+        <w:rPr>
+          <w:lang w:val="en-US"/>
+        </w:rPr>
+      </w:pPr>
+      <w:r>
+        <w:rPr>
+          <w:lang w:val="en-US"/>
+        </w:rPr>
+        <w:t>curl -d "param1=test1&amp;param2=test2" http://test.com (</w:t>
+      </w:r>
+      <w:proofErr w:type="spellStart"/>
+      <w:r>
+        <w:rPr>
+          <w:lang w:val="en-US"/>
+        </w:rPr>
+        <w:t>ключ</w:t>
+      </w:r>
+      <w:proofErr w:type="spellEnd"/>
+      <w:r>
+        <w:rPr>
+          <w:lang w:val="en-US"/>
+        </w:rPr>
+        <w:t>=</w:t>
+      </w:r>
+      <w:proofErr w:type="spellStart"/>
+      <w:r>
+        <w:rPr>
+          <w:lang w:val="en-US"/>
+        </w:rPr>
+        <w:t>значение</w:t>
+      </w:r>
+      <w:proofErr w:type="spellEnd"/>
+      <w:r>
+        <w:rPr>
+          <w:lang w:val="en-US"/>
+        </w:rPr>
+        <w:t>)</w:t>
+      </w:r>
+    </w:p>
+    <w:p>
+      <w:pPr>
+        <w:rPr>
+          <w:lang w:val="en-US"/>
+        </w:rPr>
+      </w:pPr>
+      <w:r>
+        <w:rPr>
+          <w:lang w:val="en-US"/>
+        </w:rPr>
+        <w:t>curl -d '{"param1":"test1","param2":"test2"}' \http://www.test.com (JSON)</w:t>
+      </w:r>
+    </w:p>
+    <w:p>
+      <w:pPr>
+        <w:rPr>
+          <w:lang w:val="en-US"/>
+        </w:rPr>
+      </w:pPr>
+      <w:r>
+        <w:rPr>
+          <w:noProof/>
+        </w:rPr>
+        <w:drawing>
+          <wp:inline distT="0" distB="0" distL="0" distR="0" wp14:anchorId="23AF8791" wp14:editId="2C829926">
+            <wp:extent cx="5940425" cy="1884680"/>
+            <wp:effectExtent l="0" t="0" r="3175" b="1270"/>
+            <wp:docPr id="443598036" name="Рисунок 1"/>
+            <wp:cNvGraphicFramePr>
+              <a:graphicFrameLocks xmlns:a="http://schemas.openxmlformats.org/drawingml/2006/main" noChangeAspect="1"/>
+            </wp:cNvGraphicFramePr>
+            <a:graphic xmlns:a="http://schemas.openxmlformats.org/drawingml/2006/main">
+              <a:graphicData uri="http://schemas.openxmlformats.org/drawingml/2006/picture">
+                <pic:pic xmlns:pic="http://schemas.openxmlformats.org/drawingml/2006/picture">
+                  <pic:nvPicPr>
+                    <pic:cNvPr id="443598036" name=""/>
+                    <pic:cNvPicPr/>
+                  </pic:nvPicPr>
+                  <pic:blipFill>
+                    <a:blip r:embed="rId65"/>
+                    <a:stretch>
+                      <a:fillRect/>
+                    </a:stretch>
+                  </pic:blipFill>
+                  <pic:spPr>
+                    <a:xfrm>
+                      <a:off x="0" y="0"/>
+                      <a:ext cx="5940425" cy="1884680"/>
+                    </a:xfrm>
+                    <a:prstGeom prst="rect">
+                      <a:avLst/>
+                    </a:prstGeom>
+                  </pic:spPr>
+                </pic:pic>
+              </a:graphicData>
+            </a:graphic>
+          </wp:inline>
+        </w:drawing>
+      </w:r>
+    </w:p>
+    <w:p>
+      <w:pPr>
+        <w:rPr>
+          <w:lang w:val="en-US"/>
+        </w:rPr>
+      </w:pPr>
+      <w:r>
+        <w:rPr>
+          <w:noProof/>
+        </w:rPr>
+        <w:drawing>
+          <wp:inline distT="0" distB="0" distL="0" distR="0" wp14:anchorId="6CD0A4C0" wp14:editId="14C5F7C9">
+            <wp:extent cx="5940425" cy="1661160"/>
+            <wp:effectExtent l="0" t="0" r="3175" b="0"/>
+            <wp:docPr id="1532289483" name="Рисунок 1"/>
+            <wp:cNvGraphicFramePr>
+              <a:graphicFrameLocks xmlns:a="http://schemas.openxmlformats.org/drawingml/2006/main" noChangeAspect="1"/>
+            </wp:cNvGraphicFramePr>
+            <a:graphic xmlns:a="http://schemas.openxmlformats.org/drawingml/2006/main">
+              <a:graphicData uri="http://schemas.openxmlformats.org/drawingml/2006/picture">
+                <pic:pic xmlns:pic="http://schemas.openxmlformats.org/drawingml/2006/picture">
+                  <pic:nvPicPr>
+                    <pic:cNvPr id="1532289483" name=""/>
+                    <pic:cNvPicPr/>
+                  </pic:nvPicPr>
+                  <pic:blipFill>
+                    <a:blip r:embed="rId66"/>
+                    <a:stretch>
+                      <a:fillRect/>
+                    </a:stretch>
+                  </pic:blipFill>
+                  <pic:spPr>
+                    <a:xfrm>
+                      <a:off x="0" y="0"/>
+                      <a:ext cx="5940425" cy="1661160"/>
+                    </a:xfrm>
+                    <a:prstGeom prst="rect">
+                      <a:avLst/>
+                    </a:prstGeom>
+                  </pic:spPr>
+                </pic:pic>
+              </a:graphicData>
+            </a:graphic>
+          </wp:inline>
+        </w:drawing>
+      </w:r>
+    </w:p>
+    <w:p>
+      <w:r>
+        <w:t>Использовать авторизацию для 3 URL, опция -u</w:t>
+      </w:r>
+    </w:p>
+    <w:p>
+      <w:pPr>
+        <w:rPr>
+          <w:lang w:val="en-US"/>
+        </w:rPr>
+      </w:pPr>
+      <w:r>
+        <w:t>Например</w:t>
+      </w:r>
+      <w:r>
+        <w:rPr>
+          <w:lang w:val="en-US"/>
+        </w:rPr>
+        <w:t>,</w:t>
+      </w:r>
+    </w:p>
+    <w:p>
+      <w:pPr>
+        <w:rPr>
+          <w:lang w:val="en-US"/>
+        </w:rPr>
+      </w:pPr>
+      <w:r>
+        <w:rPr>
+          <w:lang w:val="en-US"/>
+        </w:rPr>
+        <w:t>curl -u &lt;</w:t>
+      </w:r>
+      <w:proofErr w:type="spellStart"/>
+      <w:r>
+        <w:rPr>
+          <w:lang w:val="en-US"/>
+        </w:rPr>
+        <w:t>user:password</w:t>
+      </w:r>
+      <w:proofErr w:type="spellEnd"/>
+      <w:r>
+        <w:rPr>
+          <w:lang w:val="en-US"/>
+        </w:rPr>
+        <w:t xml:space="preserve">&gt; </w:t>
+      </w:r>
+      <w:hyperlink r:id="rId67" w:history="1">
+        <w:r>
+          <w:rPr>
+            <w:rStyle w:val="a6"/>
+            <w:lang w:val="en-US"/>
+          </w:rPr>
+          <w:t>https://testurl.com/entry</w:t>
+        </w:r>
+      </w:hyperlink>
+    </w:p>
+    <w:p>
+      <w:pPr>
+        <w:rPr>
+          <w:lang w:val="en-US"/>
+        </w:rPr>
+      </w:pPr>
+      <w:r>
+        <w:rPr>
+          <w:noProof/>
+        </w:rPr>
+        <w:lastRenderedPageBreak/>
+        <w:drawing>
+          <wp:inline distT="0" distB="0" distL="0" distR="0" wp14:anchorId="5609B7EC" wp14:editId="4DE1C335">
+            <wp:extent cx="5695238" cy="2485714"/>
+            <wp:effectExtent l="0" t="0" r="1270" b="0"/>
+            <wp:docPr id="562819864" name="Рисунок 1"/>
+            <wp:cNvGraphicFramePr>
+              <a:graphicFrameLocks xmlns:a="http://schemas.openxmlformats.org/drawingml/2006/main" noChangeAspect="1"/>
+            </wp:cNvGraphicFramePr>
+            <a:graphic xmlns:a="http://schemas.openxmlformats.org/drawingml/2006/main">
+              <a:graphicData uri="http://schemas.openxmlformats.org/drawingml/2006/picture">
+                <pic:pic xmlns:pic="http://schemas.openxmlformats.org/drawingml/2006/picture">
+                  <pic:nvPicPr>
+                    <pic:cNvPr id="562819864" name=""/>
+                    <pic:cNvPicPr/>
+                  </pic:nvPicPr>
+                  <pic:blipFill>
+                    <a:blip r:embed="rId68"/>
+                    <a:stretch>
+                      <a:fillRect/>
+                    </a:stretch>
+                  </pic:blipFill>
+                  <pic:spPr>
+                    <a:xfrm>
+                      <a:off x="0" y="0"/>
+                      <a:ext cx="5695238" cy="2485714"/>
+                    </a:xfrm>
+                    <a:prstGeom prst="rect">
+                      <a:avLst/>
+                    </a:prstGeom>
+                  </pic:spPr>
+                </pic:pic>
+              </a:graphicData>
+            </a:graphic>
+          </wp:inline>
+        </w:drawing>
+      </w:r>
+    </w:p>
+    <w:p>
+      <w:r>
+        <w:t xml:space="preserve">Перенаправить запрос с </w:t>
+      </w:r>
+      <w:proofErr w:type="spellStart"/>
+      <w:r>
+        <w:t>localhost</w:t>
+      </w:r>
+      <w:proofErr w:type="spellEnd"/>
+      <w:r>
+        <w:t xml:space="preserve"> на URL (эквивалентно прописыванию в /</w:t>
+      </w:r>
+      <w:proofErr w:type="spellStart"/>
+      <w:r>
+        <w:t>etc</w:t>
+      </w:r>
+      <w:proofErr w:type="spellEnd"/>
+      <w:r>
+        <w:t>/</w:t>
+      </w:r>
+      <w:proofErr w:type="spellStart"/>
+      <w:r>
+        <w:t>hosts</w:t>
+      </w:r>
+      <w:proofErr w:type="spellEnd"/>
+      <w:r>
+        <w:t>), сделать для 3 URL. Для каждого URL свое перенаправление отдельной командой, опция --</w:t>
+      </w:r>
+      <w:proofErr w:type="spellStart"/>
+      <w:r>
+        <w:t>resolve</w:t>
+      </w:r>
+      <w:proofErr w:type="spellEnd"/>
+    </w:p>
+    <w:p>
+      <w:r>
+        <w:t>Например</w:t>
+      </w:r>
+      <w:r>
+        <w:t>,</w:t>
+      </w:r>
+    </w:p>
+    <w:p>
+      <w:pPr>
+        <w:rPr>
+          <w:lang w:val="en-US"/>
+        </w:rPr>
+      </w:pPr>
+      <w:r>
+        <w:rPr>
+          <w:lang w:val="en-US"/>
+        </w:rPr>
+        <w:t xml:space="preserve">curl --resolve www.test.com:80:localhost </w:t>
+      </w:r>
+      <w:hyperlink r:id="rId69" w:history="1">
+        <w:r>
+          <w:rPr>
+            <w:rStyle w:val="a6"/>
+            <w:lang w:val="en-US"/>
+          </w:rPr>
+          <w:t>http://www.test.com/</w:t>
+        </w:r>
+      </w:hyperlink>
+    </w:p>
+    <w:p>
+      <w:pPr>
+        <w:rPr>
+          <w:lang w:val="en-US"/>
+        </w:rPr>
+      </w:pPr>
+      <w:r>
+        <w:rPr>
+          <w:noProof/>
+        </w:rPr>
+        <w:drawing>
+          <wp:inline distT="0" distB="0" distL="0" distR="0" wp14:anchorId="1680EEC1" wp14:editId="655DC0A8">
+            <wp:extent cx="5940425" cy="2047875"/>
+            <wp:effectExtent l="0" t="0" r="3175" b="9525"/>
+            <wp:docPr id="1656492922" name="Рисунок 1"/>
+            <wp:cNvGraphicFramePr>
+              <a:graphicFrameLocks xmlns:a="http://schemas.openxmlformats.org/drawingml/2006/main" noChangeAspect="1"/>
+            </wp:cNvGraphicFramePr>
+            <a:graphic xmlns:a="http://schemas.openxmlformats.org/drawingml/2006/main">
+              <a:graphicData uri="http://schemas.openxmlformats.org/drawingml/2006/picture">
+                <pic:pic xmlns:pic="http://schemas.openxmlformats.org/drawingml/2006/picture">
+                  <pic:nvPicPr>
+                    <pic:cNvPr id="1656492922" name=""/>
+                    <pic:cNvPicPr/>
+                  </pic:nvPicPr>
+                  <pic:blipFill>
+                    <a:blip r:embed="rId70"/>
+                    <a:stretch>
+                      <a:fillRect/>
+                    </a:stretch>
+                  </pic:blipFill>
+                  <pic:spPr>
+                    <a:xfrm>
+                      <a:off x="0" y="0"/>
+                      <a:ext cx="5940425" cy="2047875"/>
+                    </a:xfrm>
+                    <a:prstGeom prst="rect">
+                      <a:avLst/>
+                    </a:prstGeom>
+                  </pic:spPr>
+                </pic:pic>
+              </a:graphicData>
+            </a:graphic>
+          </wp:inline>
+        </w:drawing>
+      </w:r>
+    </w:p>
+    <w:p>
+      <w:pPr>
+        <w:rPr>
+          <w:lang w:val="en-US"/>
+        </w:rPr>
+      </w:pPr>
+      <w:r>
+        <w:rPr>
+          <w:noProof/>
+        </w:rPr>
+        <w:drawing>
+          <wp:inline distT="0" distB="0" distL="0" distR="0" wp14:anchorId="26183EA6" wp14:editId="7E06729A">
+            <wp:extent cx="5940425" cy="327025"/>
+            <wp:effectExtent l="0" t="0" r="3175" b="0"/>
+            <wp:docPr id="2077220603" name="Рисунок 1"/>
+            <wp:cNvGraphicFramePr>
+              <a:graphicFrameLocks xmlns:a="http://schemas.openxmlformats.org/drawingml/2006/main" noChangeAspect="1"/>
+            </wp:cNvGraphicFramePr>
+            <a:graphic xmlns:a="http://schemas.openxmlformats.org/drawingml/2006/main">
+              <a:graphicData uri="http://schemas.openxmlformats.org/drawingml/2006/picture">
+                <pic:pic xmlns:pic="http://schemas.openxmlformats.org/drawingml/2006/picture">
+                  <pic:nvPicPr>
+                    <pic:cNvPr id="2077220603" name=""/>
+                    <pic:cNvPicPr/>
+                  </pic:nvPicPr>
+                  <pic:blipFill>
+                    <a:blip r:embed="rId71"/>
+                    <a:stretch>
+                      <a:fillRect/>
+                    </a:stretch>
+                  </pic:blipFill>
+                  <pic:spPr>
+                    <a:xfrm>
+                      <a:off x="0" y="0"/>
+                      <a:ext cx="5940425" cy="327025"/>
+                    </a:xfrm>
+                    <a:prstGeom prst="rect">
+                      <a:avLst/>
+                    </a:prstGeom>
+                  </pic:spPr>
+                </pic:pic>
+              </a:graphicData>
+            </a:graphic>
+          </wp:inline>
+        </w:drawing>
+      </w:r>
+    </w:p>
+    <w:p>
+      <w:pPr>
+        <w:rPr>
+          <w:lang w:val="en-US"/>
+        </w:rPr>
+      </w:pPr>
+      <w:r>
+        <w:rPr>
+          <w:noProof/>
+        </w:rPr>
+        <w:drawing>
+          <wp:inline distT="0" distB="0" distL="0" distR="0" wp14:anchorId="164CC089" wp14:editId="620537D7">
+            <wp:extent cx="5940425" cy="1922145"/>
+            <wp:effectExtent l="0" t="0" r="3175" b="1905"/>
+            <wp:docPr id="1381786654" name="Рисунок 1"/>
+            <wp:cNvGraphicFramePr>
+              <a:graphicFrameLocks xmlns:a="http://schemas.openxmlformats.org/drawingml/2006/main" noChangeAspect="1"/>
+            </wp:cNvGraphicFramePr>
+            <a:graphic xmlns:a="http://schemas.openxmlformats.org/drawingml/2006/main">
+              <a:graphicData uri="http://schemas.openxmlformats.org/drawingml/2006/picture">
+                <pic:pic xmlns:pic="http://schemas.openxmlformats.org/drawingml/2006/picture">
+                  <pic:nvPicPr>
+                    <pic:cNvPr id="1381786654" name=""/>
+                    <pic:cNvPicPr/>
+                  </pic:nvPicPr>
+                  <pic:blipFill>
+                    <a:blip r:embed="rId72"/>
+                    <a:stretch>
+                      <a:fillRect/>
+                    </a:stretch>
+                  </pic:blipFill>
+                  <pic:spPr>
+                    <a:xfrm>
+                      <a:off x="0" y="0"/>
+                      <a:ext cx="5940425" cy="1922145"/>
+                    </a:xfrm>
+                    <a:prstGeom prst="rect">
+                      <a:avLst/>
+                    </a:prstGeom>
+                  </pic:spPr>
+                </pic:pic>
+              </a:graphicData>
+            </a:graphic>
+          </wp:inline>
+        </w:drawing>
+      </w:r>
+    </w:p>
+    <w:p>
+      <w:r>
+        <w:t xml:space="preserve">Вывести время работы команды для конкретного URL. Повторить команду 3 раза на одном URL. Выполнить такую же операцию для 5 различных </w:t>
+      </w:r>
+      <w:r>
+        <w:lastRenderedPageBreak/>
+        <w:t>URL, опция</w:t>
+      </w:r>
+      <w:r>
+        <w:t xml:space="preserve"> -</w:t>
+      </w:r>
+      <w:r>
+        <w:rPr>
+          <w:lang w:val="en-US"/>
+        </w:rPr>
+        <w:t>w</w:t>
+      </w:r>
+    </w:p>
+    <w:p>
+      <w:r>
+        <w:t>Например</w:t>
+      </w:r>
+      <w:r>
+        <w:t>,</w:t>
+      </w:r>
+    </w:p>
+    <w:p>
+      <w:pPr>
+        <w:rPr>
+          <w:lang w:val="en-US"/>
+        </w:rPr>
+      </w:pPr>
+      <w:r>
+        <w:rPr>
+          <w:lang w:val="en-US"/>
+        </w:rPr>
+        <w:t>curl -w "%{</w:t>
+      </w:r>
+      <w:proofErr w:type="spellStart"/>
+      <w:r>
+        <w:rPr>
+          <w:lang w:val="en-US"/>
+        </w:rPr>
+        <w:t>time_total</w:t>
+      </w:r>
+      <w:proofErr w:type="spellEnd"/>
+      <w:r>
+        <w:rPr>
+          <w:lang w:val="en-US"/>
+        </w:rPr>
+        <w:t xml:space="preserve">}\n" -o /dev/null -s </w:t>
+      </w:r>
+      <w:hyperlink r:id="rId73" w:history="1">
+        <w:r>
+          <w:rPr>
+            <w:rStyle w:val="a6"/>
+            <w:lang w:val="en-US"/>
+          </w:rPr>
+          <w:t>www.mail.ru</w:t>
+        </w:r>
+      </w:hyperlink>
+    </w:p>
+    <w:p>
+      <w:pPr>
+        <w:rPr>
+          <w:lang w:val="en-US"/>
+        </w:rPr>
+      </w:pPr>
+      <w:r>
+        <w:rPr>
+          <w:noProof/>
+        </w:rPr>
+        <w:drawing>
+          <wp:inline distT="0" distB="0" distL="0" distR="0" wp14:anchorId="62D0097E" wp14:editId="05389BB5">
+            <wp:extent cx="5940425" cy="2615565"/>
+            <wp:effectExtent l="0" t="0" r="3175" b="0"/>
+            <wp:docPr id="1484283402" name="Рисунок 1"/>
+            <wp:cNvGraphicFramePr>
+              <a:graphicFrameLocks xmlns:a="http://schemas.openxmlformats.org/drawingml/2006/main" noChangeAspect="1"/>
+            </wp:cNvGraphicFramePr>
+            <a:graphic xmlns:a="http://schemas.openxmlformats.org/drawingml/2006/main">
+              <a:graphicData uri="http://schemas.openxmlformats.org/drawingml/2006/picture">
+                <pic:pic xmlns:pic="http://schemas.openxmlformats.org/drawingml/2006/picture">
+                  <pic:nvPicPr>
+                    <pic:cNvPr id="1484283402" name=""/>
+                    <pic:cNvPicPr/>
+                  </pic:nvPicPr>
+                  <pic:blipFill>
+                    <a:blip r:embed="rId74"/>
+                    <a:stretch>
+                      <a:fillRect/>
+                    </a:stretch>
+                  </pic:blipFill>
+                  <pic:spPr>
+                    <a:xfrm>
+                      <a:off x="0" y="0"/>
+                      <a:ext cx="5940425" cy="2615565"/>
+                    </a:xfrm>
+                    <a:prstGeom prst="rect">
+                      <a:avLst/>
+                    </a:prstGeom>
+                  </pic:spPr>
+                </pic:pic>
+              </a:graphicData>
+            </a:graphic>
+          </wp:inline>
+        </w:drawing>
+      </w:r>
+    </w:p>
+    <w:p>
+      <w:r>
+        <w:t>Для 3 URL осуществить имитацию определенного браузера, опция -A. Может понадобиться в случае, если удаленный сервер может быть настроен так, чтобы блокировать пользовательский агент (браузер) или возвращать различное содержимое в зависимости от устройства посетителя и браузера</w:t>
+      </w:r>
+    </w:p>
+    <w:p>
+      <w:pPr>
+        <w:rPr>
+          <w:lang w:val="en-US"/>
+        </w:rPr>
+      </w:pPr>
+      <w:r>
+        <w:t>Например</w:t>
+      </w:r>
+      <w:r>
+        <w:rPr>
+          <w:lang w:val="en-US"/>
+        </w:rPr>
+        <w:t>,</w:t>
+      </w:r>
+    </w:p>
+    <w:p>
+      <w:pPr>
+        <w:rPr>
+          <w:lang w:val="en-US"/>
+        </w:rPr>
+      </w:pPr>
+      <w:r>
+        <w:rPr>
+          <w:lang w:val="en-US"/>
+        </w:rPr>
+        <w:t xml:space="preserve">curl -A "Mozilla/5.0 (X11; Linux x86_64; rv:60.0) Gecko/20100101 </w:t>
+      </w:r>
+    </w:p>
+    <w:p>
+      <w:pPr>
+        <w:rPr>
+          <w:lang w:val="en-US"/>
+        </w:rPr>
+      </w:pPr>
+      <w:r>
+        <w:t xml:space="preserve">Firefox/60.0" </w:t>
+      </w:r>
+      <w:hyperlink r:id="rId75" w:history="1">
+        <w:r>
+          <w:rPr>
+            <w:rStyle w:val="a6"/>
+          </w:rPr>
+          <w:t>https://getfedora.org/</w:t>
+        </w:r>
+      </w:hyperlink>
+    </w:p>
+    <w:p>
+      <w:pPr>
+        <w:rPr>
+          <w:lang w:val="en-US"/>
+        </w:rPr>
+      </w:pPr>
+      <w:r>
+        <w:rPr>
+          <w:noProof/>
+        </w:rPr>
+        <w:drawing>
+          <wp:inline distT="0" distB="0" distL="0" distR="0" wp14:anchorId="79096861" wp14:editId="4F1B5833">
+            <wp:extent cx="5940425" cy="1997710"/>
+            <wp:effectExtent l="0" t="0" r="3175" b="2540"/>
+            <wp:docPr id="1332135148" name="Рисунок 1"/>
+            <wp:cNvGraphicFramePr>
+              <a:graphicFrameLocks xmlns:a="http://schemas.openxmlformats.org/drawingml/2006/main" noChangeAspect="1"/>
+            </wp:cNvGraphicFramePr>
+            <a:graphic xmlns:a="http://schemas.openxmlformats.org/drawingml/2006/main">
+              <a:graphicData uri="http://schemas.openxmlformats.org/drawingml/2006/picture">
+                <pic:pic xmlns:pic="http://schemas.openxmlformats.org/drawingml/2006/picture">
+                  <pic:nvPicPr>
+                    <pic:cNvPr id="1332135148" name=""/>
+                    <pic:cNvPicPr/>
+                  </pic:nvPicPr>
+                  <pic:blipFill>
+                    <a:blip r:embed="rId76"/>
+                    <a:stretch>
+                      <a:fillRect/>
+                    </a:stretch>
+                  </pic:blipFill>
+                  <pic:spPr>
+                    <a:xfrm>
+                      <a:off x="0" y="0"/>
+                      <a:ext cx="5940425" cy="1997710"/>
+                    </a:xfrm>
+                    <a:prstGeom prst="rect">
+                      <a:avLst/>
+                    </a:prstGeom>
+                  </pic:spPr>
+                </pic:pic>
+              </a:graphicData>
+            </a:graphic>
+          </wp:inline>
+        </w:drawing>
+      </w:r>
+    </w:p>
+    <w:p>
+      <w:r>
+        <w:t xml:space="preserve">Отправить файлы </w:t>
+      </w:r>
+      <w:proofErr w:type="spellStart"/>
+      <w:r>
+        <w:t>cookie</w:t>
+      </w:r>
+      <w:proofErr w:type="spellEnd"/>
+      <w:r>
+        <w:t xml:space="preserve"> при скачивании дистрибутива. По умолчанию при запросе ресурса с помощью </w:t>
+      </w:r>
+      <w:proofErr w:type="spellStart"/>
+      <w:r>
+        <w:t>curl</w:t>
+      </w:r>
+      <w:proofErr w:type="spellEnd"/>
+      <w:r>
+        <w:t xml:space="preserve"> файлы </w:t>
+      </w:r>
+      <w:proofErr w:type="spellStart"/>
+      <w:r>
+        <w:t>cookie</w:t>
+      </w:r>
+      <w:proofErr w:type="spellEnd"/>
+      <w:r>
+        <w:t xml:space="preserve"> не отправляются и не сохраняются. Чтобы отправить файлы </w:t>
+      </w:r>
+      <w:proofErr w:type="spellStart"/>
+      <w:r>
+        <w:t>cookie</w:t>
+      </w:r>
+      <w:proofErr w:type="spellEnd"/>
+      <w:r>
+        <w:t xml:space="preserve"> на сервер, необходимо использовать опцию -b за которой следует имя файла, содержащего файлы </w:t>
+      </w:r>
+      <w:proofErr w:type="spellStart"/>
+      <w:r>
+        <w:lastRenderedPageBreak/>
+        <w:t>cookie</w:t>
+      </w:r>
+      <w:proofErr w:type="spellEnd"/>
+      <w:r>
+        <w:t>, или строку.</w:t>
+      </w:r>
+    </w:p>
+    <w:p>
+      <w:r>
+        <w:t>Например,</w:t>
+      </w:r>
+    </w:p>
+    <w:p>
+      <w:r>
+        <w:t xml:space="preserve">чтобы загрузить </w:t>
+      </w:r>
+      <w:proofErr w:type="spellStart"/>
+      <w:r>
+        <w:t>rpm</w:t>
+      </w:r>
+      <w:proofErr w:type="spellEnd"/>
+      <w:r>
+        <w:t xml:space="preserve">-файл Oracle Java JDK jdk-10.0.2_linux-x64_bin.rpm необходимо передать файл </w:t>
+      </w:r>
+      <w:proofErr w:type="spellStart"/>
+      <w:r>
+        <w:t>cookie</w:t>
+      </w:r>
+      <w:proofErr w:type="spellEnd"/>
+      <w:r>
+        <w:t xml:space="preserve"> с именем </w:t>
+      </w:r>
+      <w:proofErr w:type="spellStart"/>
+      <w:r>
+        <w:t>oraclelicense</w:t>
+      </w:r>
+      <w:proofErr w:type="spellEnd"/>
+      <w:r>
+        <w:t xml:space="preserve"> со значением a</w:t>
+      </w:r>
+      <w:r>
+        <w:t xml:space="preserve"> </w:t>
+      </w:r>
+      <w:r>
+        <w:rPr>
+          <w:lang w:val="en-US"/>
+        </w:rPr>
+        <w:t>curl</w:t>
+      </w:r>
+      <w:r>
+        <w:t xml:space="preserve"> -</w:t>
+      </w:r>
+      <w:r>
+        <w:rPr>
+          <w:lang w:val="en-US"/>
+        </w:rPr>
+        <w:t>L</w:t>
+      </w:r>
+      <w:r>
+        <w:t xml:space="preserve"> -</w:t>
+      </w:r>
+      <w:r>
+        <w:rPr>
+          <w:lang w:val="en-US"/>
+        </w:rPr>
+        <w:t>b</w:t>
+      </w:r>
+      <w:r>
+        <w:t xml:space="preserve"> "</w:t>
+      </w:r>
+      <w:proofErr w:type="spellStart"/>
+      <w:r>
+        <w:rPr>
+          <w:lang w:val="en-US"/>
+        </w:rPr>
+        <w:t>oraclelicense</w:t>
+      </w:r>
+      <w:proofErr w:type="spellEnd"/>
+      <w:r>
+        <w:t>=</w:t>
+      </w:r>
+      <w:r>
+        <w:rPr>
+          <w:lang w:val="en-US"/>
+        </w:rPr>
+        <w:t>a</w:t>
+      </w:r>
+      <w:r>
+        <w:t>" -</w:t>
+      </w:r>
+      <w:r>
+        <w:rPr>
+          <w:lang w:val="en-US"/>
+        </w:rPr>
+        <w:t>O</w:t>
+      </w:r>
+      <w:r>
+        <w:t xml:space="preserve"> </w:t>
+      </w:r>
+      <w:hyperlink r:id="rId77" w:history="1">
+        <w:r>
+          <w:rPr>
+            <w:rStyle w:val="a6"/>
+            <w:lang w:val="en-US"/>
+          </w:rPr>
+          <w:t>http</w:t>
+        </w:r>
+        <w:r>
+          <w:rPr>
+            <w:rStyle w:val="a6"/>
+          </w:rPr>
+          <w:t>://</w:t>
+        </w:r>
+        <w:r>
+          <w:rPr>
+            <w:rStyle w:val="a6"/>
+            <w:lang w:val="en-US"/>
+          </w:rPr>
+          <w:t>download</w:t>
+        </w:r>
+        <w:r>
+          <w:rPr>
+            <w:rStyle w:val="a6"/>
+          </w:rPr>
+          <w:t>.</w:t>
+        </w:r>
+        <w:r>
+          <w:rPr>
+            <w:rStyle w:val="a6"/>
+            <w:lang w:val="en-US"/>
+          </w:rPr>
+          <w:t>oracle</w:t>
+        </w:r>
+        <w:r>
+          <w:rPr>
+            <w:rStyle w:val="a6"/>
+          </w:rPr>
+          <w:t>.</w:t>
+        </w:r>
+        <w:r>
+          <w:rPr>
+            <w:rStyle w:val="a6"/>
+            <w:lang w:val="en-US"/>
+          </w:rPr>
+          <w:t>com</w:t>
+        </w:r>
+        <w:r>
+          <w:rPr>
+            <w:rStyle w:val="a6"/>
+          </w:rPr>
+          <w:t>/</w:t>
+        </w:r>
+        <w:proofErr w:type="spellStart"/>
+        <w:r>
+          <w:rPr>
+            <w:rStyle w:val="a6"/>
+            <w:lang w:val="en-US"/>
+          </w:rPr>
+          <w:t>otn</w:t>
+        </w:r>
+        <w:proofErr w:type="spellEnd"/>
+        <w:r>
+          <w:rPr>
+            <w:rStyle w:val="a6"/>
+          </w:rPr>
+          <w:t>-</w:t>
+        </w:r>
+        <w:r>
+          <w:rPr>
+            <w:rStyle w:val="a6"/>
+            <w:lang w:val="en-US"/>
+          </w:rPr>
+          <w:t>pub</w:t>
+        </w:r>
+        <w:r>
+          <w:rPr>
+            <w:rStyle w:val="a6"/>
+          </w:rPr>
+          <w:t>/</w:t>
+        </w:r>
+        <w:r>
+          <w:rPr>
+            <w:rStyle w:val="a6"/>
+            <w:lang w:val="en-US"/>
+          </w:rPr>
+          <w:t>java</w:t>
+        </w:r>
+        <w:r>
+          <w:rPr>
+            <w:rStyle w:val="a6"/>
+          </w:rPr>
+          <w:t>/</w:t>
+        </w:r>
+        <w:proofErr w:type="spellStart"/>
+        <w:r>
+          <w:rPr>
+            <w:rStyle w:val="a6"/>
+            <w:lang w:val="en-US"/>
+          </w:rPr>
+          <w:t>jdk</w:t>
+        </w:r>
+        <w:proofErr w:type="spellEnd"/>
+        <w:r>
+          <w:rPr>
+            <w:rStyle w:val="a6"/>
+          </w:rPr>
+          <w:t>/10.0.2+13/19</w:t>
+        </w:r>
+        <w:proofErr w:type="spellStart"/>
+        <w:r>
+          <w:rPr>
+            <w:rStyle w:val="a6"/>
+            <w:lang w:val="en-US"/>
+          </w:rPr>
+          <w:t>aef</w:t>
+        </w:r>
+        <w:proofErr w:type="spellEnd"/>
+        <w:r>
+          <w:rPr>
+            <w:rStyle w:val="a6"/>
+          </w:rPr>
+          <w:t>61</w:t>
+        </w:r>
+        <w:r>
+          <w:rPr>
+            <w:rStyle w:val="a6"/>
+            <w:lang w:val="en-US"/>
+          </w:rPr>
+          <w:t>b</w:t>
+        </w:r>
+        <w:r>
+          <w:rPr>
+            <w:rStyle w:val="a6"/>
+          </w:rPr>
+          <w:t>38124481863</w:t>
+        </w:r>
+        <w:r>
+          <w:rPr>
+            <w:rStyle w:val="a6"/>
+            <w:lang w:val="en-US"/>
+          </w:rPr>
+          <w:t>b</w:t>
+        </w:r>
+        <w:r>
+          <w:rPr>
+            <w:rStyle w:val="a6"/>
+          </w:rPr>
+          <w:t>1413</w:t>
+        </w:r>
+        <w:proofErr w:type="spellStart"/>
+        <w:r>
+          <w:rPr>
+            <w:rStyle w:val="a6"/>
+            <w:lang w:val="en-US"/>
+          </w:rPr>
+          <w:t>dce</w:t>
+        </w:r>
+        <w:proofErr w:type="spellEnd"/>
+        <w:r>
+          <w:rPr>
+            <w:rStyle w:val="a6"/>
+          </w:rPr>
+          <w:t>1855</w:t>
+        </w:r>
+        <w:r>
+          <w:rPr>
+            <w:rStyle w:val="a6"/>
+            <w:lang w:val="en-US"/>
+          </w:rPr>
+          <w:t>f</w:t>
+        </w:r>
+        <w:r>
+          <w:rPr>
+            <w:rStyle w:val="a6"/>
+          </w:rPr>
+          <w:t>/</w:t>
+        </w:r>
+        <w:proofErr w:type="spellStart"/>
+        <w:r>
+          <w:rPr>
+            <w:rStyle w:val="a6"/>
+            <w:lang w:val="en-US"/>
+          </w:rPr>
+          <w:t>jdk</w:t>
+        </w:r>
+        <w:proofErr w:type="spellEnd"/>
+        <w:r>
+          <w:rPr>
+            <w:rStyle w:val="a6"/>
+          </w:rPr>
+          <w:t>-10.0.2_</w:t>
+        </w:r>
+        <w:proofErr w:type="spellStart"/>
+        <w:r>
+          <w:rPr>
+            <w:rStyle w:val="a6"/>
+            <w:lang w:val="en-US"/>
+          </w:rPr>
+          <w:t>linux</w:t>
+        </w:r>
+        <w:proofErr w:type="spellEnd"/>
+        <w:r>
+          <w:rPr>
+            <w:rStyle w:val="a6"/>
+          </w:rPr>
+          <w:t>-</w:t>
+        </w:r>
+        <w:r>
+          <w:rPr>
+            <w:rStyle w:val="a6"/>
+            <w:lang w:val="en-US"/>
+          </w:rPr>
+          <w:t>x</w:t>
+        </w:r>
+        <w:r>
+          <w:rPr>
+            <w:rStyle w:val="a6"/>
+          </w:rPr>
+          <w:t>64_</w:t>
+        </w:r>
+        <w:r>
+          <w:rPr>
+            <w:rStyle w:val="a6"/>
+            <w:lang w:val="en-US"/>
+          </w:rPr>
+          <w:t>bin</w:t>
+        </w:r>
+        <w:r>
+          <w:rPr>
+            <w:rStyle w:val="a6"/>
+          </w:rPr>
+          <w:t>.</w:t>
+        </w:r>
+        <w:proofErr w:type="spellStart"/>
+        <w:r>
+          <w:rPr>
+            <w:rStyle w:val="a6"/>
+            <w:lang w:val="en-US"/>
+          </w:rPr>
+          <w:t>rp</w:t>
+        </w:r>
+        <w:proofErr w:type="spellEnd"/>
+      </w:hyperlink>
+    </w:p>
+    <w:p>
+      <w:pPr>
+        <w:rPr>
+          <w:lang w:val="en-US"/>
+        </w:rPr>
+      </w:pPr>
+      <w:r>
+        <w:rPr>
+          <w:noProof/>
+        </w:rPr>
+        <w:drawing>
+          <wp:inline distT="0" distB="0" distL="0" distR="0" wp14:anchorId="2C1D2377" wp14:editId="5E7DD896">
+            <wp:extent cx="5940425" cy="698500"/>
+            <wp:effectExtent l="0" t="0" r="3175" b="6350"/>
+            <wp:docPr id="1816618444" name="Рисунок 1"/>
+            <wp:cNvGraphicFramePr>
+              <a:graphicFrameLocks xmlns:a="http://schemas.openxmlformats.org/drawingml/2006/main" noChangeAspect="1"/>
+            </wp:cNvGraphicFramePr>
+            <a:graphic xmlns:a="http://schemas.openxmlformats.org/drawingml/2006/main">
+              <a:graphicData uri="http://schemas.openxmlformats.org/drawingml/2006/picture">
+                <pic:pic xmlns:pic="http://schemas.openxmlformats.org/drawingml/2006/picture">
+                  <pic:nvPicPr>
+                    <pic:cNvPr id="1816618444" name=""/>
+                    <pic:cNvPicPr/>
+                  </pic:nvPicPr>
+                  <pic:blipFill>
+                    <a:blip r:embed="rId78"/>
+                    <a:stretch>
+                      <a:fillRect/>
+                    </a:stretch>
+                  </pic:blipFill>
+                  <pic:spPr>
+                    <a:xfrm>
+                      <a:off x="0" y="0"/>
+                      <a:ext cx="5940425" cy="698500"/>
+                    </a:xfrm>
+                    <a:prstGeom prst="rect">
+                      <a:avLst/>
+                    </a:prstGeom>
+                  </pic:spPr>
+                </pic:pic>
+              </a:graphicData>
+            </a:graphic>
+          </wp:inline>
+        </w:drawing>
+      </w:r>
+    </w:p>
+    <w:p>
+      <w:pPr>
+        <w:rPr>
+          <w:lang w:val="en-US"/>
+        </w:rPr>
+      </w:pPr>
+      <w:r>
+        <w:t xml:space="preserve">Выполнить команду по загрузке </w:t>
+      </w:r>
+      <w:r>
+        <w:rPr>
+          <w:lang w:val="en-US"/>
+        </w:rPr>
+        <w:t>rpm</w:t>
+      </w:r>
+      <w:r>
+        <w:t xml:space="preserve">-файла </w:t>
+      </w:r>
+      <w:r>
+        <w:rPr>
+          <w:lang w:val="en-US"/>
+        </w:rPr>
+        <w:t>Oracle</w:t>
+      </w:r>
+      <w:r>
+        <w:t xml:space="preserve"> </w:t>
+      </w:r>
+      <w:r>
+        <w:rPr>
+          <w:lang w:val="en-US"/>
+        </w:rPr>
+        <w:t>Java</w:t>
+      </w:r>
+      <w:r>
+        <w:t xml:space="preserve"> </w:t>
+      </w:r>
+      <w:r>
+        <w:rPr>
+          <w:lang w:val="en-US"/>
+        </w:rPr>
+        <w:t>JDK</w:t>
+      </w:r>
+      <w:r>
+        <w:t xml:space="preserve"> </w:t>
+      </w:r>
+      <w:proofErr w:type="spellStart"/>
+      <w:r>
+        <w:rPr>
+          <w:lang w:val="en-US"/>
+        </w:rPr>
+        <w:t>jdk</w:t>
+      </w:r>
+      <w:proofErr w:type="spellEnd"/>
+      <w:r>
+        <w:t>-</w:t>
+      </w:r>
+      <w:r>
+        <w:t>10.0.2_</w:t>
+      </w:r>
+      <w:proofErr w:type="spellStart"/>
+      <w:r>
+        <w:rPr>
+          <w:lang w:val="en-US"/>
+        </w:rPr>
+        <w:t>linux</w:t>
+      </w:r>
+      <w:proofErr w:type="spellEnd"/>
+      <w:r>
+        <w:t>-</w:t>
+      </w:r>
+      <w:r>
+        <w:rPr>
+          <w:lang w:val="en-US"/>
+        </w:rPr>
+        <w:t>x</w:t>
+      </w:r>
+      <w:r>
+        <w:t>64_</w:t>
+      </w:r>
+      <w:r>
+        <w:rPr>
+          <w:lang w:val="en-US"/>
+        </w:rPr>
+        <w:t>bin</w:t>
+      </w:r>
+      <w:r>
+        <w:t>.</w:t>
+      </w:r>
+      <w:r>
+        <w:rPr>
+          <w:lang w:val="en-US"/>
+        </w:rPr>
+        <w:t>rpm</w:t>
+      </w:r>
+      <w:r>
+        <w:t xml:space="preserve"> без отправки </w:t>
+      </w:r>
+      <w:r>
+        <w:rPr>
+          <w:lang w:val="en-US"/>
+        </w:rPr>
+        <w:t>cookie</w:t>
+      </w:r>
+      <w:r>
+        <w:t>. Сравнить скачанные файлы и объяснить полученный результат</w:t>
+      </w:r>
+      <w:r>
+        <w:rPr>
+          <w:lang w:val="en-US"/>
+        </w:rPr>
+        <w:t>.</w:t>
+      </w:r>
+    </w:p>
+    <w:p>
+      <w:pPr>
+        <w:rPr>
+          <w:lang w:val="en-US"/>
+        </w:rPr>
+      </w:pPr>
+      <w:r>
+        <w:rPr>
+          <w:noProof/>
+        </w:rPr>
+        <w:drawing>
+          <wp:inline distT="0" distB="0" distL="0" distR="0" wp14:anchorId="43255D9D" wp14:editId="747BDD58">
+            <wp:extent cx="5940425" cy="611505"/>
+            <wp:effectExtent l="0" t="0" r="3175" b="0"/>
+            <wp:docPr id="1002458945" name="Рисунок 1"/>
+            <wp:cNvGraphicFramePr>
+              <a:graphicFrameLocks xmlns:a="http://schemas.openxmlformats.org/drawingml/2006/main" noChangeAspect="1"/>
+            </wp:cNvGraphicFramePr>
+            <a:graphic xmlns:a="http://schemas.openxmlformats.org/drawingml/2006/main">
+              <a:graphicData uri="http://schemas.openxmlformats.org/drawingml/2006/picture">
+                <pic:pic xmlns:pic="http://schemas.openxmlformats.org/drawingml/2006/picture">
+                  <pic:nvPicPr>
+                    <pic:cNvPr id="1002458945" name=""/>
+                    <pic:cNvPicPr/>
+                  </pic:nvPicPr>
+                  <pic:blipFill>
+                    <a:blip r:embed="rId79"/>
+                    <a:stretch>
+                      <a:fillRect/>
+                    </a:stretch>
+                  </pic:blipFill>
+                  <pic:spPr>
+                    <a:xfrm>
+                      <a:off x="0" y="0"/>
+                      <a:ext cx="5940425" cy="611505"/>
+                    </a:xfrm>
+                    <a:prstGeom prst="rect">
+                      <a:avLst/>
+                    </a:prstGeom>
+                  </pic:spPr>
+                </pic:pic>
+              </a:graphicData>
+            </a:graphic>
+          </wp:inline>
+        </w:drawing>
+      </w:r>
+    </w:p>
+    <w:p>
+      <w:pPr>
+        <w:rPr>
+          <w:lang w:val="en-US"/>
+        </w:rPr>
+      </w:pPr>
+      <w:r>
+        <w:t xml:space="preserve">Самостоятельно выбрать ранее не использовавшиеся 5 опций команды </w:t>
+      </w:r>
+      <w:r>
+        <w:rPr>
+          <w:lang w:val="en-US"/>
+        </w:rPr>
+        <w:t>curl</w:t>
+      </w:r>
+      <w:r>
+        <w:t>.</w:t>
+      </w:r>
+      <w:r>
+        <w:t xml:space="preserve"> </w:t>
+      </w:r>
+      <w:r>
+        <w:t>Выполнить команды и объяснить полученный результат.</w:t>
+      </w:r>
+    </w:p>
+    <w:p>
+      <w:r>
+        <w:t>-# - отображать простой прогресс-бар во время загрузки;</w:t>
+      </w:r>
+    </w:p>
+    <w:p>
+      <w:pPr>
+        <w:rPr>
+          <w:lang w:val="en-US"/>
+        </w:rPr>
+      </w:pPr>
+      <w:r>
+        <w:rPr>
+          <w:noProof/>
+        </w:rPr>
+        <w:drawing>
+          <wp:inline distT="0" distB="0" distL="0" distR="0" wp14:anchorId="3AFC5431" wp14:editId="2E606524">
+            <wp:extent cx="5940425" cy="329565"/>
+            <wp:effectExtent l="0" t="0" r="3175" b="0"/>
+            <wp:docPr id="1945728951" name="Рисунок 1"/>
+            <wp:cNvGraphicFramePr>
+              <a:graphicFrameLocks xmlns:a="http://schemas.openxmlformats.org/drawingml/2006/main" noChangeAspect="1"/>
+            </wp:cNvGraphicFramePr>
+            <a:graphic xmlns:a="http://schemas.openxmlformats.org/drawingml/2006/main">
+              <a:graphicData uri="http://schemas.openxmlformats.org/drawingml/2006/picture">
+                <pic:pic xmlns:pic="http://schemas.openxmlformats.org/drawingml/2006/picture">
+                  <pic:nvPicPr>
+                    <pic:cNvPr id="1945728951" name=""/>
+                    <pic:cNvPicPr/>
+                  </pic:nvPicPr>
+                  <pic:blipFill>
+                    <a:blip r:embed="rId80"/>
+                    <a:stretch>
+                      <a:fillRect/>
+                    </a:stretch>
+                  </pic:blipFill>
+                  <pic:spPr>
+                    <a:xfrm>
+                      <a:off x="0" y="0"/>
+                      <a:ext cx="5940425" cy="329565"/>
+                    </a:xfrm>
+                    <a:prstGeom prst="rect">
+                      <a:avLst/>
+                    </a:prstGeom>
+                  </pic:spPr>
+                </pic:pic>
+              </a:graphicData>
+            </a:graphic>
+          </wp:inline>
+        </w:drawing>
+      </w:r>
+    </w:p>
+    <w:p>
+      <w:r>
+        <w:t>--</w:t>
+      </w:r>
+      <w:r>
+        <w:rPr>
+          <w:lang w:val="en-US"/>
+        </w:rPr>
+        <w:t>help</w:t>
+      </w:r>
+      <w:r>
+        <w:t xml:space="preserve"> – </w:t>
+      </w:r>
+      <w:r>
+        <w:t>информация о параметрах команды</w:t>
+      </w:r>
+    </w:p>
+    <w:p>
+      <w:r>
+        <w:rPr>
+          <w:noProof/>
+        </w:rPr>
+        <w:drawing>
+          <wp:inline distT="0" distB="0" distL="0" distR="0" wp14:anchorId="43F04AAC" wp14:editId="56877580">
+            <wp:extent cx="5940425" cy="2722245"/>
+            <wp:effectExtent l="0" t="0" r="3175" b="1905"/>
+            <wp:docPr id="287408299" name="Рисунок 1"/>
+            <wp:cNvGraphicFramePr>
+              <a:graphicFrameLocks xmlns:a="http://schemas.openxmlformats.org/drawingml/2006/main" noChangeAspect="1"/>
+            </wp:cNvGraphicFramePr>
+            <a:graphic xmlns:a="http://schemas.openxmlformats.org/drawingml/2006/main">
+              <a:graphicData uri="http://schemas.openxmlformats.org/drawingml/2006/picture">
+                <pic:pic xmlns:pic="http://schemas.openxmlformats.org/drawingml/2006/picture">
+                  <pic:nvPicPr>
+                    <pic:cNvPr id="287408299" name=""/>
+                    <pic:cNvPicPr/>
+                  </pic:nvPicPr>
+                  <pic:blipFill>
+                    <a:blip r:embed="rId81"/>
+                    <a:stretch>
+                      <a:fillRect/>
+                    </a:stretch>
+                  </pic:blipFill>
+                  <pic:spPr>
+                    <a:xfrm>
+                      <a:off x="0" y="0"/>
+                      <a:ext cx="5940425" cy="2722245"/>
+                    </a:xfrm>
+                    <a:prstGeom prst="rect">
+                      <a:avLst/>
+                    </a:prstGeom>
+                  </pic:spPr>
+                </pic:pic>
+              </a:graphicData>
+            </a:graphic>
+          </wp:inline>
+        </w:drawing>
+      </w:r>
+    </w:p>
+    <w:p>
+      <w:pPr>
+        <w:rPr>
+          <w:lang w:val="en-US"/>
+        </w:rPr>
+      </w:pPr>
+      <w:r>
+        <w:lastRenderedPageBreak/>
+        <w:t>-C - продолжить загрузку файла с места разрыва или указанного смещения;</w:t>
+      </w:r>
+    </w:p>
+    <w:p>
+      <w:pPr>
+        <w:rPr>
+          <w:lang w:val="en-US"/>
+        </w:rPr>
+      </w:pPr>
+      <w:r>
+        <w:rPr>
+          <w:noProof/>
+        </w:rPr>
+        <w:drawing>
+          <wp:inline distT="0" distB="0" distL="0" distR="0" wp14:anchorId="118B58B6" wp14:editId="2D08755B">
+            <wp:extent cx="5940425" cy="493395"/>
+            <wp:effectExtent l="0" t="0" r="3175" b="1905"/>
+            <wp:docPr id="2124923286" name="Рисунок 1"/>
+            <wp:cNvGraphicFramePr>
+              <a:graphicFrameLocks xmlns:a="http://schemas.openxmlformats.org/drawingml/2006/main" noChangeAspect="1"/>
+            </wp:cNvGraphicFramePr>
+            <a:graphic xmlns:a="http://schemas.openxmlformats.org/drawingml/2006/main">
+              <a:graphicData uri="http://schemas.openxmlformats.org/drawingml/2006/picture">
+                <pic:pic xmlns:pic="http://schemas.openxmlformats.org/drawingml/2006/picture">
+                  <pic:nvPicPr>
+                    <pic:cNvPr id="2124923286" name=""/>
+                    <pic:cNvPicPr/>
+                  </pic:nvPicPr>
+                  <pic:blipFill>
+                    <a:blip r:embed="rId82"/>
+                    <a:stretch>
+                      <a:fillRect/>
+                    </a:stretch>
+                  </pic:blipFill>
+                  <pic:spPr>
+                    <a:xfrm>
+                      <a:off x="0" y="0"/>
+                      <a:ext cx="5940425" cy="493395"/>
+                    </a:xfrm>
+                    <a:prstGeom prst="rect">
+                      <a:avLst/>
+                    </a:prstGeom>
+                  </pic:spPr>
+                </pic:pic>
+              </a:graphicData>
+            </a:graphic>
+          </wp:inline>
+        </w:drawing>
+      </w:r>
+    </w:p>
+    <w:p>
+      <w:r>
+        <w:t>-z - скачать файл, только если он был модифицирован позже указанного времени;</w:t>
+      </w:r>
+    </w:p>
+    <w:p>
+      <w:pPr>
+        <w:rPr>
+          <w:lang w:val="en-US"/>
+        </w:rPr>
+      </w:pPr>
+      <w:r>
+        <w:rPr>
+          <w:noProof/>
+        </w:rPr>
+        <w:drawing>
+          <wp:inline distT="0" distB="0" distL="0" distR="0" wp14:anchorId="6093D38E" wp14:editId="01F837A1">
+            <wp:extent cx="5940425" cy="450215"/>
+            <wp:effectExtent l="0" t="0" r="3175" b="6985"/>
+            <wp:docPr id="176623564" name="Рисунок 1"/>
+            <wp:cNvGraphicFramePr>
+              <a:graphicFrameLocks xmlns:a="http://schemas.openxmlformats.org/drawingml/2006/main" noChangeAspect="1"/>
+            </wp:cNvGraphicFramePr>
+            <a:graphic xmlns:a="http://schemas.openxmlformats.org/drawingml/2006/main">
+              <a:graphicData uri="http://schemas.openxmlformats.org/drawingml/2006/picture">
+                <pic:pic xmlns:pic="http://schemas.openxmlformats.org/drawingml/2006/picture">
+                  <pic:nvPicPr>
+                    <pic:cNvPr id="176623564" name=""/>
+                    <pic:cNvPicPr/>
+                  </pic:nvPicPr>
+                  <pic:blipFill>
+                    <a:blip r:embed="rId83"/>
+                    <a:stretch>
+                      <a:fillRect/>
+                    </a:stretch>
+                  </pic:blipFill>
+                  <pic:spPr>
+                    <a:xfrm>
+                      <a:off x="0" y="0"/>
+                      <a:ext cx="5940425" cy="450215"/>
+                    </a:xfrm>
+                    <a:prstGeom prst="rect">
+                      <a:avLst/>
+                    </a:prstGeom>
+                  </pic:spPr>
+                </pic:pic>
+              </a:graphicData>
+            </a:graphic>
+          </wp:inline>
+        </w:drawing>
+      </w:r>
+    </w:p>
+    <w:p/>
+    <w:p/>
     <w:sectPr>
       <w:pgSz w:w="11906" w:h="16838"/>
       <w:pgMar w:top="1134" w:right="850" w:bottom="1134" w:left="1701" w:header="708" w:footer="708" w:gutter="0"/>
@@ -5162,7 +7955,7 @@
 </file>
 
 <file path=word/numbering.xml><?xml version="1.0" encoding="utf-8"?>
-<w:numbering xmlns:wpc="http://schemas.microsoft.com/office/word/2010/wordprocessingCanvas" xmlns:cx="http://schemas.microsoft.com/office/drawing/2014/chartex" xmlns:cx1="http://schemas.microsoft.com/office/drawing/2015/9/8/chartex" xmlns:cx2="http://schemas.microsoft.com/office/drawing/2015/10/21/chartex" xmlns:cx3="http://schemas.microsoft.com/office/drawing/2016/5/9/chartex" xmlns:cx4="http://schemas.microsoft.com/office/drawing/2016/5/10/chartex" xmlns:cx5="http://schemas.microsoft.com/office/drawing/2016/5/11/chartex" xmlns:cx6="http://schemas.microsoft.com/office/drawing/2016/5/12/chartex" xmlns:cx7="http://schemas.microsoft.com/office/drawing/2016/5/13/chartex" xmlns:cx8="http://schemas.microsoft.com/office/drawing/2016/5/14/chartex" xmlns:mc="http://schemas.openxmlformats.org/markup-compatibility/2006" xmlns:aink="http://schemas.microsoft.com/office/drawing/2016/ink" xmlns:am3d="http://schemas.microsoft.com/office/drawing/2017/model3d" xmlns:o="urn:schemas-microsoft-com:office:office" xmlns:r="http://schemas.openxmlformats.org/officeDocument/2006/relationships" xmlns:m="http://schemas.openxmlformats.org/officeDocument/2006/math" xmlns:v="urn:schemas-microsoft-com:vml" xmlns:wp14="http://schemas.microsoft.com/office/word/2010/wordprocessingDrawing" xmlns:wp="http://schemas.openxmlformats.org/drawingml/2006/wordprocessingDrawing" xmlns:w10="urn:schemas-microsoft-com:office:word" xmlns:w="http://schemas.openxmlformats.org/wordprocessingml/2006/main" xmlns:w14="http://schemas.microsoft.com/office/word/2010/wordml" xmlns:w15="http://schemas.microsoft.com/office/word/2012/wordml" xmlns:w16cex="http://schemas.microsoft.com/office/word/2018/wordml/cex" xmlns:w16cid="http://schemas.microsoft.com/office/word/2016/wordml/cid" xmlns:w16="http://schemas.microsoft.com/office/word/2018/wordml" xmlns:w16se="http://schemas.microsoft.com/office/word/2015/wordml/symex" xmlns:wpg="http://schemas.microsoft.com/office/word/2010/wordprocessingGroup" xmlns:wpi="http://schemas.microsoft.com/office/word/2010/wordprocessingInk" xmlns:wne="http://schemas.microsoft.com/office/word/2006/wordml" xmlns:wps="http://schemas.microsoft.com/office/word/2010/wordprocessingShape" mc:Ignorable="w14 w15 w16se w16cid w16 w16cex wp14">
+<w:numbering xmlns:wpc="http://schemas.microsoft.com/office/word/2010/wordprocessingCanvas" xmlns:cx="http://schemas.microsoft.com/office/drawing/2014/chartex" xmlns:cx1="http://schemas.microsoft.com/office/drawing/2015/9/8/chartex" xmlns:cx2="http://schemas.microsoft.com/office/drawing/2015/10/21/chartex" xmlns:cx3="http://schemas.microsoft.com/office/drawing/2016/5/9/chartex" xmlns:cx4="http://schemas.microsoft.com/office/drawing/2016/5/10/chartex" xmlns:cx5="http://schemas.microsoft.com/office/drawing/2016/5/11/chartex" xmlns:cx6="http://schemas.microsoft.com/office/drawing/2016/5/12/chartex" xmlns:cx7="http://schemas.microsoft.com/office/drawing/2016/5/13/chartex" xmlns:cx8="http://schemas.microsoft.com/office/drawing/2016/5/14/chartex" xmlns:mc="http://schemas.openxmlformats.org/markup-compatibility/2006" xmlns:aink="http://schemas.microsoft.com/office/drawing/2016/ink" xmlns:am3d="http://schemas.microsoft.com/office/drawing/2017/model3d" xmlns:o="urn:schemas-microsoft-com:office:office" xmlns:oel="http://schemas.microsoft.com/office/2019/extlst" xmlns:r="http://schemas.openxmlformats.org/officeDocument/2006/relationships" xmlns:m="http://schemas.openxmlformats.org/officeDocument/2006/math" xmlns:v="urn:schemas-microsoft-com:vml" xmlns:wp14="http://schemas.microsoft.com/office/word/2010/wordprocessingDrawing" xmlns:wp="http://schemas.openxmlformats.org/drawingml/2006/wordprocessingDrawing" xmlns:w10="urn:schemas-microsoft-com:office:word" xmlns:w="http://schemas.openxmlformats.org/wordprocessingml/2006/main" xmlns:w14="http://schemas.microsoft.com/office/word/2010/wordml" xmlns:w15="http://schemas.microsoft.com/office/word/2012/wordml" xmlns:w16cex="http://schemas.microsoft.com/office/word/2018/wordml/cex" xmlns:w16cid="http://schemas.microsoft.com/office/word/2016/wordml/cid" xmlns:w16="http://schemas.microsoft.com/office/word/2018/wordml" xmlns:w16du="http://schemas.microsoft.com/office/word/2023/wordml/word16du" xmlns:w16sdtdh="http://schemas.microsoft.com/office/word/2020/wordml/sdtdatahash" xmlns:w16se="http://schemas.microsoft.com/office/word/2015/wordml/symex" xmlns:wpg="http://schemas.microsoft.com/office/word/2010/wordprocessingGroup" xmlns:wpi="http://schemas.microsoft.com/office/word/2010/wordprocessingInk" xmlns:wne="http://schemas.microsoft.com/office/word/2006/wordml" xmlns:wps="http://schemas.microsoft.com/office/word/2010/wordprocessingShape" mc:Ignorable="w14 w15 w16se w16cid w16 w16cex w16sdtdh w16du wp14">
   <w:abstractNum w:abstractNumId="0" w15:restartNumberingAfterBreak="0">
     <w:nsid w:val="21C11A40"/>
     <w:multiLevelType w:val="hybridMultilevel"/>
@@ -5341,17 +8134,17 @@
       </w:pPr>
     </w:lvl>
   </w:abstractNum>
-  <w:num w:numId="1">
+  <w:num w:numId="1" w16cid:durableId="139925548">
     <w:abstractNumId w:val="1"/>
   </w:num>
-  <w:num w:numId="2">
+  <w:num w:numId="2" w16cid:durableId="1399671155">
     <w:abstractNumId w:val="0"/>
   </w:num>
 </w:numbering>
 </file>
 
 <file path=word/styles.xml><?xml version="1.0" encoding="utf-8"?>
-<w:styles xmlns:mc="http://schemas.openxmlformats.org/markup-compatibility/2006" xmlns:r="http://schemas.openxmlformats.org/officeDocument/2006/relationships" xmlns:w="http://schemas.openxmlformats.org/wordprocessingml/2006/main" xmlns:w14="http://schemas.microsoft.com/office/word/2010/wordml" xmlns:w15="http://schemas.microsoft.com/office/word/2012/wordml" xmlns:w16cex="http://schemas.microsoft.com/office/word/2018/wordml/cex" xmlns:w16cid="http://schemas.microsoft.com/office/word/2016/wordml/cid" xmlns:w16="http://schemas.microsoft.com/office/word/2018/wordml" xmlns:w16se="http://schemas.microsoft.com/office/word/2015/wordml/symex" mc:Ignorable="w14 w15 w16se w16cid w16 w16cex">
+<w:styles xmlns:mc="http://schemas.openxmlformats.org/markup-compatibility/2006" xmlns:r="http://schemas.openxmlformats.org/officeDocument/2006/relationships" xmlns:w="http://schemas.openxmlformats.org/wordprocessingml/2006/main" xmlns:w14="http://schemas.microsoft.com/office/word/2010/wordml" xmlns:w15="http://schemas.microsoft.com/office/word/2012/wordml" xmlns:w16cex="http://schemas.microsoft.com/office/word/2018/wordml/cex" xmlns:w16cid="http://schemas.microsoft.com/office/word/2016/wordml/cid" xmlns:w16="http://schemas.microsoft.com/office/word/2018/wordml" xmlns:w16du="http://schemas.microsoft.com/office/word/2023/wordml/word16du" xmlns:w16sdtdh="http://schemas.microsoft.com/office/word/2020/wordml/sdtdatahash" xmlns:w16se="http://schemas.microsoft.com/office/word/2015/wordml/symex" mc:Ignorable="w14 w15 w16se w16cid w16 w16cex w16sdtdh w16du">
   <w:docDefaults>
     <w:rPrDefault>
       <w:rPr>
@@ -5796,7 +8589,6 @@
   <w:style w:type="character" w:default="1" w:styleId="a1">
     <w:name w:val="Default Paragraph Font"/>
     <w:uiPriority w:val="1"/>
-    <w:semiHidden/>
     <w:unhideWhenUsed/>
   </w:style>
   <w:style w:type="table" w:default="1" w:styleId="a2">
